--- a/OnlineTeach/docs/在线教学模块数据库.docx
+++ b/OnlineTeach/docs/在线教学模块数据库.docx
@@ -64,11 +64,6 @@
       </w:r>
     </w:p>
     <w:p>
-      <w:pPr>
-        <w:rPr>
-          <w:rFonts w:hint="eastAsia"/>
-        </w:rPr>
-      </w:pPr>
       <w:r>
         <w:rPr>
           <w:rFonts w:hint="eastAsia"/>
@@ -85,11 +80,6 @@
       </w:r>
     </w:p>
     <w:p>
-      <w:pPr>
-        <w:rPr>
-          <w:rFonts w:hint="eastAsia"/>
-        </w:rPr>
-      </w:pPr>
       <w:r>
         <w:rPr>
           <w:rFonts w:hint="eastAsia"/>
@@ -98,11 +88,6 @@
       </w:r>
     </w:p>
     <w:p>
-      <w:pPr>
-        <w:rPr>
-          <w:rFonts w:hint="eastAsia"/>
-        </w:rPr>
-      </w:pPr>
       <w:r>
         <w:rPr>
           <w:rFonts w:hint="eastAsia"/>
@@ -217,9 +202,6 @@
           <w:top w:val="dotted" w:sz="24" w:space="1" w:color="auto"/>
           <w:bottom w:val="dotted" w:sz="24" w:space="1" w:color="auto"/>
         </w:pBdr>
-        <w:rPr>
-          <w:rFonts w:hint="eastAsia"/>
-        </w:rPr>
       </w:pPr>
       <w:r>
         <w:rPr>
@@ -231,15 +213,7 @@
         <w:rPr>
           <w:rFonts w:hint="eastAsia"/>
         </w:rPr>
-        <w:t>学生、教师、专业表、</w:t>
-      </w:r>
-      <w:bookmarkStart w:id="0" w:name="_GoBack"/>
-      <w:bookmarkEnd w:id="0"/>
-      <w:r>
-        <w:rPr>
-          <w:rFonts w:hint="eastAsia"/>
-        </w:rPr>
-        <w:t>专业课程</w:t>
+        <w:t>学生、教师、专业表、专业课程</w:t>
       </w:r>
       <w:r>
         <w:rPr>
@@ -266,20 +240,8 @@
         <w:t>、教室</w:t>
       </w:r>
     </w:p>
-    <w:p>
-      <w:pPr>
-        <w:rPr>
-          <w:rFonts w:hint="eastAsia"/>
-        </w:rPr>
-      </w:pPr>
-    </w:p>
-    <w:p>
-      <w:pPr>
-        <w:rPr>
-          <w:rFonts w:hint="eastAsia"/>
-        </w:rPr>
-      </w:pPr>
-    </w:p>
+    <w:p/>
+    <w:p/>
     <w:p>
       <w:r>
         <w:t>T_</w:t>
@@ -301,6 +263,483 @@
           <w:rFonts w:hint="eastAsia"/>
         </w:rPr>
         <w:t>学生</w:t>
+      </w:r>
+      <w:r>
+        <w:rPr>
+          <w:rFonts w:hint="eastAsia"/>
+        </w:rPr>
+        <w:t>）</w:t>
+      </w:r>
+    </w:p>
+    <w:tbl>
+      <w:tblPr>
+        <w:tblStyle w:val="a4"/>
+        <w:tblW w:w="0" w:type="auto"/>
+        <w:tblLook w:val="04A0" w:firstRow="1" w:lastRow="0" w:firstColumn="1" w:lastColumn="0" w:noHBand="0" w:noVBand="1"/>
+      </w:tblPr>
+      <w:tblGrid>
+        <w:gridCol w:w="846"/>
+        <w:gridCol w:w="2493"/>
+        <w:gridCol w:w="1669"/>
+        <w:gridCol w:w="1366"/>
+        <w:gridCol w:w="1922"/>
+      </w:tblGrid>
+      <w:tr>
+        <w:tc>
+          <w:tcPr>
+            <w:tcW w:w="846" w:type="dxa"/>
+            <w:shd w:val="clear" w:color="auto" w:fill="E2EFD9" w:themeFill="accent6" w:themeFillTint="33"/>
+          </w:tcPr>
+          <w:p>
+            <w:pPr>
+              <w:jc w:val="center"/>
+            </w:pPr>
+            <w:r>
+              <w:rPr>
+                <w:rFonts w:hint="eastAsia"/>
+              </w:rPr>
+              <w:t>序号</w:t>
+            </w:r>
+          </w:p>
+        </w:tc>
+        <w:tc>
+          <w:tcPr>
+            <w:tcW w:w="2493" w:type="dxa"/>
+            <w:shd w:val="clear" w:color="auto" w:fill="E2EFD9" w:themeFill="accent6" w:themeFillTint="33"/>
+          </w:tcPr>
+          <w:p>
+            <w:pPr>
+              <w:jc w:val="center"/>
+            </w:pPr>
+            <w:r>
+              <w:rPr>
+                <w:rFonts w:hint="eastAsia"/>
+              </w:rPr>
+              <w:t>字段名</w:t>
+            </w:r>
+          </w:p>
+        </w:tc>
+        <w:tc>
+          <w:tcPr>
+            <w:tcW w:w="1669" w:type="dxa"/>
+            <w:shd w:val="clear" w:color="auto" w:fill="E2EFD9" w:themeFill="accent6" w:themeFillTint="33"/>
+          </w:tcPr>
+          <w:p>
+            <w:pPr>
+              <w:jc w:val="center"/>
+            </w:pPr>
+            <w:r>
+              <w:rPr>
+                <w:rFonts w:hint="eastAsia"/>
+              </w:rPr>
+              <w:t>类型</w:t>
+            </w:r>
+          </w:p>
+        </w:tc>
+        <w:tc>
+          <w:tcPr>
+            <w:tcW w:w="1366" w:type="dxa"/>
+            <w:shd w:val="clear" w:color="auto" w:fill="E2EFD9" w:themeFill="accent6" w:themeFillTint="33"/>
+          </w:tcPr>
+          <w:p>
+            <w:pPr>
+              <w:jc w:val="center"/>
+            </w:pPr>
+            <w:r>
+              <w:rPr>
+                <w:rFonts w:hint="eastAsia"/>
+              </w:rPr>
+              <w:t>主外键（</w:t>
+            </w:r>
+            <w:r>
+              <w:rPr>
+                <w:rFonts w:hint="eastAsia"/>
+              </w:rPr>
+              <w:t>*</w:t>
+            </w:r>
+            <w:r>
+              <w:rPr>
+                <w:rFonts w:hint="eastAsia"/>
+              </w:rPr>
+              <w:t>）</w:t>
+            </w:r>
+          </w:p>
+        </w:tc>
+        <w:tc>
+          <w:tcPr>
+            <w:tcW w:w="1922" w:type="dxa"/>
+            <w:shd w:val="clear" w:color="auto" w:fill="E2EFD9" w:themeFill="accent6" w:themeFillTint="33"/>
+          </w:tcPr>
+          <w:p>
+            <w:pPr>
+              <w:jc w:val="center"/>
+            </w:pPr>
+            <w:r>
+              <w:rPr>
+                <w:rFonts w:hint="eastAsia"/>
+              </w:rPr>
+              <w:t>注释</w:t>
+            </w:r>
+            <w:r>
+              <w:rPr>
+                <w:rFonts w:hint="eastAsia"/>
+              </w:rPr>
+              <w:t>（</w:t>
+            </w:r>
+            <w:r>
+              <w:rPr>
+                <w:rFonts w:hint="eastAsia"/>
+              </w:rPr>
+              <w:t>*</w:t>
+            </w:r>
+            <w:r>
+              <w:rPr>
+                <w:rFonts w:hint="eastAsia"/>
+              </w:rPr>
+              <w:t>）</w:t>
+            </w:r>
+          </w:p>
+        </w:tc>
+      </w:tr>
+      <w:tr>
+        <w:tc>
+          <w:tcPr>
+            <w:tcW w:w="846" w:type="dxa"/>
+          </w:tcPr>
+          <w:p>
+            <w:pPr>
+              <w:jc w:val="center"/>
+            </w:pPr>
+            <w:r>
+              <w:rPr>
+                <w:rFonts w:hint="eastAsia"/>
+              </w:rPr>
+              <w:t>1</w:t>
+            </w:r>
+          </w:p>
+        </w:tc>
+        <w:tc>
+          <w:tcPr>
+            <w:tcW w:w="2493" w:type="dxa"/>
+          </w:tcPr>
+          <w:p>
+            <w:r>
+              <w:t>I</w:t>
+            </w:r>
+            <w:r>
+              <w:rPr>
+                <w:rFonts w:hint="eastAsia"/>
+              </w:rPr>
+              <w:t>d</w:t>
+            </w:r>
+          </w:p>
+        </w:tc>
+        <w:tc>
+          <w:tcPr>
+            <w:tcW w:w="1669" w:type="dxa"/>
+          </w:tcPr>
+          <w:p>
+            <w:r>
+              <w:t>I</w:t>
+            </w:r>
+            <w:r>
+              <w:rPr>
+                <w:rFonts w:hint="eastAsia"/>
+              </w:rPr>
+              <w:t>nt</w:t>
+            </w:r>
+          </w:p>
+        </w:tc>
+        <w:tc>
+          <w:tcPr>
+            <w:tcW w:w="1366" w:type="dxa"/>
+          </w:tcPr>
+          <w:p>
+            <w:r>
+              <w:t>P</w:t>
+            </w:r>
+            <w:r>
+              <w:rPr>
+                <w:rFonts w:hint="eastAsia"/>
+              </w:rPr>
+              <w:t>k,</w:t>
+            </w:r>
+            <w:r>
+              <w:t>AI</w:t>
+            </w:r>
+          </w:p>
+        </w:tc>
+        <w:tc>
+          <w:tcPr>
+            <w:tcW w:w="1922" w:type="dxa"/>
+          </w:tcPr>
+          <w:p/>
+        </w:tc>
+      </w:tr>
+      <w:tr>
+        <w:tc>
+          <w:tcPr>
+            <w:tcW w:w="846" w:type="dxa"/>
+          </w:tcPr>
+          <w:p>
+            <w:pPr>
+              <w:jc w:val="center"/>
+            </w:pPr>
+            <w:r>
+              <w:rPr>
+                <w:rFonts w:hint="eastAsia"/>
+              </w:rPr>
+              <w:t>2</w:t>
+            </w:r>
+          </w:p>
+        </w:tc>
+        <w:tc>
+          <w:tcPr>
+            <w:tcW w:w="2493" w:type="dxa"/>
+          </w:tcPr>
+          <w:p>
+            <w:r>
+              <w:t>name</w:t>
+            </w:r>
+          </w:p>
+        </w:tc>
+        <w:tc>
+          <w:tcPr>
+            <w:tcW w:w="1669" w:type="dxa"/>
+          </w:tcPr>
+          <w:p>
+            <w:r>
+              <w:t>V</w:t>
+            </w:r>
+            <w:r>
+              <w:rPr>
+                <w:rFonts w:hint="eastAsia"/>
+              </w:rPr>
+              <w:t>archar(</w:t>
+            </w:r>
+            <w:r>
+              <w:t>20)</w:t>
+            </w:r>
+          </w:p>
+        </w:tc>
+        <w:tc>
+          <w:tcPr>
+            <w:tcW w:w="1366" w:type="dxa"/>
+          </w:tcPr>
+          <w:p/>
+        </w:tc>
+        <w:tc>
+          <w:tcPr>
+            <w:tcW w:w="1922" w:type="dxa"/>
+          </w:tcPr>
+          <w:p>
+            <w:r>
+              <w:t>Not null</w:t>
+            </w:r>
+          </w:p>
+        </w:tc>
+      </w:tr>
+      <w:tr>
+        <w:tc>
+          <w:tcPr>
+            <w:tcW w:w="846" w:type="dxa"/>
+          </w:tcPr>
+          <w:p>
+            <w:pPr>
+              <w:jc w:val="center"/>
+            </w:pPr>
+            <w:r>
+              <w:rPr>
+                <w:rFonts w:hint="eastAsia"/>
+              </w:rPr>
+              <w:t>3</w:t>
+            </w:r>
+          </w:p>
+        </w:tc>
+        <w:tc>
+          <w:tcPr>
+            <w:tcW w:w="2493" w:type="dxa"/>
+          </w:tcPr>
+          <w:p>
+            <w:r>
+              <w:t>C</w:t>
+            </w:r>
+            <w:r>
+              <w:rPr>
+                <w:rFonts w:hint="eastAsia"/>
+              </w:rPr>
+              <w:t>lass</w:t>
+            </w:r>
+            <w:r>
+              <w:t>_id</w:t>
+            </w:r>
+          </w:p>
+        </w:tc>
+        <w:tc>
+          <w:tcPr>
+            <w:tcW w:w="1669" w:type="dxa"/>
+          </w:tcPr>
+          <w:p>
+            <w:r>
+              <w:t>I</w:t>
+            </w:r>
+            <w:r>
+              <w:rPr>
+                <w:rFonts w:hint="eastAsia"/>
+              </w:rPr>
+              <w:t>nt</w:t>
+            </w:r>
+          </w:p>
+        </w:tc>
+        <w:tc>
+          <w:tcPr>
+            <w:tcW w:w="1366" w:type="dxa"/>
+          </w:tcPr>
+          <w:p>
+            <w:r>
+              <w:rPr>
+                <w:rFonts w:hint="eastAsia"/>
+              </w:rPr>
+              <w:t>FK</w:t>
+            </w:r>
+            <w:bookmarkStart w:id="0" w:name="_GoBack"/>
+            <w:bookmarkEnd w:id="0"/>
+          </w:p>
+        </w:tc>
+        <w:tc>
+          <w:tcPr>
+            <w:tcW w:w="1922" w:type="dxa"/>
+          </w:tcPr>
+          <w:p>
+            <w:pPr>
+              <w:ind w:left="210" w:hangingChars="100" w:hanging="210"/>
+            </w:pPr>
+            <w:r>
+              <w:t>R</w:t>
+            </w:r>
+            <w:r>
+              <w:rPr>
+                <w:rFonts w:hint="eastAsia"/>
+              </w:rPr>
+              <w:t xml:space="preserve">ef </w:t>
+            </w:r>
+            <w:r>
+              <w:t>to schoolclass.id</w:t>
+            </w:r>
+          </w:p>
+        </w:tc>
+      </w:tr>
+      <w:tr>
+        <w:tc>
+          <w:tcPr>
+            <w:tcW w:w="846" w:type="dxa"/>
+          </w:tcPr>
+          <w:p>
+            <w:pPr>
+              <w:jc w:val="center"/>
+            </w:pPr>
+            <w:r>
+              <w:rPr>
+                <w:rFonts w:hint="eastAsia"/>
+              </w:rPr>
+              <w:t>4</w:t>
+            </w:r>
+          </w:p>
+        </w:tc>
+        <w:tc>
+          <w:tcPr>
+            <w:tcW w:w="2493" w:type="dxa"/>
+          </w:tcPr>
+          <w:p>
+            <w:r>
+              <w:t>projectg</w:t>
+            </w:r>
+            <w:r>
+              <w:rPr>
+                <w:rFonts w:hint="eastAsia"/>
+              </w:rPr>
+              <w:t>roup_</w:t>
+            </w:r>
+            <w:r>
+              <w:t>id</w:t>
+            </w:r>
+          </w:p>
+        </w:tc>
+        <w:tc>
+          <w:tcPr>
+            <w:tcW w:w="1669" w:type="dxa"/>
+          </w:tcPr>
+          <w:p>
+            <w:r>
+              <w:t>I</w:t>
+            </w:r>
+            <w:r>
+              <w:rPr>
+                <w:rFonts w:hint="eastAsia"/>
+              </w:rPr>
+              <w:t>nt</w:t>
+            </w:r>
+          </w:p>
+        </w:tc>
+        <w:tc>
+          <w:tcPr>
+            <w:tcW w:w="1366" w:type="dxa"/>
+          </w:tcPr>
+          <w:p>
+            <w:r>
+              <w:rPr>
+                <w:rFonts w:hint="eastAsia"/>
+              </w:rPr>
+              <w:t>Fk</w:t>
+            </w:r>
+          </w:p>
+        </w:tc>
+        <w:tc>
+          <w:tcPr>
+            <w:tcW w:w="1922" w:type="dxa"/>
+          </w:tcPr>
+          <w:p>
+            <w:r>
+              <w:t>R</w:t>
+            </w:r>
+            <w:r>
+              <w:rPr>
+                <w:rFonts w:hint="eastAsia"/>
+              </w:rPr>
+              <w:t xml:space="preserve">ef </w:t>
+            </w:r>
+            <w:r>
+              <w:t>to group.id</w:t>
+            </w:r>
+          </w:p>
+        </w:tc>
+      </w:tr>
+    </w:tbl>
+    <w:p/>
+    <w:p>
+      <w:r>
+        <w:t>T</w:t>
+      </w:r>
+      <w:r>
+        <w:rPr>
+          <w:rFonts w:hint="eastAsia"/>
+        </w:rPr>
+        <w:t>_</w:t>
+      </w:r>
+      <w:r>
+        <w:t>teacher</w:t>
+      </w:r>
+      <w:r>
+        <w:rPr>
+          <w:rFonts w:hint="eastAsia"/>
+        </w:rPr>
+        <w:t>（</w:t>
+      </w:r>
+      <w:r>
+        <w:rPr>
+          <w:rFonts w:hint="eastAsia"/>
+        </w:rPr>
+        <w:t>教师</w:t>
       </w:r>
       <w:r>
         <w:rPr>
@@ -331,9 +770,6 @@
           <w:p>
             <w:pPr>
               <w:jc w:val="center"/>
-              <w:rPr>
-                <w:rFonts w:hint="eastAsia"/>
-              </w:rPr>
             </w:pPr>
             <w:r>
               <w:rPr>
@@ -351,9 +787,6 @@
           <w:p>
             <w:pPr>
               <w:jc w:val="center"/>
-              <w:rPr>
-                <w:rFonts w:hint="eastAsia"/>
-              </w:rPr>
             </w:pPr>
             <w:r>
               <w:rPr>
@@ -371,9 +804,6 @@
           <w:p>
             <w:pPr>
               <w:jc w:val="center"/>
-              <w:rPr>
-                <w:rFonts w:hint="eastAsia"/>
-              </w:rPr>
             </w:pPr>
             <w:r>
               <w:rPr>
@@ -391,9 +821,6 @@
           <w:p>
             <w:pPr>
               <w:jc w:val="center"/>
-              <w:rPr>
-                <w:rFonts w:hint="eastAsia"/>
-              </w:rPr>
             </w:pPr>
             <w:r>
               <w:rPr>
@@ -423,21 +850,12 @@
           <w:p>
             <w:pPr>
               <w:jc w:val="center"/>
-              <w:rPr>
-                <w:rFonts w:hint="eastAsia"/>
-              </w:rPr>
-            </w:pPr>
-            <w:r>
-              <w:rPr>
-                <w:rFonts w:hint="eastAsia"/>
-              </w:rPr>
-              <w:t>注释</w:t>
-            </w:r>
-            <w:r>
-              <w:rPr>
-                <w:rFonts w:hint="eastAsia"/>
-              </w:rPr>
-              <w:t>（</w:t>
+            </w:pPr>
+            <w:r>
+              <w:rPr>
+                <w:rFonts w:hint="eastAsia"/>
+              </w:rPr>
+              <w:t>注释（</w:t>
             </w:r>
             <w:r>
               <w:rPr>
@@ -462,9 +880,6 @@
           <w:p>
             <w:pPr>
               <w:jc w:val="center"/>
-              <w:rPr>
-                <w:rFonts w:hint="eastAsia"/>
-              </w:rPr>
             </w:pPr>
             <w:r>
               <w:rPr>
@@ -479,11 +894,6 @@
             <w:tcW w:w="2493" w:type="dxa"/>
           </w:tcPr>
           <w:p>
-            <w:pPr>
-              <w:rPr>
-                <w:rFonts w:hint="eastAsia"/>
-              </w:rPr>
-            </w:pPr>
             <w:r>
               <w:t>I</w:t>
             </w:r>
@@ -500,11 +910,6 @@
             <w:tcW w:w="1669" w:type="dxa"/>
           </w:tcPr>
           <w:p>
-            <w:pPr>
-              <w:rPr>
-                <w:rFonts w:hint="eastAsia"/>
-              </w:rPr>
-            </w:pPr>
             <w:r>
               <w:t>I</w:t>
             </w:r>
@@ -512,7 +917,7 @@
               <w:rPr>
                 <w:rFonts w:hint="eastAsia"/>
               </w:rPr>
-              <w:t>nt</w:t>
+              <w:t xml:space="preserve">nt </w:t>
             </w:r>
           </w:p>
         </w:tc>
@@ -521,22 +926,11 @@
             <w:tcW w:w="1619" w:type="dxa"/>
           </w:tcPr>
           <w:p>
-            <w:pPr>
-              <w:rPr>
-                <w:rFonts w:hint="eastAsia"/>
-              </w:rPr>
-            </w:pPr>
-            <w:r>
-              <w:t>P</w:t>
-            </w:r>
-            <w:r>
-              <w:rPr>
-                <w:rFonts w:hint="eastAsia"/>
-              </w:rPr>
-              <w:t>k,</w:t>
-            </w:r>
-            <w:r>
-              <w:t>AI</w:t>
+            <w:r>
+              <w:rPr>
+                <w:rFonts w:hint="eastAsia"/>
+              </w:rPr>
+              <w:t>PK, AI</w:t>
             </w:r>
           </w:p>
         </w:tc>
@@ -544,13 +938,7 @@
           <w:tcPr>
             <w:tcW w:w="1669" w:type="dxa"/>
           </w:tcPr>
-          <w:p>
-            <w:pPr>
-              <w:rPr>
-                <w:rFonts w:hint="eastAsia"/>
-              </w:rPr>
-            </w:pPr>
-          </w:p>
+          <w:p/>
         </w:tc>
       </w:tr>
       <w:tr>
@@ -561,9 +949,6 @@
           <w:p>
             <w:pPr>
               <w:jc w:val="center"/>
-              <w:rPr>
-                <w:rFonts w:hint="eastAsia"/>
-              </w:rPr>
             </w:pPr>
             <w:r>
               <w:rPr>
@@ -579,7 +964,13 @@
           </w:tcPr>
           <w:p>
             <w:r>
-              <w:t>name</w:t>
+              <w:t>N</w:t>
+            </w:r>
+            <w:r>
+              <w:rPr>
+                <w:rFonts w:hint="eastAsia"/>
+              </w:rPr>
+              <w:t>ame</w:t>
             </w:r>
           </w:p>
         </w:tc>
@@ -613,156 +1004,17 @@
             <w:tcW w:w="1669" w:type="dxa"/>
           </w:tcPr>
           <w:p>
-            <w:pPr>
-              <w:rPr>
-                <w:rFonts w:hint="eastAsia"/>
-              </w:rPr>
-            </w:pPr>
-            <w:r>
-              <w:t>Not null</w:t>
-            </w:r>
-          </w:p>
-        </w:tc>
-      </w:tr>
-      <w:tr>
-        <w:tc>
-          <w:tcPr>
-            <w:tcW w:w="846" w:type="dxa"/>
-          </w:tcPr>
-          <w:p>
-            <w:pPr>
-              <w:jc w:val="center"/>
-              <w:rPr>
-                <w:rFonts w:hint="eastAsia"/>
-              </w:rPr>
-            </w:pPr>
-            <w:r>
-              <w:rPr>
-                <w:rFonts w:hint="eastAsia"/>
-              </w:rPr>
-              <w:t>3</w:t>
-            </w:r>
-          </w:p>
-        </w:tc>
-        <w:tc>
-          <w:tcPr>
-            <w:tcW w:w="2493" w:type="dxa"/>
-          </w:tcPr>
-          <w:p>
-            <w:r>
-              <w:t>C</w:t>
-            </w:r>
-            <w:r>
-              <w:rPr>
-                <w:rFonts w:hint="eastAsia"/>
-              </w:rPr>
-              <w:t>lass</w:t>
-            </w:r>
-          </w:p>
-        </w:tc>
-        <w:tc>
-          <w:tcPr>
-            <w:tcW w:w="1669" w:type="dxa"/>
-          </w:tcPr>
-          <w:p/>
-        </w:tc>
-        <w:tc>
-          <w:tcPr>
-            <w:tcW w:w="1619" w:type="dxa"/>
-          </w:tcPr>
-          <w:p/>
-        </w:tc>
-        <w:tc>
-          <w:tcPr>
-            <w:tcW w:w="1669" w:type="dxa"/>
-          </w:tcPr>
-          <w:p/>
-        </w:tc>
-      </w:tr>
-      <w:tr>
-        <w:tc>
-          <w:tcPr>
-            <w:tcW w:w="846" w:type="dxa"/>
-          </w:tcPr>
-          <w:p>
-            <w:pPr>
-              <w:jc w:val="center"/>
-              <w:rPr>
-                <w:rFonts w:hint="eastAsia"/>
-              </w:rPr>
-            </w:pPr>
-            <w:r>
-              <w:rPr>
-                <w:rFonts w:hint="eastAsia"/>
-              </w:rPr>
-              <w:t>4</w:t>
-            </w:r>
-          </w:p>
-        </w:tc>
-        <w:tc>
-          <w:tcPr>
-            <w:tcW w:w="2493" w:type="dxa"/>
-          </w:tcPr>
-          <w:p>
-            <w:r>
-              <w:t>projectg</w:t>
-            </w:r>
-            <w:r>
-              <w:rPr>
-                <w:rFonts w:hint="eastAsia"/>
-              </w:rPr>
-              <w:t>roup_</w:t>
-            </w:r>
-            <w:r>
-              <w:t>id</w:t>
-            </w:r>
-          </w:p>
-        </w:tc>
-        <w:tc>
-          <w:tcPr>
-            <w:tcW w:w="1669" w:type="dxa"/>
-          </w:tcPr>
-          <w:p>
-            <w:r>
-              <w:t>I</w:t>
-            </w:r>
-            <w:r>
-              <w:rPr>
-                <w:rFonts w:hint="eastAsia"/>
-              </w:rPr>
-              <w:t>nt</w:t>
-            </w:r>
-          </w:p>
-        </w:tc>
-        <w:tc>
-          <w:tcPr>
-            <w:tcW w:w="1619" w:type="dxa"/>
-          </w:tcPr>
-          <w:p>
-            <w:r>
-              <w:rPr>
-                <w:rFonts w:hint="eastAsia"/>
-              </w:rPr>
-              <w:t>Fk</w:t>
-            </w:r>
-          </w:p>
-        </w:tc>
-        <w:tc>
-          <w:tcPr>
-            <w:tcW w:w="1669" w:type="dxa"/>
-          </w:tcPr>
-          <w:p>
-            <w:r>
-              <w:t>R</w:t>
-            </w:r>
-            <w:r>
-              <w:rPr>
-                <w:rFonts w:hint="eastAsia"/>
-              </w:rPr>
-              <w:t xml:space="preserve">ef </w:t>
-            </w:r>
-            <w:r>
-              <w:t>to group.id</w:t>
+            <w:r>
+              <w:t>N</w:t>
+            </w:r>
+            <w:r>
+              <w:rPr>
+                <w:rFonts w:hint="eastAsia"/>
+              </w:rPr>
+              <w:t xml:space="preserve">ot </w:t>
+            </w:r>
+            <w:r>
+              <w:t>null</w:t>
             </w:r>
           </w:p>
         </w:tc>
@@ -770,11 +1022,6 @@
     </w:tbl>
     <w:p/>
     <w:p>
-      <w:pPr>
-        <w:rPr>
-          <w:rFonts w:hint="eastAsia"/>
-        </w:rPr>
-      </w:pPr>
       <w:r>
         <w:t>T</w:t>
       </w:r>
@@ -785,7 +1032,7 @@
         <w:t>_</w:t>
       </w:r>
       <w:r>
-        <w:t>teacher</w:t>
+        <w:t>major</w:t>
       </w:r>
       <w:r>
         <w:rPr>
@@ -797,7 +1044,7 @@
         <w:rPr>
           <w:rFonts w:hint="eastAsia"/>
         </w:rPr>
-        <w:t>教师</w:t>
+        <w:t>专业表</w:t>
       </w:r>
       <w:r>
         <w:rPr>
@@ -828,9 +1075,6 @@
           <w:p>
             <w:pPr>
               <w:jc w:val="center"/>
-              <w:rPr>
-                <w:rFonts w:hint="eastAsia"/>
-              </w:rPr>
             </w:pPr>
             <w:r>
               <w:rPr>
@@ -848,9 +1092,6 @@
           <w:p>
             <w:pPr>
               <w:jc w:val="center"/>
-              <w:rPr>
-                <w:rFonts w:hint="eastAsia"/>
-              </w:rPr>
             </w:pPr>
             <w:r>
               <w:rPr>
@@ -868,9 +1109,6 @@
           <w:p>
             <w:pPr>
               <w:jc w:val="center"/>
-              <w:rPr>
-                <w:rFonts w:hint="eastAsia"/>
-              </w:rPr>
             </w:pPr>
             <w:r>
               <w:rPr>
@@ -888,9 +1126,6 @@
           <w:p>
             <w:pPr>
               <w:jc w:val="center"/>
-              <w:rPr>
-                <w:rFonts w:hint="eastAsia"/>
-              </w:rPr>
             </w:pPr>
             <w:r>
               <w:rPr>
@@ -920,9 +1155,6 @@
           <w:p>
             <w:pPr>
               <w:jc w:val="center"/>
-              <w:rPr>
-                <w:rFonts w:hint="eastAsia"/>
-              </w:rPr>
             </w:pPr>
             <w:r>
               <w:rPr>
@@ -953,9 +1185,6 @@
           <w:p>
             <w:pPr>
               <w:jc w:val="center"/>
-              <w:rPr>
-                <w:rFonts w:hint="eastAsia"/>
-              </w:rPr>
             </w:pPr>
             <w:r>
               <w:rPr>
@@ -970,11 +1199,6 @@
             <w:tcW w:w="2493" w:type="dxa"/>
           </w:tcPr>
           <w:p>
-            <w:pPr>
-              <w:rPr>
-                <w:rFonts w:hint="eastAsia"/>
-              </w:rPr>
-            </w:pPr>
             <w:r>
               <w:t>I</w:t>
             </w:r>
@@ -991,11 +1215,6 @@
             <w:tcW w:w="1669" w:type="dxa"/>
           </w:tcPr>
           <w:p>
-            <w:pPr>
-              <w:rPr>
-                <w:rFonts w:hint="eastAsia"/>
-              </w:rPr>
-            </w:pPr>
             <w:r>
               <w:t>I</w:t>
             </w:r>
@@ -1012,11 +1231,6 @@
             <w:tcW w:w="1619" w:type="dxa"/>
           </w:tcPr>
           <w:p>
-            <w:pPr>
-              <w:rPr>
-                <w:rFonts w:hint="eastAsia"/>
-              </w:rPr>
-            </w:pPr>
             <w:r>
               <w:rPr>
                 <w:rFonts w:hint="eastAsia"/>
@@ -1029,13 +1243,7 @@
           <w:tcPr>
             <w:tcW w:w="1669" w:type="dxa"/>
           </w:tcPr>
-          <w:p>
-            <w:pPr>
-              <w:rPr>
-                <w:rFonts w:hint="eastAsia"/>
-              </w:rPr>
-            </w:pPr>
-          </w:p>
+          <w:p/>
         </w:tc>
       </w:tr>
       <w:tr>
@@ -1046,9 +1254,6 @@
           <w:p>
             <w:pPr>
               <w:jc w:val="center"/>
-              <w:rPr>
-                <w:rFonts w:hint="eastAsia"/>
-              </w:rPr>
             </w:pPr>
             <w:r>
               <w:rPr>
@@ -1097,24 +1302,13 @@
           <w:tcPr>
             <w:tcW w:w="1619" w:type="dxa"/>
           </w:tcPr>
-          <w:p>
-            <w:pPr>
-              <w:rPr>
-                <w:rFonts w:hint="eastAsia"/>
-              </w:rPr>
-            </w:pPr>
-          </w:p>
+          <w:p/>
         </w:tc>
         <w:tc>
           <w:tcPr>
             <w:tcW w:w="1669" w:type="dxa"/>
           </w:tcPr>
           <w:p>
-            <w:pPr>
-              <w:rPr>
-                <w:rFonts w:hint="eastAsia"/>
-              </w:rPr>
-            </w:pPr>
             <w:r>
               <w:t>N</w:t>
             </w:r>
@@ -1133,11 +1327,6 @@
     </w:tbl>
     <w:p/>
     <w:p>
-      <w:pPr>
-        <w:rPr>
-          <w:rFonts w:hint="eastAsia"/>
-        </w:rPr>
-      </w:pPr>
       <w:r>
         <w:t>T</w:t>
       </w:r>
@@ -1148,25 +1337,16 @@
         <w:t>_</w:t>
       </w:r>
       <w:r>
-        <w:t>major</w:t>
+        <w:t>school</w:t>
+      </w:r>
+      <w:r>
+        <w:t>class</w:t>
       </w:r>
       <w:r>
         <w:rPr>
           <w:rFonts w:hint="eastAsia"/>
         </w:rPr>
-        <w:t>（</w:t>
-      </w:r>
-      <w:r>
-        <w:rPr>
-          <w:rFonts w:hint="eastAsia"/>
-        </w:rPr>
-        <w:t>专业表</w:t>
-      </w:r>
-      <w:r>
-        <w:rPr>
-          <w:rFonts w:hint="eastAsia"/>
-        </w:rPr>
-        <w:t>）</w:t>
+        <w:t>（班级表）</w:t>
       </w:r>
     </w:p>
     <w:tbl>
@@ -1191,9 +1371,6 @@
           <w:p>
             <w:pPr>
               <w:jc w:val="center"/>
-              <w:rPr>
-                <w:rFonts w:hint="eastAsia"/>
-              </w:rPr>
             </w:pPr>
             <w:r>
               <w:rPr>
@@ -1211,9 +1388,6 @@
           <w:p>
             <w:pPr>
               <w:jc w:val="center"/>
-              <w:rPr>
-                <w:rFonts w:hint="eastAsia"/>
-              </w:rPr>
             </w:pPr>
             <w:r>
               <w:rPr>
@@ -1231,9 +1405,6 @@
           <w:p>
             <w:pPr>
               <w:jc w:val="center"/>
-              <w:rPr>
-                <w:rFonts w:hint="eastAsia"/>
-              </w:rPr>
             </w:pPr>
             <w:r>
               <w:rPr>
@@ -1251,9 +1422,6 @@
           <w:p>
             <w:pPr>
               <w:jc w:val="center"/>
-              <w:rPr>
-                <w:rFonts w:hint="eastAsia"/>
-              </w:rPr>
             </w:pPr>
             <w:r>
               <w:rPr>
@@ -1283,9 +1451,6 @@
           <w:p>
             <w:pPr>
               <w:jc w:val="center"/>
-              <w:rPr>
-                <w:rFonts w:hint="eastAsia"/>
-              </w:rPr>
             </w:pPr>
             <w:r>
               <w:rPr>
@@ -1316,9 +1481,6 @@
           <w:p>
             <w:pPr>
               <w:jc w:val="center"/>
-              <w:rPr>
-                <w:rFonts w:hint="eastAsia"/>
-              </w:rPr>
             </w:pPr>
             <w:r>
               <w:rPr>
@@ -1333,11 +1495,6 @@
             <w:tcW w:w="2493" w:type="dxa"/>
           </w:tcPr>
           <w:p>
-            <w:pPr>
-              <w:rPr>
-                <w:rFonts w:hint="eastAsia"/>
-              </w:rPr>
-            </w:pPr>
             <w:r>
               <w:t>I</w:t>
             </w:r>
@@ -1354,11 +1511,6 @@
             <w:tcW w:w="1669" w:type="dxa"/>
           </w:tcPr>
           <w:p>
-            <w:pPr>
-              <w:rPr>
-                <w:rFonts w:hint="eastAsia"/>
-              </w:rPr>
-            </w:pPr>
             <w:r>
               <w:t>I</w:t>
             </w:r>
@@ -1375,11 +1527,6 @@
             <w:tcW w:w="1619" w:type="dxa"/>
           </w:tcPr>
           <w:p>
-            <w:pPr>
-              <w:rPr>
-                <w:rFonts w:hint="eastAsia"/>
-              </w:rPr>
-            </w:pPr>
             <w:r>
               <w:rPr>
                 <w:rFonts w:hint="eastAsia"/>
@@ -1392,13 +1539,7 @@
           <w:tcPr>
             <w:tcW w:w="1669" w:type="dxa"/>
           </w:tcPr>
-          <w:p>
-            <w:pPr>
-              <w:rPr>
-                <w:rFonts w:hint="eastAsia"/>
-              </w:rPr>
-            </w:pPr>
-          </w:p>
+          <w:p/>
         </w:tc>
       </w:tr>
       <w:tr>
@@ -1409,9 +1550,6 @@
           <w:p>
             <w:pPr>
               <w:jc w:val="center"/>
-              <w:rPr>
-                <w:rFonts w:hint="eastAsia"/>
-              </w:rPr>
             </w:pPr>
             <w:r>
               <w:rPr>
@@ -1460,24 +1598,13 @@
           <w:tcPr>
             <w:tcW w:w="1619" w:type="dxa"/>
           </w:tcPr>
-          <w:p>
-            <w:pPr>
-              <w:rPr>
-                <w:rFonts w:hint="eastAsia"/>
-              </w:rPr>
-            </w:pPr>
-          </w:p>
+          <w:p/>
         </w:tc>
         <w:tc>
           <w:tcPr>
             <w:tcW w:w="1669" w:type="dxa"/>
           </w:tcPr>
           <w:p>
-            <w:pPr>
-              <w:rPr>
-                <w:rFonts w:hint="eastAsia"/>
-              </w:rPr>
-            </w:pPr>
             <w:r>
               <w:t>N</w:t>
             </w:r>
@@ -1489,6 +1616,88 @@
             </w:r>
             <w:r>
               <w:t>null</w:t>
+            </w:r>
+          </w:p>
+        </w:tc>
+      </w:tr>
+      <w:tr>
+        <w:tc>
+          <w:tcPr>
+            <w:tcW w:w="846" w:type="dxa"/>
+          </w:tcPr>
+          <w:p>
+            <w:pPr>
+              <w:jc w:val="center"/>
+            </w:pPr>
+            <w:r>
+              <w:rPr>
+                <w:rFonts w:hint="eastAsia"/>
+              </w:rPr>
+              <w:t>3</w:t>
+            </w:r>
+          </w:p>
+        </w:tc>
+        <w:tc>
+          <w:tcPr>
+            <w:tcW w:w="2493" w:type="dxa"/>
+          </w:tcPr>
+          <w:p>
+            <w:r>
+              <w:t>M</w:t>
+            </w:r>
+            <w:r>
+              <w:rPr>
+                <w:rFonts w:hint="eastAsia"/>
+              </w:rPr>
+              <w:t>aster</w:t>
+            </w:r>
+          </w:p>
+        </w:tc>
+        <w:tc>
+          <w:tcPr>
+            <w:tcW w:w="1669" w:type="dxa"/>
+          </w:tcPr>
+          <w:p>
+            <w:r>
+              <w:t>I</w:t>
+            </w:r>
+            <w:r>
+              <w:rPr>
+                <w:rFonts w:hint="eastAsia"/>
+              </w:rPr>
+              <w:t>nt</w:t>
+            </w:r>
+          </w:p>
+        </w:tc>
+        <w:tc>
+          <w:tcPr>
+            <w:tcW w:w="1619" w:type="dxa"/>
+          </w:tcPr>
+          <w:p>
+            <w:r>
+              <w:rPr>
+                <w:rFonts w:hint="eastAsia"/>
+              </w:rPr>
+              <w:t>FK</w:t>
+            </w:r>
+          </w:p>
+        </w:tc>
+        <w:tc>
+          <w:tcPr>
+            <w:tcW w:w="1669" w:type="dxa"/>
+          </w:tcPr>
+          <w:p>
+            <w:r>
+              <w:t>R</w:t>
+            </w:r>
+            <w:r>
+              <w:rPr>
+                <w:rFonts w:hint="eastAsia"/>
+              </w:rPr>
+              <w:t xml:space="preserve">ef </w:t>
+            </w:r>
+            <w:r>
+              <w:t>to teacher.id</w:t>
             </w:r>
           </w:p>
         </w:tc>
@@ -1496,25 +1705,11 @@
     </w:tbl>
     <w:p/>
     <w:p>
-      <w:pPr>
+      <w:r>
         <w:rPr>
           <w:rFonts w:hint="eastAsia"/>
         </w:rPr>
-      </w:pPr>
-      <w:r>
-        <w:t>T</w:t>
-      </w:r>
-      <w:r>
-        <w:rPr>
-          <w:rFonts w:hint="eastAsia"/>
-        </w:rPr>
-        <w:t>_</w:t>
-      </w:r>
-      <w:r>
-        <w:t>school</w:t>
-      </w:r>
-      <w:r>
-        <w:t>class</w:t>
+        <w:t>T_course</w:t>
       </w:r>
       <w:r>
         <w:rPr>
@@ -1526,13 +1721,13 @@
         <w:rPr>
           <w:rFonts w:hint="eastAsia"/>
         </w:rPr>
-        <w:t>班级</w:t>
+        <w:t>课程信息表</w:t>
       </w:r>
       <w:r>
         <w:rPr>
           <w:rFonts w:hint="eastAsia"/>
         </w:rPr>
-        <w:t>表）</w:t>
+        <w:t>）</w:t>
       </w:r>
     </w:p>
     <w:tbl>
@@ -1557,9 +1752,6 @@
           <w:p>
             <w:pPr>
               <w:jc w:val="center"/>
-              <w:rPr>
-                <w:rFonts w:hint="eastAsia"/>
-              </w:rPr>
             </w:pPr>
             <w:r>
               <w:rPr>
@@ -1577,9 +1769,6 @@
           <w:p>
             <w:pPr>
               <w:jc w:val="center"/>
-              <w:rPr>
-                <w:rFonts w:hint="eastAsia"/>
-              </w:rPr>
             </w:pPr>
             <w:r>
               <w:rPr>
@@ -1597,9 +1786,6 @@
           <w:p>
             <w:pPr>
               <w:jc w:val="center"/>
-              <w:rPr>
-                <w:rFonts w:hint="eastAsia"/>
-              </w:rPr>
             </w:pPr>
             <w:r>
               <w:rPr>
@@ -1617,9 +1803,6 @@
           <w:p>
             <w:pPr>
               <w:jc w:val="center"/>
-              <w:rPr>
-                <w:rFonts w:hint="eastAsia"/>
-              </w:rPr>
             </w:pPr>
             <w:r>
               <w:rPr>
@@ -1649,9 +1832,6 @@
           <w:p>
             <w:pPr>
               <w:jc w:val="center"/>
-              <w:rPr>
-                <w:rFonts w:hint="eastAsia"/>
-              </w:rPr>
             </w:pPr>
             <w:r>
               <w:rPr>
@@ -1682,9 +1862,6 @@
           <w:p>
             <w:pPr>
               <w:jc w:val="center"/>
-              <w:rPr>
-                <w:rFonts w:hint="eastAsia"/>
-              </w:rPr>
             </w:pPr>
             <w:r>
               <w:rPr>
@@ -1699,11 +1876,6 @@
             <w:tcW w:w="2493" w:type="dxa"/>
           </w:tcPr>
           <w:p>
-            <w:pPr>
-              <w:rPr>
-                <w:rFonts w:hint="eastAsia"/>
-              </w:rPr>
-            </w:pPr>
             <w:r>
               <w:t>I</w:t>
             </w:r>
@@ -1720,11 +1892,6 @@
             <w:tcW w:w="1669" w:type="dxa"/>
           </w:tcPr>
           <w:p>
-            <w:pPr>
-              <w:rPr>
-                <w:rFonts w:hint="eastAsia"/>
-              </w:rPr>
-            </w:pPr>
             <w:r>
               <w:t>I</w:t>
             </w:r>
@@ -1732,7 +1899,7 @@
               <w:rPr>
                 <w:rFonts w:hint="eastAsia"/>
               </w:rPr>
-              <w:t xml:space="preserve">nt </w:t>
+              <w:t>nt</w:t>
             </w:r>
           </w:p>
         </w:tc>
@@ -1741,11 +1908,6 @@
             <w:tcW w:w="1619" w:type="dxa"/>
           </w:tcPr>
           <w:p>
-            <w:pPr>
-              <w:rPr>
-                <w:rFonts w:hint="eastAsia"/>
-              </w:rPr>
-            </w:pPr>
             <w:r>
               <w:rPr>
                 <w:rFonts w:hint="eastAsia"/>
@@ -1758,13 +1920,7 @@
           <w:tcPr>
             <w:tcW w:w="1669" w:type="dxa"/>
           </w:tcPr>
-          <w:p>
-            <w:pPr>
-              <w:rPr>
-                <w:rFonts w:hint="eastAsia"/>
-              </w:rPr>
-            </w:pPr>
-          </w:p>
+          <w:p/>
         </w:tc>
       </w:tr>
       <w:tr>
@@ -1775,9 +1931,6 @@
           <w:p>
             <w:pPr>
               <w:jc w:val="center"/>
-              <w:rPr>
-                <w:rFonts w:hint="eastAsia"/>
-              </w:rPr>
             </w:pPr>
             <w:r>
               <w:rPr>
@@ -1818,7 +1971,7 @@
               <w:t>archar(</w:t>
             </w:r>
             <w:r>
-              <w:t>20)</w:t>
+              <w:t>50)</w:t>
             </w:r>
           </w:p>
         </w:tc>
@@ -1826,24 +1979,13 @@
           <w:tcPr>
             <w:tcW w:w="1619" w:type="dxa"/>
           </w:tcPr>
-          <w:p>
-            <w:pPr>
-              <w:rPr>
-                <w:rFonts w:hint="eastAsia"/>
-              </w:rPr>
-            </w:pPr>
-          </w:p>
+          <w:p/>
         </w:tc>
         <w:tc>
           <w:tcPr>
             <w:tcW w:w="1669" w:type="dxa"/>
           </w:tcPr>
           <w:p>
-            <w:pPr>
-              <w:rPr>
-                <w:rFonts w:hint="eastAsia"/>
-              </w:rPr>
-            </w:pPr>
             <w:r>
               <w:t>N</w:t>
             </w:r>
@@ -1867,9 +2009,6 @@
           <w:p>
             <w:pPr>
               <w:jc w:val="center"/>
-              <w:rPr>
-                <w:rFonts w:hint="eastAsia"/>
-              </w:rPr>
             </w:pPr>
             <w:r>
               <w:rPr>
@@ -1885,13 +2024,13 @@
           </w:tcPr>
           <w:p>
             <w:r>
-              <w:t>M</w:t>
-            </w:r>
-            <w:r>
-              <w:rPr>
-                <w:rFonts w:hint="eastAsia"/>
-              </w:rPr>
-              <w:t>aster</w:t>
+              <w:t>D</w:t>
+            </w:r>
+            <w:r>
+              <w:rPr>
+                <w:rFonts w:hint="eastAsia"/>
+              </w:rPr>
+              <w:t>esc</w:t>
             </w:r>
           </w:p>
         </w:tc>
@@ -1901,13 +2040,16 @@
           </w:tcPr>
           <w:p>
             <w:r>
-              <w:t>I</w:t>
-            </w:r>
-            <w:r>
-              <w:rPr>
-                <w:rFonts w:hint="eastAsia"/>
-              </w:rPr>
-              <w:t>nt</w:t>
+              <w:t>V</w:t>
+            </w:r>
+            <w:r>
+              <w:rPr>
+                <w:rFonts w:hint="eastAsia"/>
+              </w:rPr>
+              <w:t>archar(</w:t>
+            </w:r>
+            <w:r>
+              <w:t>200)</w:t>
             </w:r>
           </w:p>
         </w:tc>
@@ -1915,78 +2057,35 @@
           <w:tcPr>
             <w:tcW w:w="1619" w:type="dxa"/>
           </w:tcPr>
-          <w:p>
-            <w:pPr>
-              <w:rPr>
-                <w:rFonts w:hint="eastAsia"/>
-              </w:rPr>
-            </w:pPr>
-            <w:r>
-              <w:rPr>
-                <w:rFonts w:hint="eastAsia"/>
-              </w:rPr>
-              <w:t>FK</w:t>
-            </w:r>
-          </w:p>
+          <w:p/>
         </w:tc>
         <w:tc>
           <w:tcPr>
             <w:tcW w:w="1669" w:type="dxa"/>
           </w:tcPr>
-          <w:p>
-            <w:r>
-              <w:t>R</w:t>
-            </w:r>
-            <w:r>
-              <w:rPr>
-                <w:rFonts w:hint="eastAsia"/>
-              </w:rPr>
-              <w:t xml:space="preserve">ef </w:t>
-            </w:r>
-            <w:r>
-              <w:t>to teacher.id</w:t>
-            </w:r>
-          </w:p>
+          <w:p/>
         </w:tc>
       </w:tr>
     </w:tbl>
+    <w:p/>
     <w:p>
-      <w:pPr>
+      <w:r>
+        <w:t>T</w:t>
+      </w:r>
+      <w:r>
         <w:rPr>
           <w:rFonts w:hint="eastAsia"/>
         </w:rPr>
-      </w:pPr>
-    </w:p>
-    <w:p>
-      <w:pPr>
+        <w:t>_</w:t>
+      </w:r>
+      <w:r>
+        <w:t>major_course</w:t>
+      </w:r>
+      <w:r>
         <w:rPr>
           <w:rFonts w:hint="eastAsia"/>
         </w:rPr>
-      </w:pPr>
-      <w:r>
-        <w:rPr>
-          <w:rFonts w:hint="eastAsia"/>
-        </w:rPr>
-        <w:lastRenderedPageBreak/>
-        <w:t>T_course</w:t>
-      </w:r>
-      <w:r>
-        <w:rPr>
-          <w:rFonts w:hint="eastAsia"/>
-        </w:rPr>
-        <w:t>（</w:t>
-      </w:r>
-      <w:r>
-        <w:rPr>
-          <w:rFonts w:hint="eastAsia"/>
-        </w:rPr>
-        <w:t>课程信息表</w:t>
-      </w:r>
-      <w:r>
-        <w:rPr>
-          <w:rFonts w:hint="eastAsia"/>
-        </w:rPr>
-        <w:t>）</w:t>
+        <w:t>（课程专业表）</w:t>
       </w:r>
     </w:p>
     <w:tbl>
@@ -2011,9 +2110,6 @@
           <w:p>
             <w:pPr>
               <w:jc w:val="center"/>
-              <w:rPr>
-                <w:rFonts w:hint="eastAsia"/>
-              </w:rPr>
             </w:pPr>
             <w:r>
               <w:rPr>
@@ -2031,9 +2127,6 @@
           <w:p>
             <w:pPr>
               <w:jc w:val="center"/>
-              <w:rPr>
-                <w:rFonts w:hint="eastAsia"/>
-              </w:rPr>
             </w:pPr>
             <w:r>
               <w:rPr>
@@ -2051,9 +2144,6 @@
           <w:p>
             <w:pPr>
               <w:jc w:val="center"/>
-              <w:rPr>
-                <w:rFonts w:hint="eastAsia"/>
-              </w:rPr>
             </w:pPr>
             <w:r>
               <w:rPr>
@@ -2071,9 +2161,6 @@
           <w:p>
             <w:pPr>
               <w:jc w:val="center"/>
-              <w:rPr>
-                <w:rFonts w:hint="eastAsia"/>
-              </w:rPr>
             </w:pPr>
             <w:r>
               <w:rPr>
@@ -2103,9 +2190,6 @@
           <w:p>
             <w:pPr>
               <w:jc w:val="center"/>
-              <w:rPr>
-                <w:rFonts w:hint="eastAsia"/>
-              </w:rPr>
             </w:pPr>
             <w:r>
               <w:rPr>
@@ -2136,9 +2220,6 @@
           <w:p>
             <w:pPr>
               <w:jc w:val="center"/>
-              <w:rPr>
-                <w:rFonts w:hint="eastAsia"/>
-              </w:rPr>
             </w:pPr>
             <w:r>
               <w:rPr>
@@ -2153,11 +2234,6 @@
             <w:tcW w:w="2493" w:type="dxa"/>
           </w:tcPr>
           <w:p>
-            <w:pPr>
-              <w:rPr>
-                <w:rFonts w:hint="eastAsia"/>
-              </w:rPr>
-            </w:pPr>
             <w:r>
               <w:t>I</w:t>
             </w:r>
@@ -2174,11 +2250,6 @@
             <w:tcW w:w="1669" w:type="dxa"/>
           </w:tcPr>
           <w:p>
-            <w:pPr>
-              <w:rPr>
-                <w:rFonts w:hint="eastAsia"/>
-              </w:rPr>
-            </w:pPr>
             <w:r>
               <w:t>I</w:t>
             </w:r>
@@ -2195,11 +2266,6 @@
             <w:tcW w:w="1619" w:type="dxa"/>
           </w:tcPr>
           <w:p>
-            <w:pPr>
-              <w:rPr>
-                <w:rFonts w:hint="eastAsia"/>
-              </w:rPr>
-            </w:pPr>
             <w:r>
               <w:rPr>
                 <w:rFonts w:hint="eastAsia"/>
@@ -2212,13 +2278,7 @@
           <w:tcPr>
             <w:tcW w:w="1669" w:type="dxa"/>
           </w:tcPr>
-          <w:p>
-            <w:pPr>
-              <w:rPr>
-                <w:rFonts w:hint="eastAsia"/>
-              </w:rPr>
-            </w:pPr>
-          </w:p>
+          <w:p/>
         </w:tc>
       </w:tr>
       <w:tr>
@@ -2229,9 +2289,6 @@
           <w:p>
             <w:pPr>
               <w:jc w:val="center"/>
-              <w:rPr>
-                <w:rFonts w:hint="eastAsia"/>
-              </w:rPr>
             </w:pPr>
             <w:r>
               <w:rPr>
@@ -2247,13 +2304,16 @@
           </w:tcPr>
           <w:p>
             <w:r>
-              <w:t>N</w:t>
-            </w:r>
-            <w:r>
-              <w:rPr>
-                <w:rFonts w:hint="eastAsia"/>
-              </w:rPr>
-              <w:t>ame</w:t>
+              <w:t>M</w:t>
+            </w:r>
+            <w:r>
+              <w:rPr>
+                <w:rFonts w:hint="eastAsia"/>
+              </w:rPr>
+              <w:t>ajor_</w:t>
+            </w:r>
+            <w:r>
+              <w:t>id</w:t>
             </w:r>
           </w:p>
         </w:tc>
@@ -2263,16 +2323,13 @@
           </w:tcPr>
           <w:p>
             <w:r>
-              <w:t>V</w:t>
-            </w:r>
-            <w:r>
-              <w:rPr>
-                <w:rFonts w:hint="eastAsia"/>
-              </w:rPr>
-              <w:t>archar(</w:t>
-            </w:r>
-            <w:r>
-              <w:t>50)</w:t>
+              <w:t>I</w:t>
+            </w:r>
+            <w:r>
+              <w:rPr>
+                <w:rFonts w:hint="eastAsia"/>
+              </w:rPr>
+              <w:t>nt</w:t>
             </w:r>
           </w:p>
         </w:tc>
@@ -2281,11 +2338,12 @@
             <w:tcW w:w="1619" w:type="dxa"/>
           </w:tcPr>
           <w:p>
-            <w:pPr>
-              <w:rPr>
-                <w:rFonts w:hint="eastAsia"/>
-              </w:rPr>
-            </w:pPr>
+            <w:r>
+              <w:rPr>
+                <w:rFonts w:hint="eastAsia"/>
+              </w:rPr>
+              <w:t>FK</w:t>
+            </w:r>
           </w:p>
         </w:tc>
         <w:tc>
@@ -2293,22 +2351,14 @@
             <w:tcW w:w="1669" w:type="dxa"/>
           </w:tcPr>
           <w:p>
-            <w:pPr>
-              <w:rPr>
-                <w:rFonts w:hint="eastAsia"/>
-              </w:rPr>
-            </w:pPr>
-            <w:r>
-              <w:t>N</w:t>
-            </w:r>
-            <w:r>
-              <w:rPr>
-                <w:rFonts w:hint="eastAsia"/>
-              </w:rPr>
-              <w:t xml:space="preserve">ot </w:t>
-            </w:r>
-            <w:r>
-              <w:t>null</w:t>
+            <w:r>
+              <w:t>R</w:t>
+            </w:r>
+            <w:r>
+              <w:rPr>
+                <w:rFonts w:hint="eastAsia"/>
+              </w:rPr>
+              <w:t>ef to major.id</w:t>
             </w:r>
           </w:p>
         </w:tc>
@@ -2321,9 +2371,6 @@
           <w:p>
             <w:pPr>
               <w:jc w:val="center"/>
-              <w:rPr>
-                <w:rFonts w:hint="eastAsia"/>
-              </w:rPr>
             </w:pPr>
             <w:r>
               <w:rPr>
@@ -2339,13 +2386,16 @@
           </w:tcPr>
           <w:p>
             <w:r>
-              <w:t>D</w:t>
-            </w:r>
-            <w:r>
-              <w:rPr>
-                <w:rFonts w:hint="eastAsia"/>
-              </w:rPr>
-              <w:t>esc</w:t>
+              <w:t>C</w:t>
+            </w:r>
+            <w:r>
+              <w:rPr>
+                <w:rFonts w:hint="eastAsia"/>
+              </w:rPr>
+              <w:t>ourse_</w:t>
+            </w:r>
+            <w:r>
+              <w:t>id</w:t>
             </w:r>
           </w:p>
         </w:tc>
@@ -2355,16 +2405,13 @@
           </w:tcPr>
           <w:p>
             <w:r>
-              <w:t>V</w:t>
-            </w:r>
-            <w:r>
-              <w:rPr>
-                <w:rFonts w:hint="eastAsia"/>
-              </w:rPr>
-              <w:t>archar(</w:t>
-            </w:r>
-            <w:r>
-              <w:t>200)</w:t>
+              <w:t>I</w:t>
+            </w:r>
+            <w:r>
+              <w:rPr>
+                <w:rFonts w:hint="eastAsia"/>
+              </w:rPr>
+              <w:t>nt</w:t>
             </w:r>
           </w:p>
         </w:tc>
@@ -2373,28 +2420,37 @@
             <w:tcW w:w="1619" w:type="dxa"/>
           </w:tcPr>
           <w:p>
-            <w:pPr>
-              <w:rPr>
-                <w:rFonts w:hint="eastAsia"/>
-              </w:rPr>
-            </w:pPr>
+            <w:r>
+              <w:rPr>
+                <w:rFonts w:hint="eastAsia"/>
+              </w:rPr>
+              <w:t>FK</w:t>
+            </w:r>
           </w:p>
         </w:tc>
         <w:tc>
           <w:tcPr>
             <w:tcW w:w="1669" w:type="dxa"/>
           </w:tcPr>
-          <w:p/>
+          <w:p>
+            <w:r>
+              <w:t>R</w:t>
+            </w:r>
+            <w:r>
+              <w:rPr>
+                <w:rFonts w:hint="eastAsia"/>
+              </w:rPr>
+              <w:t xml:space="preserve">ef </w:t>
+            </w:r>
+            <w:r>
+              <w:t>to course.id</w:t>
+            </w:r>
+          </w:p>
         </w:tc>
       </w:tr>
     </w:tbl>
     <w:p/>
     <w:p>
-      <w:pPr>
-        <w:rPr>
-          <w:rFonts w:hint="eastAsia"/>
-        </w:rPr>
-      </w:pPr>
       <w:r>
         <w:t>T</w:t>
       </w:r>
@@ -2405,13 +2461,13 @@
         <w:t>_</w:t>
       </w:r>
       <w:r>
-        <w:t>major_course</w:t>
+        <w:t>classRoom</w:t>
       </w:r>
       <w:r>
         <w:rPr>
           <w:rFonts w:hint="eastAsia"/>
         </w:rPr>
-        <w:t>（课程专业表）</w:t>
+        <w:t>（教室表）</w:t>
       </w:r>
     </w:p>
     <w:tbl>
@@ -2436,9 +2492,6 @@
           <w:p>
             <w:pPr>
               <w:jc w:val="center"/>
-              <w:rPr>
-                <w:rFonts w:hint="eastAsia"/>
-              </w:rPr>
             </w:pPr>
             <w:r>
               <w:rPr>
@@ -2456,9 +2509,6 @@
           <w:p>
             <w:pPr>
               <w:jc w:val="center"/>
-              <w:rPr>
-                <w:rFonts w:hint="eastAsia"/>
-              </w:rPr>
             </w:pPr>
             <w:r>
               <w:rPr>
@@ -2476,9 +2526,6 @@
           <w:p>
             <w:pPr>
               <w:jc w:val="center"/>
-              <w:rPr>
-                <w:rFonts w:hint="eastAsia"/>
-              </w:rPr>
             </w:pPr>
             <w:r>
               <w:rPr>
@@ -2496,9 +2543,6 @@
           <w:p>
             <w:pPr>
               <w:jc w:val="center"/>
-              <w:rPr>
-                <w:rFonts w:hint="eastAsia"/>
-              </w:rPr>
             </w:pPr>
             <w:r>
               <w:rPr>
@@ -2528,9 +2572,6 @@
           <w:p>
             <w:pPr>
               <w:jc w:val="center"/>
-              <w:rPr>
-                <w:rFonts w:hint="eastAsia"/>
-              </w:rPr>
             </w:pPr>
             <w:r>
               <w:rPr>
@@ -2561,9 +2602,6 @@
           <w:p>
             <w:pPr>
               <w:jc w:val="center"/>
-              <w:rPr>
-                <w:rFonts w:hint="eastAsia"/>
-              </w:rPr>
             </w:pPr>
             <w:r>
               <w:rPr>
@@ -2578,11 +2616,6 @@
             <w:tcW w:w="2493" w:type="dxa"/>
           </w:tcPr>
           <w:p>
-            <w:pPr>
-              <w:rPr>
-                <w:rFonts w:hint="eastAsia"/>
-              </w:rPr>
-            </w:pPr>
             <w:r>
               <w:t>I</w:t>
             </w:r>
@@ -2599,11 +2632,6 @@
             <w:tcW w:w="1669" w:type="dxa"/>
           </w:tcPr>
           <w:p>
-            <w:pPr>
-              <w:rPr>
-                <w:rFonts w:hint="eastAsia"/>
-              </w:rPr>
-            </w:pPr>
             <w:r>
               <w:t>I</w:t>
             </w:r>
@@ -2620,11 +2648,6 @@
             <w:tcW w:w="1619" w:type="dxa"/>
           </w:tcPr>
           <w:p>
-            <w:pPr>
-              <w:rPr>
-                <w:rFonts w:hint="eastAsia"/>
-              </w:rPr>
-            </w:pPr>
             <w:r>
               <w:rPr>
                 <w:rFonts w:hint="eastAsia"/>
@@ -2637,13 +2660,7 @@
           <w:tcPr>
             <w:tcW w:w="1669" w:type="dxa"/>
           </w:tcPr>
-          <w:p>
-            <w:pPr>
-              <w:rPr>
-                <w:rFonts w:hint="eastAsia"/>
-              </w:rPr>
-            </w:pPr>
-          </w:p>
+          <w:p/>
         </w:tc>
       </w:tr>
       <w:tr>
@@ -2654,9 +2671,6 @@
           <w:p>
             <w:pPr>
               <w:jc w:val="center"/>
-              <w:rPr>
-                <w:rFonts w:hint="eastAsia"/>
-              </w:rPr>
             </w:pPr>
             <w:r>
               <w:rPr>
@@ -2672,16 +2686,13 @@
           </w:tcPr>
           <w:p>
             <w:r>
-              <w:t>M</w:t>
-            </w:r>
-            <w:r>
-              <w:rPr>
-                <w:rFonts w:hint="eastAsia"/>
-              </w:rPr>
-              <w:t>ajor_</w:t>
-            </w:r>
-            <w:r>
-              <w:t>id</w:t>
+              <w:t>N</w:t>
+            </w:r>
+            <w:r>
+              <w:rPr>
+                <w:rFonts w:hint="eastAsia"/>
+              </w:rPr>
+              <w:t>ame</w:t>
             </w:r>
           </w:p>
         </w:tc>
@@ -2691,13 +2702,16 @@
           </w:tcPr>
           <w:p>
             <w:r>
-              <w:t>I</w:t>
-            </w:r>
-            <w:r>
-              <w:rPr>
-                <w:rFonts w:hint="eastAsia"/>
-              </w:rPr>
-              <w:t>nt</w:t>
+              <w:t>V</w:t>
+            </w:r>
+            <w:r>
+              <w:rPr>
+                <w:rFonts w:hint="eastAsia"/>
+              </w:rPr>
+              <w:t>archar(</w:t>
+            </w:r>
+            <w:r>
+              <w:t>20)</w:t>
             </w:r>
           </w:p>
         </w:tc>
@@ -2705,40 +2719,13 @@
           <w:tcPr>
             <w:tcW w:w="1619" w:type="dxa"/>
           </w:tcPr>
-          <w:p>
-            <w:pPr>
-              <w:rPr>
-                <w:rFonts w:hint="eastAsia"/>
-              </w:rPr>
-            </w:pPr>
-            <w:r>
-              <w:rPr>
-                <w:rFonts w:hint="eastAsia"/>
-              </w:rPr>
-              <w:t>FK</w:t>
-            </w:r>
-          </w:p>
+          <w:p/>
         </w:tc>
         <w:tc>
           <w:tcPr>
             <w:tcW w:w="1669" w:type="dxa"/>
           </w:tcPr>
-          <w:p>
-            <w:pPr>
-              <w:rPr>
-                <w:rFonts w:hint="eastAsia"/>
-              </w:rPr>
-            </w:pPr>
-            <w:r>
-              <w:t>R</w:t>
-            </w:r>
-            <w:r>
-              <w:rPr>
-                <w:rFonts w:hint="eastAsia"/>
-              </w:rPr>
-              <w:t>ef to major.id</w:t>
-            </w:r>
-          </w:p>
+          <w:p/>
         </w:tc>
       </w:tr>
       <w:tr>
@@ -2749,9 +2736,6 @@
           <w:p>
             <w:pPr>
               <w:jc w:val="center"/>
-              <w:rPr>
-                <w:rFonts w:hint="eastAsia"/>
-              </w:rPr>
             </w:pPr>
             <w:r>
               <w:rPr>
@@ -2767,16 +2751,13 @@
           </w:tcPr>
           <w:p>
             <w:r>
-              <w:t>C</w:t>
-            </w:r>
-            <w:r>
-              <w:rPr>
-                <w:rFonts w:hint="eastAsia"/>
-              </w:rPr>
-              <w:t>ourse_</w:t>
-            </w:r>
-            <w:r>
-              <w:t>id</w:t>
+              <w:t>T</w:t>
+            </w:r>
+            <w:r>
+              <w:rPr>
+                <w:rFonts w:hint="eastAsia"/>
+              </w:rPr>
+              <w:t>ype</w:t>
             </w:r>
           </w:p>
         </w:tc>
@@ -2800,481 +2781,18 @@
           <w:tcPr>
             <w:tcW w:w="1619" w:type="dxa"/>
           </w:tcPr>
-          <w:p>
-            <w:pPr>
-              <w:rPr>
-                <w:rFonts w:hint="eastAsia"/>
-              </w:rPr>
-            </w:pPr>
-            <w:r>
-              <w:rPr>
-                <w:rFonts w:hint="eastAsia"/>
-              </w:rPr>
-              <w:t>FK</w:t>
-            </w:r>
-          </w:p>
+          <w:p/>
         </w:tc>
         <w:tc>
           <w:tcPr>
             <w:tcW w:w="1669" w:type="dxa"/>
           </w:tcPr>
-          <w:p>
-            <w:pPr>
-              <w:rPr>
-                <w:rFonts w:hint="eastAsia"/>
-              </w:rPr>
-            </w:pPr>
-            <w:r>
-              <w:t>R</w:t>
-            </w:r>
-            <w:r>
-              <w:rPr>
-                <w:rFonts w:hint="eastAsia"/>
-              </w:rPr>
-              <w:t xml:space="preserve">ef </w:t>
-            </w:r>
-            <w:r>
-              <w:t>to course.id</w:t>
-            </w:r>
-          </w:p>
+          <w:p/>
         </w:tc>
       </w:tr>
     </w:tbl>
     <w:p/>
     <w:p>
-      <w:pPr>
-        <w:rPr>
-          <w:rFonts w:hint="eastAsia"/>
-        </w:rPr>
-      </w:pPr>
-      <w:r>
-        <w:t>T</w:t>
-      </w:r>
-      <w:r>
-        <w:rPr>
-          <w:rFonts w:hint="eastAsia"/>
-        </w:rPr>
-        <w:t>_</w:t>
-      </w:r>
-      <w:r>
-        <w:t>classRoom</w:t>
-      </w:r>
-      <w:r>
-        <w:rPr>
-          <w:rFonts w:hint="eastAsia"/>
-        </w:rPr>
-        <w:t>（教室</w:t>
-      </w:r>
-      <w:r>
-        <w:rPr>
-          <w:rFonts w:hint="eastAsia"/>
-        </w:rPr>
-        <w:t>表）</w:t>
-      </w:r>
-    </w:p>
-    <w:tbl>
-      <w:tblPr>
-        <w:tblStyle w:val="a4"/>
-        <w:tblW w:w="0" w:type="auto"/>
-        <w:tblLook w:val="04A0" w:firstRow="1" w:lastRow="0" w:firstColumn="1" w:lastColumn="0" w:noHBand="0" w:noVBand="1"/>
-      </w:tblPr>
-      <w:tblGrid>
-        <w:gridCol w:w="846"/>
-        <w:gridCol w:w="2493"/>
-        <w:gridCol w:w="1669"/>
-        <w:gridCol w:w="1619"/>
-        <w:gridCol w:w="1669"/>
-      </w:tblGrid>
-      <w:tr>
-        <w:tc>
-          <w:tcPr>
-            <w:tcW w:w="846" w:type="dxa"/>
-            <w:shd w:val="clear" w:color="auto" w:fill="E2EFD9" w:themeFill="accent6" w:themeFillTint="33"/>
-          </w:tcPr>
-          <w:p>
-            <w:pPr>
-              <w:jc w:val="center"/>
-              <w:rPr>
-                <w:rFonts w:hint="eastAsia"/>
-              </w:rPr>
-            </w:pPr>
-            <w:r>
-              <w:rPr>
-                <w:rFonts w:hint="eastAsia"/>
-              </w:rPr>
-              <w:t>序号</w:t>
-            </w:r>
-          </w:p>
-        </w:tc>
-        <w:tc>
-          <w:tcPr>
-            <w:tcW w:w="2493" w:type="dxa"/>
-            <w:shd w:val="clear" w:color="auto" w:fill="E2EFD9" w:themeFill="accent6" w:themeFillTint="33"/>
-          </w:tcPr>
-          <w:p>
-            <w:pPr>
-              <w:jc w:val="center"/>
-              <w:rPr>
-                <w:rFonts w:hint="eastAsia"/>
-              </w:rPr>
-            </w:pPr>
-            <w:r>
-              <w:rPr>
-                <w:rFonts w:hint="eastAsia"/>
-              </w:rPr>
-              <w:t>字段名</w:t>
-            </w:r>
-          </w:p>
-        </w:tc>
-        <w:tc>
-          <w:tcPr>
-            <w:tcW w:w="1669" w:type="dxa"/>
-            <w:shd w:val="clear" w:color="auto" w:fill="E2EFD9" w:themeFill="accent6" w:themeFillTint="33"/>
-          </w:tcPr>
-          <w:p>
-            <w:pPr>
-              <w:jc w:val="center"/>
-              <w:rPr>
-                <w:rFonts w:hint="eastAsia"/>
-              </w:rPr>
-            </w:pPr>
-            <w:r>
-              <w:rPr>
-                <w:rFonts w:hint="eastAsia"/>
-              </w:rPr>
-              <w:t>类型</w:t>
-            </w:r>
-          </w:p>
-        </w:tc>
-        <w:tc>
-          <w:tcPr>
-            <w:tcW w:w="1619" w:type="dxa"/>
-            <w:shd w:val="clear" w:color="auto" w:fill="E2EFD9" w:themeFill="accent6" w:themeFillTint="33"/>
-          </w:tcPr>
-          <w:p>
-            <w:pPr>
-              <w:jc w:val="center"/>
-              <w:rPr>
-                <w:rFonts w:hint="eastAsia"/>
-              </w:rPr>
-            </w:pPr>
-            <w:r>
-              <w:rPr>
-                <w:rFonts w:hint="eastAsia"/>
-              </w:rPr>
-              <w:t>主外键（</w:t>
-            </w:r>
-            <w:r>
-              <w:rPr>
-                <w:rFonts w:hint="eastAsia"/>
-              </w:rPr>
-              <w:t>*</w:t>
-            </w:r>
-            <w:r>
-              <w:rPr>
-                <w:rFonts w:hint="eastAsia"/>
-              </w:rPr>
-              <w:t>）</w:t>
-            </w:r>
-          </w:p>
-        </w:tc>
-        <w:tc>
-          <w:tcPr>
-            <w:tcW w:w="1669" w:type="dxa"/>
-            <w:shd w:val="clear" w:color="auto" w:fill="E2EFD9" w:themeFill="accent6" w:themeFillTint="33"/>
-          </w:tcPr>
-          <w:p>
-            <w:pPr>
-              <w:jc w:val="center"/>
-              <w:rPr>
-                <w:rFonts w:hint="eastAsia"/>
-              </w:rPr>
-            </w:pPr>
-            <w:r>
-              <w:rPr>
-                <w:rFonts w:hint="eastAsia"/>
-              </w:rPr>
-              <w:t>注释（</w:t>
-            </w:r>
-            <w:r>
-              <w:rPr>
-                <w:rFonts w:hint="eastAsia"/>
-              </w:rPr>
-              <w:t>*</w:t>
-            </w:r>
-            <w:r>
-              <w:rPr>
-                <w:rFonts w:hint="eastAsia"/>
-              </w:rPr>
-              <w:t>）</w:t>
-            </w:r>
-          </w:p>
-        </w:tc>
-      </w:tr>
-      <w:tr>
-        <w:tc>
-          <w:tcPr>
-            <w:tcW w:w="846" w:type="dxa"/>
-          </w:tcPr>
-          <w:p>
-            <w:pPr>
-              <w:jc w:val="center"/>
-              <w:rPr>
-                <w:rFonts w:hint="eastAsia"/>
-              </w:rPr>
-            </w:pPr>
-            <w:r>
-              <w:rPr>
-                <w:rFonts w:hint="eastAsia"/>
-              </w:rPr>
-              <w:t>1</w:t>
-            </w:r>
-          </w:p>
-        </w:tc>
-        <w:tc>
-          <w:tcPr>
-            <w:tcW w:w="2493" w:type="dxa"/>
-          </w:tcPr>
-          <w:p>
-            <w:pPr>
-              <w:rPr>
-                <w:rFonts w:hint="eastAsia"/>
-              </w:rPr>
-            </w:pPr>
-            <w:r>
-              <w:t>I</w:t>
-            </w:r>
-            <w:r>
-              <w:rPr>
-                <w:rFonts w:hint="eastAsia"/>
-              </w:rPr>
-              <w:t>d</w:t>
-            </w:r>
-          </w:p>
-        </w:tc>
-        <w:tc>
-          <w:tcPr>
-            <w:tcW w:w="1669" w:type="dxa"/>
-          </w:tcPr>
-          <w:p>
-            <w:pPr>
-              <w:rPr>
-                <w:rFonts w:hint="eastAsia"/>
-              </w:rPr>
-            </w:pPr>
-            <w:r>
-              <w:t>I</w:t>
-            </w:r>
-            <w:r>
-              <w:rPr>
-                <w:rFonts w:hint="eastAsia"/>
-              </w:rPr>
-              <w:t>nt</w:t>
-            </w:r>
-          </w:p>
-        </w:tc>
-        <w:tc>
-          <w:tcPr>
-            <w:tcW w:w="1619" w:type="dxa"/>
-          </w:tcPr>
-          <w:p>
-            <w:pPr>
-              <w:rPr>
-                <w:rFonts w:hint="eastAsia"/>
-              </w:rPr>
-            </w:pPr>
-            <w:r>
-              <w:rPr>
-                <w:rFonts w:hint="eastAsia"/>
-              </w:rPr>
-              <w:t>PK, AI</w:t>
-            </w:r>
-          </w:p>
-        </w:tc>
-        <w:tc>
-          <w:tcPr>
-            <w:tcW w:w="1669" w:type="dxa"/>
-          </w:tcPr>
-          <w:p>
-            <w:pPr>
-              <w:rPr>
-                <w:rFonts w:hint="eastAsia"/>
-              </w:rPr>
-            </w:pPr>
-          </w:p>
-        </w:tc>
-      </w:tr>
-      <w:tr>
-        <w:tc>
-          <w:tcPr>
-            <w:tcW w:w="846" w:type="dxa"/>
-          </w:tcPr>
-          <w:p>
-            <w:pPr>
-              <w:jc w:val="center"/>
-              <w:rPr>
-                <w:rFonts w:hint="eastAsia"/>
-              </w:rPr>
-            </w:pPr>
-            <w:r>
-              <w:rPr>
-                <w:rFonts w:hint="eastAsia"/>
-              </w:rPr>
-              <w:t>2</w:t>
-            </w:r>
-          </w:p>
-        </w:tc>
-        <w:tc>
-          <w:tcPr>
-            <w:tcW w:w="2493" w:type="dxa"/>
-          </w:tcPr>
-          <w:p>
-            <w:r>
-              <w:t>N</w:t>
-            </w:r>
-            <w:r>
-              <w:rPr>
-                <w:rFonts w:hint="eastAsia"/>
-              </w:rPr>
-              <w:t>ame</w:t>
-            </w:r>
-          </w:p>
-        </w:tc>
-        <w:tc>
-          <w:tcPr>
-            <w:tcW w:w="1669" w:type="dxa"/>
-          </w:tcPr>
-          <w:p>
-            <w:r>
-              <w:t>V</w:t>
-            </w:r>
-            <w:r>
-              <w:rPr>
-                <w:rFonts w:hint="eastAsia"/>
-              </w:rPr>
-              <w:t>archar(</w:t>
-            </w:r>
-            <w:r>
-              <w:t>20)</w:t>
-            </w:r>
-          </w:p>
-        </w:tc>
-        <w:tc>
-          <w:tcPr>
-            <w:tcW w:w="1619" w:type="dxa"/>
-          </w:tcPr>
-          <w:p>
-            <w:pPr>
-              <w:rPr>
-                <w:rFonts w:hint="eastAsia"/>
-              </w:rPr>
-            </w:pPr>
-          </w:p>
-        </w:tc>
-        <w:tc>
-          <w:tcPr>
-            <w:tcW w:w="1669" w:type="dxa"/>
-          </w:tcPr>
-          <w:p>
-            <w:pPr>
-              <w:rPr>
-                <w:rFonts w:hint="eastAsia"/>
-              </w:rPr>
-            </w:pPr>
-          </w:p>
-        </w:tc>
-      </w:tr>
-      <w:tr>
-        <w:tc>
-          <w:tcPr>
-            <w:tcW w:w="846" w:type="dxa"/>
-          </w:tcPr>
-          <w:p>
-            <w:pPr>
-              <w:jc w:val="center"/>
-              <w:rPr>
-                <w:rFonts w:hint="eastAsia"/>
-              </w:rPr>
-            </w:pPr>
-            <w:r>
-              <w:rPr>
-                <w:rFonts w:hint="eastAsia"/>
-              </w:rPr>
-              <w:t>3</w:t>
-            </w:r>
-          </w:p>
-        </w:tc>
-        <w:tc>
-          <w:tcPr>
-            <w:tcW w:w="2493" w:type="dxa"/>
-          </w:tcPr>
-          <w:p>
-            <w:r>
-              <w:t>T</w:t>
-            </w:r>
-            <w:r>
-              <w:rPr>
-                <w:rFonts w:hint="eastAsia"/>
-              </w:rPr>
-              <w:t>ype</w:t>
-            </w:r>
-          </w:p>
-        </w:tc>
-        <w:tc>
-          <w:tcPr>
-            <w:tcW w:w="1669" w:type="dxa"/>
-          </w:tcPr>
-          <w:p>
-            <w:r>
-              <w:t>I</w:t>
-            </w:r>
-            <w:r>
-              <w:rPr>
-                <w:rFonts w:hint="eastAsia"/>
-              </w:rPr>
-              <w:t>nt</w:t>
-            </w:r>
-          </w:p>
-        </w:tc>
-        <w:tc>
-          <w:tcPr>
-            <w:tcW w:w="1619" w:type="dxa"/>
-          </w:tcPr>
-          <w:p>
-            <w:pPr>
-              <w:rPr>
-                <w:rFonts w:hint="eastAsia"/>
-              </w:rPr>
-            </w:pPr>
-          </w:p>
-        </w:tc>
-        <w:tc>
-          <w:tcPr>
-            <w:tcW w:w="1669" w:type="dxa"/>
-          </w:tcPr>
-          <w:p>
-            <w:pPr>
-              <w:rPr>
-                <w:rFonts w:hint="eastAsia"/>
-              </w:rPr>
-            </w:pPr>
-          </w:p>
-        </w:tc>
-      </w:tr>
-    </w:tbl>
-    <w:p>
-      <w:pPr>
-        <w:rPr>
-          <w:rFonts w:hint="eastAsia"/>
-        </w:rPr>
-      </w:pPr>
-    </w:p>
-    <w:p>
-      <w:pPr>
-        <w:rPr>
-          <w:rFonts w:hint="eastAsia"/>
-        </w:rPr>
-      </w:pPr>
       <w:r>
         <w:t>T_</w:t>
       </w:r>
@@ -3319,9 +2837,6 @@
           <w:p>
             <w:pPr>
               <w:jc w:val="center"/>
-              <w:rPr>
-                <w:rFonts w:hint="eastAsia"/>
-              </w:rPr>
             </w:pPr>
             <w:r>
               <w:rPr>
@@ -3339,9 +2854,6 @@
           <w:p>
             <w:pPr>
               <w:jc w:val="center"/>
-              <w:rPr>
-                <w:rFonts w:hint="eastAsia"/>
-              </w:rPr>
             </w:pPr>
             <w:r>
               <w:rPr>
@@ -3359,9 +2871,6 @@
           <w:p>
             <w:pPr>
               <w:jc w:val="center"/>
-              <w:rPr>
-                <w:rFonts w:hint="eastAsia"/>
-              </w:rPr>
             </w:pPr>
             <w:r>
               <w:rPr>
@@ -3379,9 +2888,6 @@
           <w:p>
             <w:pPr>
               <w:jc w:val="center"/>
-              <w:rPr>
-                <w:rFonts w:hint="eastAsia"/>
-              </w:rPr>
             </w:pPr>
             <w:r>
               <w:rPr>
@@ -3411,9 +2917,6 @@
           <w:p>
             <w:pPr>
               <w:jc w:val="center"/>
-              <w:rPr>
-                <w:rFonts w:hint="eastAsia"/>
-              </w:rPr>
             </w:pPr>
             <w:r>
               <w:rPr>
@@ -3444,9 +2947,6 @@
           <w:p>
             <w:pPr>
               <w:jc w:val="center"/>
-              <w:rPr>
-                <w:rFonts w:hint="eastAsia"/>
-              </w:rPr>
             </w:pPr>
             <w:r>
               <w:rPr>
@@ -3461,11 +2961,6 @@
             <w:tcW w:w="2493" w:type="dxa"/>
           </w:tcPr>
           <w:p>
-            <w:pPr>
-              <w:rPr>
-                <w:rFonts w:hint="eastAsia"/>
-              </w:rPr>
-            </w:pPr>
             <w:r>
               <w:t>I</w:t>
             </w:r>
@@ -3482,11 +2977,6 @@
             <w:tcW w:w="767" w:type="dxa"/>
           </w:tcPr>
           <w:p>
-            <w:pPr>
-              <w:rPr>
-                <w:rFonts w:hint="eastAsia"/>
-              </w:rPr>
-            </w:pPr>
             <w:r>
               <w:t>I</w:t>
             </w:r>
@@ -3503,11 +2993,6 @@
             <w:tcW w:w="1701" w:type="dxa"/>
           </w:tcPr>
           <w:p>
-            <w:pPr>
-              <w:rPr>
-                <w:rFonts w:hint="eastAsia"/>
-              </w:rPr>
-            </w:pPr>
             <w:r>
               <w:rPr>
                 <w:rFonts w:hint="eastAsia"/>
@@ -3520,13 +3005,7 @@
           <w:tcPr>
             <w:tcW w:w="2489" w:type="dxa"/>
           </w:tcPr>
-          <w:p>
-            <w:pPr>
-              <w:rPr>
-                <w:rFonts w:hint="eastAsia"/>
-              </w:rPr>
-            </w:pPr>
-          </w:p>
+          <w:p/>
         </w:tc>
       </w:tr>
       <w:tr>
@@ -3537,9 +3016,6 @@
           <w:p>
             <w:pPr>
               <w:jc w:val="center"/>
-              <w:rPr>
-                <w:rFonts w:hint="eastAsia"/>
-              </w:rPr>
             </w:pPr>
             <w:r>
               <w:rPr>
@@ -3595,11 +3071,6 @@
             <w:tcW w:w="1701" w:type="dxa"/>
           </w:tcPr>
           <w:p>
-            <w:pPr>
-              <w:rPr>
-                <w:rFonts w:hint="eastAsia"/>
-              </w:rPr>
-            </w:pPr>
             <w:r>
               <w:rPr>
                 <w:rFonts w:hint="eastAsia"/>
@@ -3613,11 +3084,6 @@
             <w:tcW w:w="2489" w:type="dxa"/>
           </w:tcPr>
           <w:p>
-            <w:pPr>
-              <w:rPr>
-                <w:rFonts w:hint="eastAsia"/>
-              </w:rPr>
-            </w:pPr>
             <w:r>
               <w:t>R</w:t>
             </w:r>
@@ -3641,9 +3107,6 @@
           <w:p>
             <w:pPr>
               <w:jc w:val="center"/>
-              <w:rPr>
-                <w:rFonts w:hint="eastAsia"/>
-              </w:rPr>
             </w:pPr>
             <w:r>
               <w:rPr>
@@ -3658,11 +3121,6 @@
             <w:tcW w:w="2493" w:type="dxa"/>
           </w:tcPr>
           <w:p>
-            <w:pPr>
-              <w:rPr>
-                <w:rFonts w:hint="eastAsia"/>
-              </w:rPr>
-            </w:pPr>
             <w:r>
               <w:t>T</w:t>
             </w:r>
@@ -3698,11 +3156,6 @@
             <w:tcW w:w="1701" w:type="dxa"/>
           </w:tcPr>
           <w:p>
-            <w:pPr>
-              <w:rPr>
-                <w:rFonts w:hint="eastAsia"/>
-              </w:rPr>
-            </w:pPr>
             <w:r>
               <w:rPr>
                 <w:rFonts w:hint="eastAsia"/>
@@ -3733,9 +3186,6 @@
           <w:p>
             <w:pPr>
               <w:jc w:val="center"/>
-              <w:rPr>
-                <w:rFonts w:hint="eastAsia"/>
-              </w:rPr>
             </w:pPr>
             <w:r>
               <w:rPr>
@@ -3785,11 +3235,6 @@
             <w:tcW w:w="1701" w:type="dxa"/>
           </w:tcPr>
           <w:p>
-            <w:pPr>
-              <w:rPr>
-                <w:rFonts w:hint="eastAsia"/>
-              </w:rPr>
-            </w:pPr>
             <w:r>
               <w:rPr>
                 <w:rFonts w:hint="eastAsia"/>
@@ -3803,11 +3248,6 @@
             <w:tcW w:w="2489" w:type="dxa"/>
           </w:tcPr>
           <w:p>
-            <w:pPr>
-              <w:rPr>
-                <w:rFonts w:hint="eastAsia"/>
-              </w:rPr>
-            </w:pPr>
             <w:r>
               <w:t>R</w:t>
             </w:r>
@@ -3837,9 +3277,6 @@
           <w:p>
             <w:pPr>
               <w:jc w:val="center"/>
-              <w:rPr>
-                <w:rFonts w:hint="eastAsia"/>
-              </w:rPr>
             </w:pPr>
             <w:r>
               <w:rPr>
@@ -3879,13 +3316,7 @@
           <w:tcPr>
             <w:tcW w:w="1701" w:type="dxa"/>
           </w:tcPr>
-          <w:p>
-            <w:pPr>
-              <w:rPr>
-                <w:rFonts w:hint="eastAsia"/>
-              </w:rPr>
-            </w:pPr>
-          </w:p>
+          <w:p/>
         </w:tc>
         <w:tc>
           <w:tcPr>
@@ -3921,9 +3352,6 @@
           <w:p>
             <w:pPr>
               <w:jc w:val="center"/>
-              <w:rPr>
-                <w:rFonts w:hint="eastAsia"/>
-              </w:rPr>
             </w:pPr>
             <w:r>
               <w:rPr>
@@ -3969,24 +3397,13 @@
           <w:tcPr>
             <w:tcW w:w="1701" w:type="dxa"/>
           </w:tcPr>
-          <w:p>
-            <w:pPr>
-              <w:rPr>
-                <w:rFonts w:hint="eastAsia"/>
-              </w:rPr>
-            </w:pPr>
-          </w:p>
+          <w:p/>
         </w:tc>
         <w:tc>
           <w:tcPr>
             <w:tcW w:w="2489" w:type="dxa"/>
           </w:tcPr>
           <w:p>
-            <w:pPr>
-              <w:rPr>
-                <w:rFonts w:hint="eastAsia"/>
-              </w:rPr>
-            </w:pPr>
             <w:r>
               <w:rPr>
                 <w:rFonts w:hint="eastAsia"/>
@@ -4023,11 +3440,6 @@
     </w:tbl>
     <w:p/>
     <w:p>
-      <w:pPr>
-        <w:rPr>
-          <w:rFonts w:hint="eastAsia"/>
-        </w:rPr>
-      </w:pPr>
       <w:r>
         <w:t>T</w:t>
       </w:r>
@@ -4069,9 +3481,6 @@
           <w:p>
             <w:pPr>
               <w:jc w:val="center"/>
-              <w:rPr>
-                <w:rFonts w:hint="eastAsia"/>
-              </w:rPr>
             </w:pPr>
             <w:r>
               <w:rPr>
@@ -4089,9 +3498,6 @@
           <w:p>
             <w:pPr>
               <w:jc w:val="center"/>
-              <w:rPr>
-                <w:rFonts w:hint="eastAsia"/>
-              </w:rPr>
             </w:pPr>
             <w:r>
               <w:rPr>
@@ -4109,9 +3515,6 @@
           <w:p>
             <w:pPr>
               <w:jc w:val="center"/>
-              <w:rPr>
-                <w:rFonts w:hint="eastAsia"/>
-              </w:rPr>
             </w:pPr>
             <w:r>
               <w:rPr>
@@ -4129,9 +3532,6 @@
           <w:p>
             <w:pPr>
               <w:jc w:val="center"/>
-              <w:rPr>
-                <w:rFonts w:hint="eastAsia"/>
-              </w:rPr>
             </w:pPr>
             <w:r>
               <w:rPr>
@@ -4161,9 +3561,6 @@
           <w:p>
             <w:pPr>
               <w:jc w:val="center"/>
-              <w:rPr>
-                <w:rFonts w:hint="eastAsia"/>
-              </w:rPr>
             </w:pPr>
             <w:r>
               <w:rPr>
@@ -4194,9 +3591,6 @@
           <w:p>
             <w:pPr>
               <w:jc w:val="center"/>
-              <w:rPr>
-                <w:rFonts w:hint="eastAsia"/>
-              </w:rPr>
             </w:pPr>
             <w:r>
               <w:rPr>
@@ -4211,11 +3605,6 @@
             <w:tcW w:w="1701" w:type="dxa"/>
           </w:tcPr>
           <w:p>
-            <w:pPr>
-              <w:rPr>
-                <w:rFonts w:hint="eastAsia"/>
-              </w:rPr>
-            </w:pPr>
             <w:r>
               <w:t>I</w:t>
             </w:r>
@@ -4232,11 +3621,6 @@
             <w:tcW w:w="1843" w:type="dxa"/>
           </w:tcPr>
           <w:p>
-            <w:pPr>
-              <w:rPr>
-                <w:rFonts w:hint="eastAsia"/>
-              </w:rPr>
-            </w:pPr>
             <w:r>
               <w:t>I</w:t>
             </w:r>
@@ -4253,11 +3637,6 @@
             <w:tcW w:w="1559" w:type="dxa"/>
           </w:tcPr>
           <w:p>
-            <w:pPr>
-              <w:rPr>
-                <w:rFonts w:hint="eastAsia"/>
-              </w:rPr>
-            </w:pPr>
             <w:r>
               <w:rPr>
                 <w:rFonts w:hint="eastAsia"/>
@@ -4270,13 +3649,7 @@
           <w:tcPr>
             <w:tcW w:w="2347" w:type="dxa"/>
           </w:tcPr>
-          <w:p>
-            <w:pPr>
-              <w:rPr>
-                <w:rFonts w:hint="eastAsia"/>
-              </w:rPr>
-            </w:pPr>
-          </w:p>
+          <w:p/>
         </w:tc>
       </w:tr>
       <w:tr>
@@ -4287,9 +3660,6 @@
           <w:p>
             <w:pPr>
               <w:jc w:val="center"/>
-              <w:rPr>
-                <w:rFonts w:hint="eastAsia"/>
-              </w:rPr>
             </w:pPr>
             <w:r>
               <w:rPr>
@@ -4332,24 +3702,13 @@
           <w:tcPr>
             <w:tcW w:w="1559" w:type="dxa"/>
           </w:tcPr>
-          <w:p>
-            <w:pPr>
-              <w:rPr>
-                <w:rFonts w:hint="eastAsia"/>
-              </w:rPr>
-            </w:pPr>
-          </w:p>
+          <w:p/>
         </w:tc>
         <w:tc>
           <w:tcPr>
             <w:tcW w:w="2347" w:type="dxa"/>
           </w:tcPr>
           <w:p>
-            <w:pPr>
-              <w:rPr>
-                <w:rFonts w:hint="eastAsia"/>
-              </w:rPr>
-            </w:pPr>
             <w:r>
               <w:t>N</w:t>
             </w:r>
@@ -4373,9 +3732,6 @@
           <w:p>
             <w:pPr>
               <w:jc w:val="center"/>
-              <w:rPr>
-                <w:rFonts w:hint="eastAsia"/>
-              </w:rPr>
             </w:pPr>
             <w:r>
               <w:rPr>
@@ -4409,13 +3765,7 @@
           <w:tcPr>
             <w:tcW w:w="1559" w:type="dxa"/>
           </w:tcPr>
-          <w:p>
-            <w:pPr>
-              <w:rPr>
-                <w:rFonts w:hint="eastAsia"/>
-              </w:rPr>
-            </w:pPr>
-          </w:p>
+          <w:p/>
         </w:tc>
         <w:tc>
           <w:tcPr>
@@ -4432,9 +3782,6 @@
           <w:p>
             <w:pPr>
               <w:jc w:val="center"/>
-              <w:rPr>
-                <w:rFonts w:hint="eastAsia"/>
-              </w:rPr>
             </w:pPr>
             <w:r>
               <w:rPr>
@@ -4483,13 +3830,7 @@
           <w:tcPr>
             <w:tcW w:w="1559" w:type="dxa"/>
           </w:tcPr>
-          <w:p>
-            <w:pPr>
-              <w:rPr>
-                <w:rFonts w:hint="eastAsia"/>
-              </w:rPr>
-            </w:pPr>
-          </w:p>
+          <w:p/>
         </w:tc>
         <w:tc>
           <w:tcPr>
@@ -4506,9 +3847,6 @@
           <w:p>
             <w:pPr>
               <w:jc w:val="center"/>
-              <w:rPr>
-                <w:rFonts w:hint="eastAsia"/>
-              </w:rPr>
             </w:pPr>
             <w:r>
               <w:rPr>
@@ -4558,11 +3896,6 @@
             <w:tcW w:w="1559" w:type="dxa"/>
           </w:tcPr>
           <w:p>
-            <w:pPr>
-              <w:rPr>
-                <w:rFonts w:hint="eastAsia"/>
-              </w:rPr>
-            </w:pPr>
             <w:r>
               <w:rPr>
                 <w:rFonts w:hint="eastAsia"/>
@@ -4599,9 +3932,6 @@
           <w:p>
             <w:pPr>
               <w:jc w:val="center"/>
-              <w:rPr>
-                <w:rFonts w:hint="eastAsia"/>
-              </w:rPr>
             </w:pPr>
             <w:r>
               <w:rPr>
@@ -4641,13 +3971,7 @@
           <w:tcPr>
             <w:tcW w:w="1559" w:type="dxa"/>
           </w:tcPr>
-          <w:p>
-            <w:pPr>
-              <w:rPr>
-                <w:rFonts w:hint="eastAsia"/>
-              </w:rPr>
-            </w:pPr>
-          </w:p>
+          <w:p/>
         </w:tc>
         <w:tc>
           <w:tcPr>
@@ -4689,9 +4013,6 @@
           <w:p>
             <w:pPr>
               <w:jc w:val="center"/>
-              <w:rPr>
-                <w:rFonts w:hint="eastAsia"/>
-              </w:rPr>
             </w:pPr>
             <w:r>
               <w:t>7</w:t>
@@ -4728,13 +4049,7 @@
           <w:tcPr>
             <w:tcW w:w="1559" w:type="dxa"/>
           </w:tcPr>
-          <w:p>
-            <w:pPr>
-              <w:rPr>
-                <w:rFonts w:hint="eastAsia"/>
-              </w:rPr>
-            </w:pPr>
-          </w:p>
+          <w:p/>
         </w:tc>
         <w:tc>
           <w:tcPr>
@@ -4746,11 +4061,6 @@
     </w:tbl>
     <w:p/>
     <w:p>
-      <w:pPr>
-        <w:rPr>
-          <w:rFonts w:hint="eastAsia"/>
-        </w:rPr>
-      </w:pPr>
       <w:r>
         <w:t>T</w:t>
       </w:r>
@@ -4792,9 +4102,6 @@
           <w:p>
             <w:pPr>
               <w:jc w:val="center"/>
-              <w:rPr>
-                <w:rFonts w:hint="eastAsia"/>
-              </w:rPr>
             </w:pPr>
             <w:r>
               <w:rPr>
@@ -4812,9 +4119,6 @@
           <w:p>
             <w:pPr>
               <w:jc w:val="center"/>
-              <w:rPr>
-                <w:rFonts w:hint="eastAsia"/>
-              </w:rPr>
             </w:pPr>
             <w:r>
               <w:rPr>
@@ -4832,9 +4136,6 @@
           <w:p>
             <w:pPr>
               <w:jc w:val="center"/>
-              <w:rPr>
-                <w:rFonts w:hint="eastAsia"/>
-              </w:rPr>
             </w:pPr>
             <w:r>
               <w:rPr>
@@ -4852,9 +4153,6 @@
           <w:p>
             <w:pPr>
               <w:jc w:val="center"/>
-              <w:rPr>
-                <w:rFonts w:hint="eastAsia"/>
-              </w:rPr>
             </w:pPr>
             <w:r>
               <w:rPr>
@@ -4884,9 +4182,6 @@
           <w:p>
             <w:pPr>
               <w:jc w:val="center"/>
-              <w:rPr>
-                <w:rFonts w:hint="eastAsia"/>
-              </w:rPr>
             </w:pPr>
             <w:r>
               <w:rPr>
@@ -4917,9 +4212,6 @@
           <w:p>
             <w:pPr>
               <w:jc w:val="center"/>
-              <w:rPr>
-                <w:rFonts w:hint="eastAsia"/>
-              </w:rPr>
             </w:pPr>
             <w:r>
               <w:rPr>
@@ -4934,11 +4226,6 @@
             <w:tcW w:w="1548" w:type="dxa"/>
           </w:tcPr>
           <w:p>
-            <w:pPr>
-              <w:rPr>
-                <w:rFonts w:hint="eastAsia"/>
-              </w:rPr>
-            </w:pPr>
             <w:r>
               <w:t>I</w:t>
             </w:r>
@@ -4955,11 +4242,6 @@
             <w:tcW w:w="1314" w:type="dxa"/>
           </w:tcPr>
           <w:p>
-            <w:pPr>
-              <w:rPr>
-                <w:rFonts w:hint="eastAsia"/>
-              </w:rPr>
-            </w:pPr>
             <w:r>
               <w:t>I</w:t>
             </w:r>
@@ -4976,11 +4258,6 @@
             <w:tcW w:w="1462" w:type="dxa"/>
           </w:tcPr>
           <w:p>
-            <w:pPr>
-              <w:rPr>
-                <w:rFonts w:hint="eastAsia"/>
-              </w:rPr>
-            </w:pPr>
             <w:r>
               <w:rPr>
                 <w:rFonts w:hint="eastAsia"/>
@@ -4993,13 +4270,7 @@
           <w:tcPr>
             <w:tcW w:w="3198" w:type="dxa"/>
           </w:tcPr>
-          <w:p>
-            <w:pPr>
-              <w:rPr>
-                <w:rFonts w:hint="eastAsia"/>
-              </w:rPr>
-            </w:pPr>
-          </w:p>
+          <w:p/>
         </w:tc>
       </w:tr>
       <w:tr>
@@ -5010,9 +4281,6 @@
           <w:p>
             <w:pPr>
               <w:jc w:val="center"/>
-              <w:rPr>
-                <w:rFonts w:hint="eastAsia"/>
-              </w:rPr>
             </w:pPr>
             <w:r>
               <w:rPr>
@@ -5053,11 +4321,6 @@
             <w:tcW w:w="1462" w:type="dxa"/>
           </w:tcPr>
           <w:p>
-            <w:pPr>
-              <w:rPr>
-                <w:rFonts w:hint="eastAsia"/>
-              </w:rPr>
-            </w:pPr>
             <w:r>
               <w:rPr>
                 <w:rFonts w:hint="eastAsia"/>
@@ -5071,11 +4334,6 @@
             <w:tcW w:w="3198" w:type="dxa"/>
           </w:tcPr>
           <w:p>
-            <w:pPr>
-              <w:rPr>
-                <w:rFonts w:hint="eastAsia"/>
-              </w:rPr>
-            </w:pPr>
             <w:r>
               <w:t>R</w:t>
             </w:r>
@@ -5099,9 +4357,6 @@
           <w:p>
             <w:pPr>
               <w:jc w:val="center"/>
-              <w:rPr>
-                <w:rFonts w:hint="eastAsia"/>
-              </w:rPr>
             </w:pPr>
             <w:r>
               <w:rPr>
@@ -5151,11 +4406,6 @@
             <w:tcW w:w="1462" w:type="dxa"/>
           </w:tcPr>
           <w:p>
-            <w:pPr>
-              <w:rPr>
-                <w:rFonts w:hint="eastAsia"/>
-              </w:rPr>
-            </w:pPr>
             <w:r>
               <w:rPr>
                 <w:rFonts w:hint="eastAsia"/>
@@ -5198,14 +4448,12 @@
           <w:p>
             <w:pPr>
               <w:jc w:val="center"/>
-              <w:rPr>
-                <w:rFonts w:hint="eastAsia"/>
-              </w:rPr>
-            </w:pPr>
-            <w:r>
-              <w:rPr>
-                <w:rFonts w:hint="eastAsia"/>
-              </w:rPr>
+            </w:pPr>
+            <w:r>
+              <w:rPr>
+                <w:rFonts w:hint="eastAsia"/>
+              </w:rPr>
+              <w:lastRenderedPageBreak/>
               <w:t>4</w:t>
             </w:r>
           </w:p>
@@ -5249,13 +4497,7 @@
           <w:tcPr>
             <w:tcW w:w="1462" w:type="dxa"/>
           </w:tcPr>
-          <w:p>
-            <w:pPr>
-              <w:rPr>
-                <w:rFonts w:hint="eastAsia"/>
-              </w:rPr>
-            </w:pPr>
-          </w:p>
+          <w:p/>
         </w:tc>
         <w:tc>
           <w:tcPr>
@@ -5272,15 +4514,11 @@
           <w:p>
             <w:pPr>
               <w:jc w:val="center"/>
-              <w:rPr>
-                <w:rFonts w:hint="eastAsia"/>
-              </w:rPr>
-            </w:pPr>
-            <w:r>
-              <w:rPr>
-                <w:rFonts w:hint="eastAsia"/>
-              </w:rPr>
-              <w:lastRenderedPageBreak/>
+            </w:pPr>
+            <w:r>
+              <w:rPr>
+                <w:rFonts w:hint="eastAsia"/>
+              </w:rPr>
               <w:t>5</w:t>
             </w:r>
           </w:p>
@@ -5315,13 +4553,7 @@
           <w:tcPr>
             <w:tcW w:w="1462" w:type="dxa"/>
           </w:tcPr>
-          <w:p>
-            <w:pPr>
-              <w:rPr>
-                <w:rFonts w:hint="eastAsia"/>
-              </w:rPr>
-            </w:pPr>
-          </w:p>
+          <w:p/>
         </w:tc>
         <w:tc>
           <w:tcPr>
@@ -5333,11 +4565,6 @@
     </w:tbl>
     <w:p/>
     <w:p>
-      <w:pPr>
-        <w:rPr>
-          <w:rFonts w:hint="eastAsia"/>
-        </w:rPr>
-      </w:pPr>
       <w:r>
         <w:t>T</w:t>
       </w:r>
@@ -5376,9 +4603,6 @@
           <w:p>
             <w:pPr>
               <w:jc w:val="center"/>
-              <w:rPr>
-                <w:rFonts w:hint="eastAsia"/>
-              </w:rPr>
             </w:pPr>
             <w:r>
               <w:rPr>
@@ -5396,9 +4620,6 @@
           <w:p>
             <w:pPr>
               <w:jc w:val="center"/>
-              <w:rPr>
-                <w:rFonts w:hint="eastAsia"/>
-              </w:rPr>
             </w:pPr>
             <w:r>
               <w:rPr>
@@ -5416,9 +4637,6 @@
           <w:p>
             <w:pPr>
               <w:jc w:val="center"/>
-              <w:rPr>
-                <w:rFonts w:hint="eastAsia"/>
-              </w:rPr>
             </w:pPr>
             <w:r>
               <w:rPr>
@@ -5436,9 +4654,6 @@
           <w:p>
             <w:pPr>
               <w:jc w:val="center"/>
-              <w:rPr>
-                <w:rFonts w:hint="eastAsia"/>
-              </w:rPr>
             </w:pPr>
             <w:r>
               <w:rPr>
@@ -5468,9 +4683,6 @@
           <w:p>
             <w:pPr>
               <w:jc w:val="center"/>
-              <w:rPr>
-                <w:rFonts w:hint="eastAsia"/>
-              </w:rPr>
             </w:pPr>
             <w:r>
               <w:rPr>
@@ -5501,9 +4713,6 @@
           <w:p>
             <w:pPr>
               <w:jc w:val="center"/>
-              <w:rPr>
-                <w:rFonts w:hint="eastAsia"/>
-              </w:rPr>
             </w:pPr>
             <w:r>
               <w:rPr>
@@ -5518,11 +4727,6 @@
             <w:tcW w:w="1701" w:type="dxa"/>
           </w:tcPr>
           <w:p>
-            <w:pPr>
-              <w:rPr>
-                <w:rFonts w:hint="eastAsia"/>
-              </w:rPr>
-            </w:pPr>
             <w:r>
               <w:t>I</w:t>
             </w:r>
@@ -5539,11 +4743,6 @@
             <w:tcW w:w="992" w:type="dxa"/>
           </w:tcPr>
           <w:p>
-            <w:pPr>
-              <w:rPr>
-                <w:rFonts w:hint="eastAsia"/>
-              </w:rPr>
-            </w:pPr>
             <w:r>
               <w:t>I</w:t>
             </w:r>
@@ -5560,11 +4759,6 @@
             <w:tcW w:w="1985" w:type="dxa"/>
           </w:tcPr>
           <w:p>
-            <w:pPr>
-              <w:rPr>
-                <w:rFonts w:hint="eastAsia"/>
-              </w:rPr>
-            </w:pPr>
             <w:r>
               <w:rPr>
                 <w:rFonts w:hint="eastAsia"/>
@@ -5577,13 +4771,7 @@
           <w:tcPr>
             <w:tcW w:w="2772" w:type="dxa"/>
           </w:tcPr>
-          <w:p>
-            <w:pPr>
-              <w:rPr>
-                <w:rFonts w:hint="eastAsia"/>
-              </w:rPr>
-            </w:pPr>
-          </w:p>
+          <w:p/>
         </w:tc>
       </w:tr>
       <w:tr>
@@ -5594,9 +4782,6 @@
           <w:p>
             <w:pPr>
               <w:jc w:val="center"/>
-              <w:rPr>
-                <w:rFonts w:hint="eastAsia"/>
-              </w:rPr>
             </w:pPr>
             <w:r>
               <w:rPr>
@@ -5646,11 +4831,6 @@
             <w:tcW w:w="1985" w:type="dxa"/>
           </w:tcPr>
           <w:p>
-            <w:pPr>
-              <w:rPr>
-                <w:rFonts w:hint="eastAsia"/>
-              </w:rPr>
-            </w:pPr>
             <w:r>
               <w:rPr>
                 <w:rFonts w:hint="eastAsia"/>
@@ -5664,11 +4844,6 @@
             <w:tcW w:w="2772" w:type="dxa"/>
           </w:tcPr>
           <w:p>
-            <w:pPr>
-              <w:rPr>
-                <w:rFonts w:hint="eastAsia"/>
-              </w:rPr>
-            </w:pPr>
             <w:r>
               <w:t>R</w:t>
             </w:r>
@@ -5692,9 +4867,6 @@
           <w:p>
             <w:pPr>
               <w:jc w:val="center"/>
-              <w:rPr>
-                <w:rFonts w:hint="eastAsia"/>
-              </w:rPr>
             </w:pPr>
             <w:r>
               <w:rPr>
@@ -5740,13 +4912,7 @@
           <w:tcPr>
             <w:tcW w:w="1985" w:type="dxa"/>
           </w:tcPr>
-          <w:p>
-            <w:pPr>
-              <w:rPr>
-                <w:rFonts w:hint="eastAsia"/>
-              </w:rPr>
-            </w:pPr>
-          </w:p>
+          <w:p/>
         </w:tc>
         <w:tc>
           <w:tcPr>
@@ -5776,9 +4942,6 @@
           <w:p>
             <w:pPr>
               <w:jc w:val="center"/>
-              <w:rPr>
-                <w:rFonts w:hint="eastAsia"/>
-              </w:rPr>
             </w:pPr>
             <w:r>
               <w:rPr>
@@ -5824,13 +4987,7 @@
           <w:tcPr>
             <w:tcW w:w="1985" w:type="dxa"/>
           </w:tcPr>
-          <w:p>
-            <w:pPr>
-              <w:rPr>
-                <w:rFonts w:hint="eastAsia"/>
-              </w:rPr>
-            </w:pPr>
-          </w:p>
+          <w:p/>
         </w:tc>
         <w:tc>
           <w:tcPr>
@@ -5847,9 +5004,6 @@
           <w:p>
             <w:pPr>
               <w:jc w:val="center"/>
-              <w:rPr>
-                <w:rFonts w:hint="eastAsia"/>
-              </w:rPr>
             </w:pPr>
             <w:r>
               <w:rPr>
@@ -5864,11 +5018,6 @@
             <w:tcW w:w="1701" w:type="dxa"/>
           </w:tcPr>
           <w:p>
-            <w:pPr>
-              <w:rPr>
-                <w:rFonts w:hint="eastAsia"/>
-              </w:rPr>
-            </w:pPr>
             <w:r>
               <w:t>Teachcontent</w:t>
             </w:r>
@@ -5879,11 +5028,6 @@
             <w:tcW w:w="992" w:type="dxa"/>
           </w:tcPr>
           <w:p>
-            <w:pPr>
-              <w:rPr>
-                <w:rFonts w:hint="eastAsia"/>
-              </w:rPr>
-            </w:pPr>
             <w:r>
               <w:t>Text</w:t>
             </w:r>
@@ -5893,13 +5037,7 @@
           <w:tcPr>
             <w:tcW w:w="1985" w:type="dxa"/>
           </w:tcPr>
-          <w:p>
-            <w:pPr>
-              <w:rPr>
-                <w:rFonts w:hint="eastAsia"/>
-              </w:rPr>
-            </w:pPr>
-          </w:p>
+          <w:p/>
         </w:tc>
         <w:tc>
           <w:tcPr>
@@ -5916,9 +5054,6 @@
           <w:p>
             <w:pPr>
               <w:jc w:val="center"/>
-              <w:rPr>
-                <w:rFonts w:hint="eastAsia"/>
-              </w:rPr>
             </w:pPr>
             <w:r>
               <w:rPr>
@@ -5967,13 +5102,7 @@
           <w:tcPr>
             <w:tcW w:w="1985" w:type="dxa"/>
           </w:tcPr>
-          <w:p>
-            <w:pPr>
-              <w:rPr>
-                <w:rFonts w:hint="eastAsia"/>
-              </w:rPr>
-            </w:pPr>
-          </w:p>
+          <w:p/>
         </w:tc>
         <w:tc>
           <w:tcPr>
@@ -5985,11 +5114,6 @@
     </w:tbl>
     <w:p/>
     <w:p>
-      <w:pPr>
-        <w:rPr>
-          <w:rFonts w:hint="eastAsia"/>
-        </w:rPr>
-      </w:pPr>
       <w:r>
         <w:t>T</w:t>
       </w:r>
@@ -6031,9 +5155,6 @@
           <w:p>
             <w:pPr>
               <w:jc w:val="center"/>
-              <w:rPr>
-                <w:rFonts w:hint="eastAsia"/>
-              </w:rPr>
             </w:pPr>
             <w:r>
               <w:rPr>
@@ -6051,9 +5172,6 @@
           <w:p>
             <w:pPr>
               <w:jc w:val="center"/>
-              <w:rPr>
-                <w:rFonts w:hint="eastAsia"/>
-              </w:rPr>
             </w:pPr>
             <w:r>
               <w:rPr>
@@ -6071,9 +5189,6 @@
           <w:p>
             <w:pPr>
               <w:jc w:val="center"/>
-              <w:rPr>
-                <w:rFonts w:hint="eastAsia"/>
-              </w:rPr>
             </w:pPr>
             <w:r>
               <w:rPr>
@@ -6091,9 +5206,6 @@
           <w:p>
             <w:pPr>
               <w:jc w:val="center"/>
-              <w:rPr>
-                <w:rFonts w:hint="eastAsia"/>
-              </w:rPr>
             </w:pPr>
             <w:r>
               <w:rPr>
@@ -6123,9 +5235,6 @@
           <w:p>
             <w:pPr>
               <w:jc w:val="center"/>
-              <w:rPr>
-                <w:rFonts w:hint="eastAsia"/>
-              </w:rPr>
             </w:pPr>
             <w:r>
               <w:rPr>
@@ -6156,9 +5265,6 @@
           <w:p>
             <w:pPr>
               <w:jc w:val="center"/>
-              <w:rPr>
-                <w:rFonts w:hint="eastAsia"/>
-              </w:rPr>
             </w:pPr>
             <w:r>
               <w:rPr>
@@ -6173,11 +5279,6 @@
             <w:tcW w:w="1556" w:type="dxa"/>
           </w:tcPr>
           <w:p>
-            <w:pPr>
-              <w:rPr>
-                <w:rFonts w:hint="eastAsia"/>
-              </w:rPr>
-            </w:pPr>
             <w:r>
               <w:t>I</w:t>
             </w:r>
@@ -6194,11 +5295,6 @@
             <w:tcW w:w="1314" w:type="dxa"/>
           </w:tcPr>
           <w:p>
-            <w:pPr>
-              <w:rPr>
-                <w:rFonts w:hint="eastAsia"/>
-              </w:rPr>
-            </w:pPr>
             <w:r>
               <w:t>I</w:t>
             </w:r>
@@ -6215,11 +5311,6 @@
             <w:tcW w:w="1969" w:type="dxa"/>
           </w:tcPr>
           <w:p>
-            <w:pPr>
-              <w:rPr>
-                <w:rFonts w:hint="eastAsia"/>
-              </w:rPr>
-            </w:pPr>
             <w:r>
               <w:rPr>
                 <w:rFonts w:hint="eastAsia"/>
@@ -6232,13 +5323,7 @@
           <w:tcPr>
             <w:tcW w:w="2615" w:type="dxa"/>
           </w:tcPr>
-          <w:p>
-            <w:pPr>
-              <w:rPr>
-                <w:rFonts w:hint="eastAsia"/>
-              </w:rPr>
-            </w:pPr>
-          </w:p>
+          <w:p/>
         </w:tc>
       </w:tr>
       <w:tr>
@@ -6249,9 +5334,6 @@
           <w:p>
             <w:pPr>
               <w:jc w:val="center"/>
-              <w:rPr>
-                <w:rFonts w:hint="eastAsia"/>
-              </w:rPr>
             </w:pPr>
             <w:r>
               <w:rPr>
@@ -6301,11 +5383,6 @@
             <w:tcW w:w="1969" w:type="dxa"/>
           </w:tcPr>
           <w:p>
-            <w:pPr>
-              <w:rPr>
-                <w:rFonts w:hint="eastAsia"/>
-              </w:rPr>
-            </w:pPr>
             <w:r>
               <w:rPr>
                 <w:rFonts w:hint="eastAsia"/>
@@ -6319,11 +5396,6 @@
             <w:tcW w:w="2615" w:type="dxa"/>
           </w:tcPr>
           <w:p>
-            <w:pPr>
-              <w:rPr>
-                <w:rFonts w:hint="eastAsia"/>
-              </w:rPr>
-            </w:pPr>
             <w:r>
               <w:t>R</w:t>
             </w:r>
@@ -6347,9 +5419,6 @@
           <w:p>
             <w:pPr>
               <w:jc w:val="center"/>
-              <w:rPr>
-                <w:rFonts w:hint="eastAsia"/>
-              </w:rPr>
             </w:pPr>
             <w:r>
               <w:rPr>
@@ -6398,13 +5467,7 @@
           <w:tcPr>
             <w:tcW w:w="1969" w:type="dxa"/>
           </w:tcPr>
-          <w:p>
-            <w:pPr>
-              <w:rPr>
-                <w:rFonts w:hint="eastAsia"/>
-              </w:rPr>
-            </w:pPr>
-          </w:p>
+          <w:p/>
         </w:tc>
         <w:tc>
           <w:tcPr>
@@ -6421,9 +5484,6 @@
           <w:p>
             <w:pPr>
               <w:jc w:val="center"/>
-              <w:rPr>
-                <w:rFonts w:hint="eastAsia"/>
-              </w:rPr>
             </w:pPr>
             <w:r>
               <w:rPr>
@@ -6472,13 +5532,7 @@
           <w:tcPr>
             <w:tcW w:w="1969" w:type="dxa"/>
           </w:tcPr>
-          <w:p>
-            <w:pPr>
-              <w:rPr>
-                <w:rFonts w:hint="eastAsia"/>
-              </w:rPr>
-            </w:pPr>
-          </w:p>
+          <w:p/>
         </w:tc>
         <w:tc>
           <w:tcPr>
@@ -6495,9 +5549,6 @@
           <w:p>
             <w:pPr>
               <w:jc w:val="center"/>
-              <w:rPr>
-                <w:rFonts w:hint="eastAsia"/>
-              </w:rPr>
             </w:pPr>
             <w:r>
               <w:t>5</w:t>
@@ -6543,13 +5594,7 @@
           <w:tcPr>
             <w:tcW w:w="1969" w:type="dxa"/>
           </w:tcPr>
-          <w:p>
-            <w:pPr>
-              <w:rPr>
-                <w:rFonts w:hint="eastAsia"/>
-              </w:rPr>
-            </w:pPr>
-          </w:p>
+          <w:p/>
         </w:tc>
         <w:tc>
           <w:tcPr>
@@ -6561,11 +5606,6 @@
     </w:tbl>
     <w:p/>
     <w:p>
-      <w:pPr>
-        <w:rPr>
-          <w:rFonts w:hint="eastAsia"/>
-        </w:rPr>
-      </w:pPr>
       <w:r>
         <w:t>T</w:t>
       </w:r>
@@ -6608,9 +5648,6 @@
           <w:p>
             <w:pPr>
               <w:jc w:val="center"/>
-              <w:rPr>
-                <w:rFonts w:hint="eastAsia"/>
-              </w:rPr>
             </w:pPr>
             <w:r>
               <w:rPr>
@@ -6628,9 +5665,6 @@
           <w:p>
             <w:pPr>
               <w:jc w:val="center"/>
-              <w:rPr>
-                <w:rFonts w:hint="eastAsia"/>
-              </w:rPr>
             </w:pPr>
             <w:r>
               <w:rPr>
@@ -6648,9 +5682,6 @@
           <w:p>
             <w:pPr>
               <w:jc w:val="center"/>
-              <w:rPr>
-                <w:rFonts w:hint="eastAsia"/>
-              </w:rPr>
             </w:pPr>
             <w:r>
               <w:rPr>
@@ -6668,9 +5699,6 @@
           <w:p>
             <w:pPr>
               <w:jc w:val="center"/>
-              <w:rPr>
-                <w:rFonts w:hint="eastAsia"/>
-              </w:rPr>
             </w:pPr>
             <w:r>
               <w:rPr>
@@ -6700,9 +5728,6 @@
           <w:p>
             <w:pPr>
               <w:jc w:val="center"/>
-              <w:rPr>
-                <w:rFonts w:hint="eastAsia"/>
-              </w:rPr>
             </w:pPr>
             <w:r>
               <w:rPr>
@@ -6733,9 +5758,6 @@
           <w:p>
             <w:pPr>
               <w:jc w:val="center"/>
-              <w:rPr>
-                <w:rFonts w:hint="eastAsia"/>
-              </w:rPr>
             </w:pPr>
             <w:r>
               <w:rPr>
@@ -6750,11 +5772,6 @@
             <w:tcW w:w="1559" w:type="dxa"/>
           </w:tcPr>
           <w:p>
-            <w:pPr>
-              <w:rPr>
-                <w:rFonts w:hint="eastAsia"/>
-              </w:rPr>
-            </w:pPr>
             <w:r>
               <w:t>I</w:t>
             </w:r>
@@ -6771,11 +5788,6 @@
             <w:tcW w:w="1418" w:type="dxa"/>
           </w:tcPr>
           <w:p>
-            <w:pPr>
-              <w:rPr>
-                <w:rFonts w:hint="eastAsia"/>
-              </w:rPr>
-            </w:pPr>
             <w:r>
               <w:t>I</w:t>
             </w:r>
@@ -6792,11 +5804,6 @@
             <w:tcW w:w="1417" w:type="dxa"/>
           </w:tcPr>
           <w:p>
-            <w:pPr>
-              <w:rPr>
-                <w:rFonts w:hint="eastAsia"/>
-              </w:rPr>
-            </w:pPr>
             <w:r>
               <w:rPr>
                 <w:rFonts w:hint="eastAsia"/>
@@ -6809,13 +5816,7 @@
           <w:tcPr>
             <w:tcW w:w="3056" w:type="dxa"/>
           </w:tcPr>
-          <w:p>
-            <w:pPr>
-              <w:rPr>
-                <w:rFonts w:hint="eastAsia"/>
-              </w:rPr>
-            </w:pPr>
-          </w:p>
+          <w:p/>
         </w:tc>
       </w:tr>
       <w:tr>
@@ -6826,9 +5827,6 @@
           <w:p>
             <w:pPr>
               <w:jc w:val="center"/>
-              <w:rPr>
-                <w:rFonts w:hint="eastAsia"/>
-              </w:rPr>
             </w:pPr>
             <w:r>
               <w:rPr>
@@ -6869,11 +5867,6 @@
             <w:tcW w:w="1417" w:type="dxa"/>
           </w:tcPr>
           <w:p>
-            <w:pPr>
-              <w:rPr>
-                <w:rFonts w:hint="eastAsia"/>
-              </w:rPr>
-            </w:pPr>
             <w:r>
               <w:rPr>
                 <w:rFonts w:hint="eastAsia"/>
@@ -6887,11 +5880,6 @@
             <w:tcW w:w="3056" w:type="dxa"/>
           </w:tcPr>
           <w:p>
-            <w:pPr>
-              <w:rPr>
-                <w:rFonts w:hint="eastAsia"/>
-              </w:rPr>
-            </w:pPr>
             <w:r>
               <w:t>R</w:t>
             </w:r>
@@ -6915,9 +5903,6 @@
           <w:p>
             <w:pPr>
               <w:jc w:val="center"/>
-              <w:rPr>
-                <w:rFonts w:hint="eastAsia"/>
-              </w:rPr>
             </w:pPr>
             <w:r>
               <w:rPr>
@@ -6967,11 +5952,6 @@
             <w:tcW w:w="1417" w:type="dxa"/>
           </w:tcPr>
           <w:p>
-            <w:pPr>
-              <w:rPr>
-                <w:rFonts w:hint="eastAsia"/>
-              </w:rPr>
-            </w:pPr>
             <w:r>
               <w:rPr>
                 <w:rFonts w:hint="eastAsia"/>
@@ -7026,9 +6006,6 @@
           <w:p>
             <w:pPr>
               <w:jc w:val="center"/>
-              <w:rPr>
-                <w:rFonts w:hint="eastAsia"/>
-              </w:rPr>
             </w:pPr>
             <w:r>
               <w:t>4</w:t>
@@ -7074,13 +6051,7 @@
           <w:tcPr>
             <w:tcW w:w="1417" w:type="dxa"/>
           </w:tcPr>
-          <w:p>
-            <w:pPr>
-              <w:rPr>
-                <w:rFonts w:hint="eastAsia"/>
-              </w:rPr>
-            </w:pPr>
-          </w:p>
+          <w:p/>
         </w:tc>
         <w:tc>
           <w:tcPr>
@@ -7097,9 +6068,6 @@
           <w:p>
             <w:pPr>
               <w:jc w:val="center"/>
-              <w:rPr>
-                <w:rFonts w:hint="eastAsia"/>
-              </w:rPr>
             </w:pPr>
             <w:r>
               <w:t>5</w:t>
@@ -7136,13 +6104,7 @@
           <w:tcPr>
             <w:tcW w:w="1417" w:type="dxa"/>
           </w:tcPr>
-          <w:p>
-            <w:pPr>
-              <w:rPr>
-                <w:rFonts w:hint="eastAsia"/>
-              </w:rPr>
-            </w:pPr>
-          </w:p>
+          <w:p/>
         </w:tc>
         <w:tc>
           <w:tcPr>
@@ -7154,11 +6116,6 @@
     </w:tbl>
     <w:p/>
     <w:p>
-      <w:pPr>
-        <w:rPr>
-          <w:rFonts w:hint="eastAsia"/>
-        </w:rPr>
-      </w:pPr>
       <w:r>
         <w:t>T</w:t>
       </w:r>
@@ -7203,9 +6160,6 @@
           <w:p>
             <w:pPr>
               <w:jc w:val="center"/>
-              <w:rPr>
-                <w:rFonts w:hint="eastAsia"/>
-              </w:rPr>
             </w:pPr>
             <w:r>
               <w:rPr>
@@ -7223,9 +6177,6 @@
           <w:p>
             <w:pPr>
               <w:jc w:val="center"/>
-              <w:rPr>
-                <w:rFonts w:hint="eastAsia"/>
-              </w:rPr>
             </w:pPr>
             <w:r>
               <w:rPr>
@@ -7243,9 +6194,6 @@
           <w:p>
             <w:pPr>
               <w:jc w:val="center"/>
-              <w:rPr>
-                <w:rFonts w:hint="eastAsia"/>
-              </w:rPr>
             </w:pPr>
             <w:r>
               <w:rPr>
@@ -7263,9 +6211,6 @@
           <w:p>
             <w:pPr>
               <w:jc w:val="center"/>
-              <w:rPr>
-                <w:rFonts w:hint="eastAsia"/>
-              </w:rPr>
             </w:pPr>
             <w:r>
               <w:rPr>
@@ -7295,9 +6240,6 @@
           <w:p>
             <w:pPr>
               <w:jc w:val="center"/>
-              <w:rPr>
-                <w:rFonts w:hint="eastAsia"/>
-              </w:rPr>
             </w:pPr>
             <w:r>
               <w:rPr>
@@ -7328,9 +6270,6 @@
           <w:p>
             <w:pPr>
               <w:jc w:val="center"/>
-              <w:rPr>
-                <w:rFonts w:hint="eastAsia"/>
-              </w:rPr>
             </w:pPr>
             <w:r>
               <w:rPr>
@@ -7345,11 +6284,6 @@
             <w:tcW w:w="1438" w:type="dxa"/>
           </w:tcPr>
           <w:p>
-            <w:pPr>
-              <w:rPr>
-                <w:rFonts w:hint="eastAsia"/>
-              </w:rPr>
-            </w:pPr>
             <w:r>
               <w:t>I</w:t>
             </w:r>
@@ -7366,11 +6300,6 @@
             <w:tcW w:w="688" w:type="dxa"/>
           </w:tcPr>
           <w:p>
-            <w:pPr>
-              <w:rPr>
-                <w:rFonts w:hint="eastAsia"/>
-              </w:rPr>
-            </w:pPr>
             <w:r>
               <w:t>I</w:t>
             </w:r>
@@ -7387,11 +6316,6 @@
             <w:tcW w:w="1418" w:type="dxa"/>
           </w:tcPr>
           <w:p>
-            <w:pPr>
-              <w:rPr>
-                <w:rFonts w:hint="eastAsia"/>
-              </w:rPr>
-            </w:pPr>
             <w:r>
               <w:rPr>
                 <w:rFonts w:hint="eastAsia"/>
@@ -7404,13 +6328,7 @@
           <w:tcPr>
             <w:tcW w:w="3906" w:type="dxa"/>
           </w:tcPr>
-          <w:p>
-            <w:pPr>
-              <w:rPr>
-                <w:rFonts w:hint="eastAsia"/>
-              </w:rPr>
-            </w:pPr>
-          </w:p>
+          <w:p/>
         </w:tc>
       </w:tr>
       <w:tr>
@@ -7421,9 +6339,6 @@
           <w:p>
             <w:pPr>
               <w:jc w:val="center"/>
-              <w:rPr>
-                <w:rFonts w:hint="eastAsia"/>
-              </w:rPr>
             </w:pPr>
             <w:r>
               <w:rPr>
@@ -7473,11 +6388,6 @@
             <w:tcW w:w="1418" w:type="dxa"/>
           </w:tcPr>
           <w:p>
-            <w:pPr>
-              <w:rPr>
-                <w:rFonts w:hint="eastAsia"/>
-              </w:rPr>
-            </w:pPr>
             <w:r>
               <w:rPr>
                 <w:rFonts w:hint="eastAsia"/>
@@ -7491,11 +6401,6 @@
             <w:tcW w:w="3906" w:type="dxa"/>
           </w:tcPr>
           <w:p>
-            <w:pPr>
-              <w:rPr>
-                <w:rFonts w:hint="eastAsia"/>
-              </w:rPr>
-            </w:pPr>
             <w:r>
               <w:t>R</w:t>
             </w:r>
@@ -7519,9 +6424,6 @@
           <w:p>
             <w:pPr>
               <w:jc w:val="center"/>
-              <w:rPr>
-                <w:rFonts w:hint="eastAsia"/>
-              </w:rPr>
             </w:pPr>
             <w:r>
               <w:rPr>
@@ -7567,13 +6469,7 @@
           <w:tcPr>
             <w:tcW w:w="1418" w:type="dxa"/>
           </w:tcPr>
-          <w:p>
-            <w:pPr>
-              <w:rPr>
-                <w:rFonts w:hint="eastAsia"/>
-              </w:rPr>
-            </w:pPr>
-          </w:p>
+          <w:p/>
         </w:tc>
         <w:tc>
           <w:tcPr>
@@ -7603,9 +6499,6 @@
           <w:p>
             <w:pPr>
               <w:jc w:val="center"/>
-              <w:rPr>
-                <w:rFonts w:hint="eastAsia"/>
-              </w:rPr>
             </w:pPr>
             <w:r>
               <w:rPr>
@@ -7652,11 +6545,6 @@
             <w:tcW w:w="1418" w:type="dxa"/>
           </w:tcPr>
           <w:p>
-            <w:pPr>
-              <w:rPr>
-                <w:rFonts w:hint="eastAsia"/>
-              </w:rPr>
-            </w:pPr>
             <w:r>
               <w:rPr>
                 <w:rFonts w:hint="eastAsia"/>
@@ -7670,11 +6558,6 @@
             <w:tcW w:w="3906" w:type="dxa"/>
           </w:tcPr>
           <w:p>
-            <w:pPr>
-              <w:rPr>
-                <w:rFonts w:hint="eastAsia"/>
-              </w:rPr>
-            </w:pPr>
             <w:r>
               <w:t>R</w:t>
             </w:r>
@@ -7698,9 +6581,6 @@
           <w:p>
             <w:pPr>
               <w:jc w:val="center"/>
-              <w:rPr>
-                <w:rFonts w:hint="eastAsia"/>
-              </w:rPr>
             </w:pPr>
             <w:r>
               <w:rPr>
@@ -7740,13 +6620,7 @@
           <w:tcPr>
             <w:tcW w:w="1418" w:type="dxa"/>
           </w:tcPr>
-          <w:p>
-            <w:pPr>
-              <w:rPr>
-                <w:rFonts w:hint="eastAsia"/>
-              </w:rPr>
-            </w:pPr>
-          </w:p>
+          <w:p/>
         </w:tc>
         <w:tc>
           <w:tcPr>
@@ -7807,11 +6681,6 @@
     </w:tbl>
     <w:p/>
     <w:p>
-      <w:pPr>
-        <w:rPr>
-          <w:rFonts w:hint="eastAsia"/>
-        </w:rPr>
-      </w:pPr>
       <w:r>
         <w:t>T</w:t>
       </w:r>
@@ -7853,9 +6722,6 @@
           <w:p>
             <w:pPr>
               <w:jc w:val="center"/>
-              <w:rPr>
-                <w:rFonts w:hint="eastAsia"/>
-              </w:rPr>
             </w:pPr>
             <w:r>
               <w:rPr>
@@ -7873,9 +6739,6 @@
           <w:p>
             <w:pPr>
               <w:jc w:val="center"/>
-              <w:rPr>
-                <w:rFonts w:hint="eastAsia"/>
-              </w:rPr>
             </w:pPr>
             <w:r>
               <w:rPr>
@@ -7893,9 +6756,6 @@
           <w:p>
             <w:pPr>
               <w:jc w:val="center"/>
-              <w:rPr>
-                <w:rFonts w:hint="eastAsia"/>
-              </w:rPr>
             </w:pPr>
             <w:r>
               <w:rPr>
@@ -7913,9 +6773,6 @@
           <w:p>
             <w:pPr>
               <w:jc w:val="center"/>
-              <w:rPr>
-                <w:rFonts w:hint="eastAsia"/>
-              </w:rPr>
             </w:pPr>
             <w:r>
               <w:rPr>
@@ -7945,9 +6802,6 @@
           <w:p>
             <w:pPr>
               <w:jc w:val="center"/>
-              <w:rPr>
-                <w:rFonts w:hint="eastAsia"/>
-              </w:rPr>
             </w:pPr>
             <w:r>
               <w:rPr>
@@ -7978,9 +6832,6 @@
           <w:p>
             <w:pPr>
               <w:jc w:val="center"/>
-              <w:rPr>
-                <w:rFonts w:hint="eastAsia"/>
-              </w:rPr>
             </w:pPr>
             <w:r>
               <w:rPr>
@@ -7995,11 +6846,6 @@
             <w:tcW w:w="2493" w:type="dxa"/>
           </w:tcPr>
           <w:p>
-            <w:pPr>
-              <w:rPr>
-                <w:rFonts w:hint="eastAsia"/>
-              </w:rPr>
-            </w:pPr>
             <w:r>
               <w:t>I</w:t>
             </w:r>
@@ -8016,11 +6862,6 @@
             <w:tcW w:w="1669" w:type="dxa"/>
           </w:tcPr>
           <w:p>
-            <w:pPr>
-              <w:rPr>
-                <w:rFonts w:hint="eastAsia"/>
-              </w:rPr>
-            </w:pPr>
             <w:r>
               <w:t>I</w:t>
             </w:r>
@@ -8037,11 +6878,6 @@
             <w:tcW w:w="1619" w:type="dxa"/>
           </w:tcPr>
           <w:p>
-            <w:pPr>
-              <w:rPr>
-                <w:rFonts w:hint="eastAsia"/>
-              </w:rPr>
-            </w:pPr>
             <w:r>
               <w:rPr>
                 <w:rFonts w:hint="eastAsia"/>
@@ -8054,13 +6890,7 @@
           <w:tcPr>
             <w:tcW w:w="1669" w:type="dxa"/>
           </w:tcPr>
-          <w:p>
-            <w:pPr>
-              <w:rPr>
-                <w:rFonts w:hint="eastAsia"/>
-              </w:rPr>
-            </w:pPr>
-          </w:p>
+          <w:p/>
         </w:tc>
       </w:tr>
       <w:tr>
@@ -8071,9 +6901,6 @@
           <w:p>
             <w:pPr>
               <w:jc w:val="center"/>
-              <w:rPr>
-                <w:rFonts w:hint="eastAsia"/>
-              </w:rPr>
             </w:pPr>
             <w:r>
               <w:rPr>
@@ -8116,25 +6943,13 @@
           <w:tcPr>
             <w:tcW w:w="1619" w:type="dxa"/>
           </w:tcPr>
-          <w:p>
-            <w:pPr>
-              <w:rPr>
-                <w:rFonts w:hint="eastAsia"/>
-              </w:rPr>
-            </w:pPr>
-          </w:p>
+          <w:p/>
         </w:tc>
         <w:tc>
           <w:tcPr>
             <w:tcW w:w="1669" w:type="dxa"/>
           </w:tcPr>
-          <w:p>
-            <w:pPr>
-              <w:rPr>
-                <w:rFonts w:hint="eastAsia"/>
-              </w:rPr>
-            </w:pPr>
-          </w:p>
+          <w:p/>
         </w:tc>
       </w:tr>
       <w:tr>
@@ -8145,9 +6960,6 @@
           <w:p>
             <w:pPr>
               <w:jc w:val="center"/>
-              <w:rPr>
-                <w:rFonts w:hint="eastAsia"/>
-              </w:rPr>
             </w:pPr>
             <w:r>
               <w:rPr>
@@ -8196,25 +7008,13 @@
           <w:tcPr>
             <w:tcW w:w="1619" w:type="dxa"/>
           </w:tcPr>
-          <w:p>
-            <w:pPr>
-              <w:rPr>
-                <w:rFonts w:hint="eastAsia"/>
-              </w:rPr>
-            </w:pPr>
-          </w:p>
+          <w:p/>
         </w:tc>
         <w:tc>
           <w:tcPr>
             <w:tcW w:w="1669" w:type="dxa"/>
           </w:tcPr>
-          <w:p>
-            <w:pPr>
-              <w:rPr>
-                <w:rFonts w:hint="eastAsia"/>
-              </w:rPr>
-            </w:pPr>
-          </w:p>
+          <w:p/>
         </w:tc>
       </w:tr>
       <w:tr>
@@ -8225,9 +7025,6 @@
           <w:p>
             <w:pPr>
               <w:jc w:val="center"/>
-              <w:rPr>
-                <w:rFonts w:hint="eastAsia"/>
-              </w:rPr>
             </w:pPr>
             <w:r>
               <w:rPr>
@@ -8276,25 +7073,13 @@
           <w:tcPr>
             <w:tcW w:w="1619" w:type="dxa"/>
           </w:tcPr>
-          <w:p>
-            <w:pPr>
-              <w:rPr>
-                <w:rFonts w:hint="eastAsia"/>
-              </w:rPr>
-            </w:pPr>
-          </w:p>
+          <w:p/>
         </w:tc>
         <w:tc>
           <w:tcPr>
             <w:tcW w:w="1669" w:type="dxa"/>
           </w:tcPr>
-          <w:p>
-            <w:pPr>
-              <w:rPr>
-                <w:rFonts w:hint="eastAsia"/>
-              </w:rPr>
-            </w:pPr>
-          </w:p>
+          <w:p/>
         </w:tc>
       </w:tr>
       <w:tr>
@@ -8305,9 +7090,6 @@
           <w:p>
             <w:pPr>
               <w:jc w:val="center"/>
-              <w:rPr>
-                <w:rFonts w:hint="eastAsia"/>
-              </w:rPr>
             </w:pPr>
             <w:r>
               <w:t>5</w:t>
@@ -8354,11 +7136,6 @@
             <w:tcW w:w="1619" w:type="dxa"/>
           </w:tcPr>
           <w:p>
-            <w:pPr>
-              <w:rPr>
-                <w:rFonts w:hint="eastAsia"/>
-              </w:rPr>
-            </w:pPr>
             <w:r>
               <w:rPr>
                 <w:rFonts w:hint="eastAsia"/>
@@ -8372,11 +7149,6 @@
             <w:tcW w:w="1669" w:type="dxa"/>
           </w:tcPr>
           <w:p>
-            <w:pPr>
-              <w:rPr>
-                <w:rFonts w:hint="eastAsia"/>
-              </w:rPr>
-            </w:pPr>
             <w:r>
               <w:t>R</w:t>
             </w:r>
@@ -8392,13 +7164,7 @@
     </w:tbl>
     <w:p/>
     <w:p>
-      <w:pPr>
-        <w:rPr>
-          <w:rFonts w:hint="eastAsia"/>
-        </w:rPr>
-      </w:pPr>
-      <w:r>
-        <w:lastRenderedPageBreak/>
+      <w:r>
         <w:t>T</w:t>
       </w:r>
       <w:r>
@@ -8442,9 +7208,6 @@
           <w:p>
             <w:pPr>
               <w:jc w:val="center"/>
-              <w:rPr>
-                <w:rFonts w:hint="eastAsia"/>
-              </w:rPr>
             </w:pPr>
             <w:r>
               <w:rPr>
@@ -8462,9 +7225,6 @@
           <w:p>
             <w:pPr>
               <w:jc w:val="center"/>
-              <w:rPr>
-                <w:rFonts w:hint="eastAsia"/>
-              </w:rPr>
             </w:pPr>
             <w:r>
               <w:rPr>
@@ -8482,9 +7242,6 @@
           <w:p>
             <w:pPr>
               <w:jc w:val="center"/>
-              <w:rPr>
-                <w:rFonts w:hint="eastAsia"/>
-              </w:rPr>
             </w:pPr>
             <w:r>
               <w:rPr>
@@ -8502,9 +7259,6 @@
           <w:p>
             <w:pPr>
               <w:jc w:val="center"/>
-              <w:rPr>
-                <w:rFonts w:hint="eastAsia"/>
-              </w:rPr>
             </w:pPr>
             <w:r>
               <w:rPr>
@@ -8534,9 +7288,6 @@
           <w:p>
             <w:pPr>
               <w:jc w:val="center"/>
-              <w:rPr>
-                <w:rFonts w:hint="eastAsia"/>
-              </w:rPr>
             </w:pPr>
             <w:r>
               <w:rPr>
@@ -8567,9 +7318,6 @@
           <w:p>
             <w:pPr>
               <w:jc w:val="center"/>
-              <w:rPr>
-                <w:rFonts w:hint="eastAsia"/>
-              </w:rPr>
             </w:pPr>
             <w:r>
               <w:rPr>
@@ -8584,11 +7332,6 @@
             <w:tcW w:w="1618" w:type="dxa"/>
           </w:tcPr>
           <w:p>
-            <w:pPr>
-              <w:rPr>
-                <w:rFonts w:hint="eastAsia"/>
-              </w:rPr>
-            </w:pPr>
             <w:r>
               <w:t>I</w:t>
             </w:r>
@@ -8605,11 +7348,6 @@
             <w:tcW w:w="701" w:type="dxa"/>
           </w:tcPr>
           <w:p>
-            <w:pPr>
-              <w:rPr>
-                <w:rFonts w:hint="eastAsia"/>
-              </w:rPr>
-            </w:pPr>
             <w:r>
               <w:t>I</w:t>
             </w:r>
@@ -8626,11 +7364,6 @@
             <w:tcW w:w="1696" w:type="dxa"/>
           </w:tcPr>
           <w:p>
-            <w:pPr>
-              <w:rPr>
-                <w:rFonts w:hint="eastAsia"/>
-              </w:rPr>
-            </w:pPr>
             <w:r>
               <w:rPr>
                 <w:rFonts w:hint="eastAsia"/>
@@ -8643,13 +7376,7 @@
           <w:tcPr>
             <w:tcW w:w="3481" w:type="dxa"/>
           </w:tcPr>
-          <w:p>
-            <w:pPr>
-              <w:rPr>
-                <w:rFonts w:hint="eastAsia"/>
-              </w:rPr>
-            </w:pPr>
-          </w:p>
+          <w:p/>
         </w:tc>
       </w:tr>
       <w:tr>
@@ -8660,9 +7387,6 @@
           <w:p>
             <w:pPr>
               <w:jc w:val="center"/>
-              <w:rPr>
-                <w:rFonts w:hint="eastAsia"/>
-              </w:rPr>
             </w:pPr>
             <w:r>
               <w:rPr>
@@ -8677,11 +7401,6 @@
             <w:tcW w:w="1618" w:type="dxa"/>
           </w:tcPr>
           <w:p>
-            <w:pPr>
-              <w:rPr>
-                <w:rFonts w:hint="eastAsia"/>
-              </w:rPr>
-            </w:pPr>
             <w:r>
               <w:t>P</w:t>
             </w:r>
@@ -8711,11 +7430,6 @@
             <w:tcW w:w="1696" w:type="dxa"/>
           </w:tcPr>
           <w:p>
-            <w:pPr>
-              <w:rPr>
-                <w:rFonts w:hint="eastAsia"/>
-              </w:rPr>
-            </w:pPr>
             <w:r>
               <w:rPr>
                 <w:rFonts w:hint="eastAsia"/>
@@ -8729,11 +7443,6 @@
             <w:tcW w:w="3481" w:type="dxa"/>
           </w:tcPr>
           <w:p>
-            <w:pPr>
-              <w:rPr>
-                <w:rFonts w:hint="eastAsia"/>
-              </w:rPr>
-            </w:pPr>
             <w:r>
               <w:t>R</w:t>
             </w:r>
@@ -8757,9 +7466,6 @@
           <w:p>
             <w:pPr>
               <w:jc w:val="center"/>
-              <w:rPr>
-                <w:rFonts w:hint="eastAsia"/>
-              </w:rPr>
             </w:pPr>
             <w:r>
               <w:rPr>
@@ -8812,11 +7518,6 @@
             <w:tcW w:w="1696" w:type="dxa"/>
           </w:tcPr>
           <w:p>
-            <w:pPr>
-              <w:rPr>
-                <w:rFonts w:hint="eastAsia"/>
-              </w:rPr>
-            </w:pPr>
             <w:r>
               <w:rPr>
                 <w:rFonts w:hint="eastAsia"/>
@@ -8853,9 +7554,6 @@
           <w:p>
             <w:pPr>
               <w:jc w:val="center"/>
-              <w:rPr>
-                <w:rFonts w:hint="eastAsia"/>
-              </w:rPr>
             </w:pPr>
             <w:r>
               <w:rPr>
@@ -8895,13 +7593,7 @@
           <w:tcPr>
             <w:tcW w:w="1696" w:type="dxa"/>
           </w:tcPr>
-          <w:p>
-            <w:pPr>
-              <w:rPr>
-                <w:rFonts w:hint="eastAsia"/>
-              </w:rPr>
-            </w:pPr>
-          </w:p>
+          <w:p/>
         </w:tc>
         <w:tc>
           <w:tcPr>
@@ -8918,9 +7610,6 @@
           <w:p>
             <w:pPr>
               <w:jc w:val="center"/>
-              <w:rPr>
-                <w:rFonts w:hint="eastAsia"/>
-              </w:rPr>
             </w:pPr>
             <w:r>
               <w:rPr>
@@ -8966,13 +7655,7 @@
           <w:tcPr>
             <w:tcW w:w="1696" w:type="dxa"/>
           </w:tcPr>
-          <w:p>
-            <w:pPr>
-              <w:rPr>
-                <w:rFonts w:hint="eastAsia"/>
-              </w:rPr>
-            </w:pPr>
-          </w:p>
+          <w:p/>
         </w:tc>
         <w:tc>
           <w:tcPr>
@@ -9021,11 +7704,6 @@
     </w:tbl>
     <w:p/>
     <w:p>
-      <w:pPr>
-        <w:rPr>
-          <w:rFonts w:hint="eastAsia"/>
-        </w:rPr>
-      </w:pPr>
       <w:r>
         <w:t>T</w:t>
       </w:r>
@@ -9070,9 +7748,6 @@
           <w:p>
             <w:pPr>
               <w:jc w:val="center"/>
-              <w:rPr>
-                <w:rFonts w:hint="eastAsia"/>
-              </w:rPr>
             </w:pPr>
             <w:r>
               <w:rPr>
@@ -9090,9 +7765,6 @@
           <w:p>
             <w:pPr>
               <w:jc w:val="center"/>
-              <w:rPr>
-                <w:rFonts w:hint="eastAsia"/>
-              </w:rPr>
             </w:pPr>
             <w:r>
               <w:rPr>
@@ -9110,9 +7782,6 @@
           <w:p>
             <w:pPr>
               <w:jc w:val="center"/>
-              <w:rPr>
-                <w:rFonts w:hint="eastAsia"/>
-              </w:rPr>
             </w:pPr>
             <w:r>
               <w:rPr>
@@ -9130,9 +7799,6 @@
           <w:p>
             <w:pPr>
               <w:jc w:val="center"/>
-              <w:rPr>
-                <w:rFonts w:hint="eastAsia"/>
-              </w:rPr>
             </w:pPr>
             <w:r>
               <w:rPr>
@@ -9162,9 +7828,6 @@
           <w:p>
             <w:pPr>
               <w:jc w:val="center"/>
-              <w:rPr>
-                <w:rFonts w:hint="eastAsia"/>
-              </w:rPr>
             </w:pPr>
             <w:r>
               <w:rPr>
@@ -9195,9 +7858,6 @@
           <w:p>
             <w:pPr>
               <w:jc w:val="center"/>
-              <w:rPr>
-                <w:rFonts w:hint="eastAsia"/>
-              </w:rPr>
             </w:pPr>
             <w:r>
               <w:rPr>
@@ -9212,11 +7872,6 @@
             <w:tcW w:w="2493" w:type="dxa"/>
           </w:tcPr>
           <w:p>
-            <w:pPr>
-              <w:rPr>
-                <w:rFonts w:hint="eastAsia"/>
-              </w:rPr>
-            </w:pPr>
             <w:r>
               <w:t>I</w:t>
             </w:r>
@@ -9233,11 +7888,6 @@
             <w:tcW w:w="1669" w:type="dxa"/>
           </w:tcPr>
           <w:p>
-            <w:pPr>
-              <w:rPr>
-                <w:rFonts w:hint="eastAsia"/>
-              </w:rPr>
-            </w:pPr>
             <w:r>
               <w:t>I</w:t>
             </w:r>
@@ -9254,11 +7904,6 @@
             <w:tcW w:w="1619" w:type="dxa"/>
           </w:tcPr>
           <w:p>
-            <w:pPr>
-              <w:rPr>
-                <w:rFonts w:hint="eastAsia"/>
-              </w:rPr>
-            </w:pPr>
             <w:r>
               <w:rPr>
                 <w:rFonts w:hint="eastAsia"/>
@@ -9271,13 +7916,7 @@
           <w:tcPr>
             <w:tcW w:w="1669" w:type="dxa"/>
           </w:tcPr>
-          <w:p>
-            <w:pPr>
-              <w:rPr>
-                <w:rFonts w:hint="eastAsia"/>
-              </w:rPr>
-            </w:pPr>
-          </w:p>
+          <w:p/>
         </w:tc>
       </w:tr>
       <w:tr>
@@ -9288,9 +7927,6 @@
           <w:p>
             <w:pPr>
               <w:jc w:val="center"/>
-              <w:rPr>
-                <w:rFonts w:hint="eastAsia"/>
-              </w:rPr>
             </w:pPr>
             <w:r>
               <w:rPr>
@@ -9330,25 +7966,13 @@
           <w:tcPr>
             <w:tcW w:w="1619" w:type="dxa"/>
           </w:tcPr>
-          <w:p>
-            <w:pPr>
-              <w:rPr>
-                <w:rFonts w:hint="eastAsia"/>
-              </w:rPr>
-            </w:pPr>
-          </w:p>
+          <w:p/>
         </w:tc>
         <w:tc>
           <w:tcPr>
             <w:tcW w:w="1669" w:type="dxa"/>
           </w:tcPr>
-          <w:p>
-            <w:pPr>
-              <w:rPr>
-                <w:rFonts w:hint="eastAsia"/>
-              </w:rPr>
-            </w:pPr>
-          </w:p>
+          <w:p/>
         </w:tc>
       </w:tr>
       <w:tr>
@@ -9359,9 +7983,6 @@
           <w:p>
             <w:pPr>
               <w:jc w:val="center"/>
-              <w:rPr>
-                <w:rFonts w:hint="eastAsia"/>
-              </w:rPr>
             </w:pPr>
             <w:r>
               <w:rPr>
@@ -9402,11 +8023,6 @@
             <w:tcW w:w="1619" w:type="dxa"/>
           </w:tcPr>
           <w:p>
-            <w:pPr>
-              <w:rPr>
-                <w:rFonts w:hint="eastAsia"/>
-              </w:rPr>
-            </w:pPr>
             <w:r>
               <w:rPr>
                 <w:rFonts w:hint="eastAsia"/>
@@ -9420,11 +8036,6 @@
             <w:tcW w:w="1669" w:type="dxa"/>
           </w:tcPr>
           <w:p>
-            <w:pPr>
-              <w:rPr>
-                <w:rFonts w:hint="eastAsia"/>
-              </w:rPr>
-            </w:pPr>
             <w:r>
               <w:t>R</w:t>
             </w:r>
@@ -9448,9 +8059,6 @@
           <w:p>
             <w:pPr>
               <w:jc w:val="center"/>
-              <w:rPr>
-                <w:rFonts w:hint="eastAsia"/>
-              </w:rPr>
             </w:pPr>
             <w:r>
               <w:rPr>
@@ -9500,11 +8108,6 @@
             <w:tcW w:w="1619" w:type="dxa"/>
           </w:tcPr>
           <w:p>
-            <w:pPr>
-              <w:rPr>
-                <w:rFonts w:hint="eastAsia"/>
-              </w:rPr>
-            </w:pPr>
             <w:r>
               <w:rPr>
                 <w:rFonts w:hint="eastAsia"/>
@@ -9541,9 +8144,6 @@
           <w:p>
             <w:pPr>
               <w:jc w:val="center"/>
-              <w:rPr>
-                <w:rFonts w:hint="eastAsia"/>
-              </w:rPr>
             </w:pPr>
             <w:r>
               <w:rPr>
@@ -9592,13 +8192,7 @@
           <w:tcPr>
             <w:tcW w:w="1619" w:type="dxa"/>
           </w:tcPr>
-          <w:p>
-            <w:pPr>
-              <w:rPr>
-                <w:rFonts w:hint="eastAsia"/>
-              </w:rPr>
-            </w:pPr>
-          </w:p>
+          <w:p/>
         </w:tc>
         <w:tc>
           <w:tcPr>
@@ -9610,11 +8204,6 @@
     </w:tbl>
     <w:p/>
     <w:p>
-      <w:pPr>
-        <w:rPr>
-          <w:rFonts w:hint="eastAsia"/>
-        </w:rPr>
-      </w:pPr>
       <w:r>
         <w:t>T</w:t>
       </w:r>
@@ -9656,9 +8245,6 @@
           <w:p>
             <w:pPr>
               <w:jc w:val="center"/>
-              <w:rPr>
-                <w:rFonts w:hint="eastAsia"/>
-              </w:rPr>
             </w:pPr>
             <w:r>
               <w:rPr>
@@ -9676,9 +8262,6 @@
           <w:p>
             <w:pPr>
               <w:jc w:val="center"/>
-              <w:rPr>
-                <w:rFonts w:hint="eastAsia"/>
-              </w:rPr>
             </w:pPr>
             <w:r>
               <w:rPr>
@@ -9696,9 +8279,6 @@
           <w:p>
             <w:pPr>
               <w:jc w:val="center"/>
-              <w:rPr>
-                <w:rFonts w:hint="eastAsia"/>
-              </w:rPr>
             </w:pPr>
             <w:r>
               <w:rPr>
@@ -9716,9 +8296,6 @@
           <w:p>
             <w:pPr>
               <w:jc w:val="center"/>
-              <w:rPr>
-                <w:rFonts w:hint="eastAsia"/>
-              </w:rPr>
             </w:pPr>
             <w:r>
               <w:rPr>
@@ -9748,9 +8325,6 @@
           <w:p>
             <w:pPr>
               <w:jc w:val="center"/>
-              <w:rPr>
-                <w:rFonts w:hint="eastAsia"/>
-              </w:rPr>
             </w:pPr>
             <w:r>
               <w:rPr>
@@ -9781,9 +8355,6 @@
           <w:p>
             <w:pPr>
               <w:jc w:val="center"/>
-              <w:rPr>
-                <w:rFonts w:hint="eastAsia"/>
-              </w:rPr>
             </w:pPr>
             <w:r>
               <w:rPr>
@@ -9798,11 +8369,6 @@
             <w:tcW w:w="1150" w:type="dxa"/>
           </w:tcPr>
           <w:p>
-            <w:pPr>
-              <w:rPr>
-                <w:rFonts w:hint="eastAsia"/>
-              </w:rPr>
-            </w:pPr>
             <w:r>
               <w:t>I</w:t>
             </w:r>
@@ -9819,11 +8385,6 @@
             <w:tcW w:w="1314" w:type="dxa"/>
           </w:tcPr>
           <w:p>
-            <w:pPr>
-              <w:rPr>
-                <w:rFonts w:hint="eastAsia"/>
-              </w:rPr>
-            </w:pPr>
             <w:r>
               <w:t>I</w:t>
             </w:r>
@@ -9840,11 +8401,6 @@
             <w:tcW w:w="1425" w:type="dxa"/>
           </w:tcPr>
           <w:p>
-            <w:pPr>
-              <w:rPr>
-                <w:rFonts w:hint="eastAsia"/>
-              </w:rPr>
-            </w:pPr>
             <w:r>
               <w:rPr>
                 <w:rFonts w:hint="eastAsia"/>
@@ -9857,13 +8413,7 @@
           <w:tcPr>
             <w:tcW w:w="3623" w:type="dxa"/>
           </w:tcPr>
-          <w:p>
-            <w:pPr>
-              <w:rPr>
-                <w:rFonts w:hint="eastAsia"/>
-              </w:rPr>
-            </w:pPr>
-          </w:p>
+          <w:p/>
         </w:tc>
       </w:tr>
       <w:tr>
@@ -9874,9 +8424,6 @@
           <w:p>
             <w:pPr>
               <w:jc w:val="center"/>
-              <w:rPr>
-                <w:rFonts w:hint="eastAsia"/>
-              </w:rPr>
             </w:pPr>
             <w:r>
               <w:rPr>
@@ -9891,11 +8438,6 @@
             <w:tcW w:w="1150" w:type="dxa"/>
           </w:tcPr>
           <w:p>
-            <w:pPr>
-              <w:rPr>
-                <w:rFonts w:hint="eastAsia"/>
-              </w:rPr>
-            </w:pPr>
             <w:r>
               <w:t>P</w:t>
             </w:r>
@@ -9925,11 +8467,6 @@
             <w:tcW w:w="1425" w:type="dxa"/>
           </w:tcPr>
           <w:p>
-            <w:pPr>
-              <w:rPr>
-                <w:rFonts w:hint="eastAsia"/>
-              </w:rPr>
-            </w:pPr>
             <w:r>
               <w:rPr>
                 <w:rFonts w:hint="eastAsia"/>
@@ -9943,11 +8480,6 @@
             <w:tcW w:w="3623" w:type="dxa"/>
           </w:tcPr>
           <w:p>
-            <w:pPr>
-              <w:rPr>
-                <w:rFonts w:hint="eastAsia"/>
-              </w:rPr>
-            </w:pPr>
             <w:r>
               <w:t>R</w:t>
             </w:r>
@@ -9971,9 +8503,6 @@
           <w:p>
             <w:pPr>
               <w:jc w:val="center"/>
-              <w:rPr>
-                <w:rFonts w:hint="eastAsia"/>
-              </w:rPr>
             </w:pPr>
             <w:r>
               <w:rPr>
@@ -10023,11 +8552,6 @@
             <w:tcW w:w="1425" w:type="dxa"/>
           </w:tcPr>
           <w:p>
-            <w:pPr>
-              <w:rPr>
-                <w:rFonts w:hint="eastAsia"/>
-              </w:rPr>
-            </w:pPr>
             <w:r>
               <w:rPr>
                 <w:rFonts w:hint="eastAsia"/>
@@ -10041,11 +8565,6 @@
             <w:tcW w:w="3623" w:type="dxa"/>
           </w:tcPr>
           <w:p>
-            <w:pPr>
-              <w:rPr>
-                <w:rFonts w:hint="eastAsia"/>
-              </w:rPr>
-            </w:pPr>
             <w:r>
               <w:t>R</w:t>
             </w:r>
@@ -10069,9 +8588,6 @@
           <w:p>
             <w:pPr>
               <w:jc w:val="center"/>
-              <w:rPr>
-                <w:rFonts w:hint="eastAsia"/>
-              </w:rPr>
             </w:pPr>
             <w:r>
               <w:rPr>
@@ -10120,13 +8636,7 @@
           <w:tcPr>
             <w:tcW w:w="1425" w:type="dxa"/>
           </w:tcPr>
-          <w:p>
-            <w:pPr>
-              <w:rPr>
-                <w:rFonts w:hint="eastAsia"/>
-              </w:rPr>
-            </w:pPr>
-          </w:p>
+          <w:p/>
         </w:tc>
         <w:tc>
           <w:tcPr>
@@ -10143,9 +8653,6 @@
           <w:p>
             <w:pPr>
               <w:jc w:val="center"/>
-              <w:rPr>
-                <w:rFonts w:hint="eastAsia"/>
-              </w:rPr>
             </w:pPr>
             <w:r>
               <w:rPr>
@@ -10191,13 +8698,7 @@
           <w:tcPr>
             <w:tcW w:w="1425" w:type="dxa"/>
           </w:tcPr>
-          <w:p>
-            <w:pPr>
-              <w:rPr>
-                <w:rFonts w:hint="eastAsia"/>
-              </w:rPr>
-            </w:pPr>
-          </w:p>
+          <w:p/>
         </w:tc>
         <w:tc>
           <w:tcPr>
@@ -10209,11 +8710,6 @@
     </w:tbl>
     <w:p/>
     <w:p>
-      <w:pPr>
-        <w:rPr>
-          <w:rFonts w:hint="eastAsia"/>
-        </w:rPr>
-      </w:pPr>
       <w:r>
         <w:t>T</w:t>
       </w:r>
@@ -10255,9 +8751,6 @@
           <w:p>
             <w:pPr>
               <w:jc w:val="center"/>
-              <w:rPr>
-                <w:rFonts w:hint="eastAsia"/>
-              </w:rPr>
             </w:pPr>
             <w:r>
               <w:rPr>
@@ -10275,9 +8768,6 @@
           <w:p>
             <w:pPr>
               <w:jc w:val="center"/>
-              <w:rPr>
-                <w:rFonts w:hint="eastAsia"/>
-              </w:rPr>
             </w:pPr>
             <w:r>
               <w:rPr>
@@ -10295,9 +8785,6 @@
           <w:p>
             <w:pPr>
               <w:jc w:val="center"/>
-              <w:rPr>
-                <w:rFonts w:hint="eastAsia"/>
-              </w:rPr>
             </w:pPr>
             <w:r>
               <w:rPr>
@@ -10315,9 +8802,6 @@
           <w:p>
             <w:pPr>
               <w:jc w:val="center"/>
-              <w:rPr>
-                <w:rFonts w:hint="eastAsia"/>
-              </w:rPr>
             </w:pPr>
             <w:r>
               <w:rPr>
@@ -10347,9 +8831,6 @@
           <w:p>
             <w:pPr>
               <w:jc w:val="center"/>
-              <w:rPr>
-                <w:rFonts w:hint="eastAsia"/>
-              </w:rPr>
             </w:pPr>
             <w:r>
               <w:rPr>
@@ -10380,9 +8861,6 @@
           <w:p>
             <w:pPr>
               <w:jc w:val="center"/>
-              <w:rPr>
-                <w:rFonts w:hint="eastAsia"/>
-              </w:rPr>
             </w:pPr>
             <w:r>
               <w:rPr>
@@ -10397,11 +8875,6 @@
             <w:tcW w:w="1825" w:type="dxa"/>
           </w:tcPr>
           <w:p>
-            <w:pPr>
-              <w:rPr>
-                <w:rFonts w:hint="eastAsia"/>
-              </w:rPr>
-            </w:pPr>
             <w:r>
               <w:t>I</w:t>
             </w:r>
@@ -10418,11 +8891,6 @@
             <w:tcW w:w="726" w:type="dxa"/>
           </w:tcPr>
           <w:p>
-            <w:pPr>
-              <w:rPr>
-                <w:rFonts w:hint="eastAsia"/>
-              </w:rPr>
-            </w:pPr>
             <w:r>
               <w:t>I</w:t>
             </w:r>
@@ -10439,11 +8907,6 @@
             <w:tcW w:w="1418" w:type="dxa"/>
           </w:tcPr>
           <w:p>
-            <w:pPr>
-              <w:rPr>
-                <w:rFonts w:hint="eastAsia"/>
-              </w:rPr>
-            </w:pPr>
             <w:r>
               <w:rPr>
                 <w:rFonts w:hint="eastAsia"/>
@@ -10456,13 +8919,7 @@
           <w:tcPr>
             <w:tcW w:w="3481" w:type="dxa"/>
           </w:tcPr>
-          <w:p>
-            <w:pPr>
-              <w:rPr>
-                <w:rFonts w:hint="eastAsia"/>
-              </w:rPr>
-            </w:pPr>
-          </w:p>
+          <w:p/>
         </w:tc>
       </w:tr>
       <w:tr>
@@ -10473,9 +8930,6 @@
           <w:p>
             <w:pPr>
               <w:jc w:val="center"/>
-              <w:rPr>
-                <w:rFonts w:hint="eastAsia"/>
-              </w:rPr>
             </w:pPr>
             <w:r>
               <w:rPr>
@@ -10525,11 +8979,6 @@
             <w:tcW w:w="1418" w:type="dxa"/>
           </w:tcPr>
           <w:p>
-            <w:pPr>
-              <w:rPr>
-                <w:rFonts w:hint="eastAsia"/>
-              </w:rPr>
-            </w:pPr>
             <w:r>
               <w:rPr>
                 <w:rFonts w:hint="eastAsia"/>
@@ -10543,11 +8992,6 @@
             <w:tcW w:w="3481" w:type="dxa"/>
           </w:tcPr>
           <w:p>
-            <w:pPr>
-              <w:rPr>
-                <w:rFonts w:hint="eastAsia"/>
-              </w:rPr>
-            </w:pPr>
             <w:r>
               <w:t>R</w:t>
             </w:r>
@@ -10571,9 +9015,6 @@
           <w:p>
             <w:pPr>
               <w:jc w:val="center"/>
-              <w:rPr>
-                <w:rFonts w:hint="eastAsia"/>
-              </w:rPr>
             </w:pPr>
             <w:r>
               <w:rPr>
@@ -10623,11 +9064,6 @@
             <w:tcW w:w="1418" w:type="dxa"/>
           </w:tcPr>
           <w:p>
-            <w:pPr>
-              <w:rPr>
-                <w:rFonts w:hint="eastAsia"/>
-              </w:rPr>
-            </w:pPr>
             <w:r>
               <w:rPr>
                 <w:rFonts w:hint="eastAsia"/>
@@ -10664,9 +9100,6 @@
           <w:p>
             <w:pPr>
               <w:jc w:val="center"/>
-              <w:rPr>
-                <w:rFonts w:hint="eastAsia"/>
-              </w:rPr>
             </w:pPr>
             <w:r>
               <w:rPr>
@@ -10712,13 +9145,7 @@
           <w:tcPr>
             <w:tcW w:w="1418" w:type="dxa"/>
           </w:tcPr>
-          <w:p>
-            <w:pPr>
-              <w:rPr>
-                <w:rFonts w:hint="eastAsia"/>
-              </w:rPr>
-            </w:pPr>
-          </w:p>
+          <w:p/>
         </w:tc>
         <w:tc>
           <w:tcPr>
@@ -10735,9 +9162,6 @@
           <w:p>
             <w:pPr>
               <w:jc w:val="center"/>
-              <w:rPr>
-                <w:rFonts w:hint="eastAsia"/>
-              </w:rPr>
             </w:pPr>
             <w:r>
               <w:rPr>
@@ -10783,13 +9207,7 @@
           <w:tcPr>
             <w:tcW w:w="1418" w:type="dxa"/>
           </w:tcPr>
-          <w:p>
-            <w:pPr>
-              <w:rPr>
-                <w:rFonts w:hint="eastAsia"/>
-              </w:rPr>
-            </w:pPr>
-          </w:p>
+          <w:p/>
         </w:tc>
         <w:tc>
           <w:tcPr>
@@ -11845,7 +10263,7 @@
 </file>
 
 <file path=customXml/itemProps1.xml><?xml version="1.0" encoding="utf-8"?>
-<ds:datastoreItem xmlns:ds="http://schemas.openxmlformats.org/officeDocument/2006/customXml" ds:itemID="{1429190F-4B7C-4BB7-A613-3E4D3A77C53D}">
+<ds:datastoreItem xmlns:ds="http://schemas.openxmlformats.org/officeDocument/2006/customXml" ds:itemID="{63F82C5A-63B0-4290-BF34-DE388DB54D35}">
   <ds:schemaRefs>
     <ds:schemaRef ds:uri="http://schemas.openxmlformats.org/officeDocument/2006/bibliography"/>
   </ds:schemaRefs>

--- a/OnlineTeach/docs/在线教学模块数据库.docx
+++ b/OnlineTeach/docs/在线教学模块数据库.docx
@@ -602,8 +602,6 @@
               </w:rPr>
               <w:t>FK</w:t>
             </w:r>
-            <w:bookmarkStart w:id="0" w:name="_GoBack"/>
-            <w:bookmarkEnd w:id="0"/>
           </w:p>
         </w:tc>
         <w:tc>
@@ -1702,6 +1700,96 @@
           </w:p>
         </w:tc>
       </w:tr>
+      <w:tr>
+        <w:tc>
+          <w:tcPr>
+            <w:tcW w:w="846" w:type="dxa"/>
+          </w:tcPr>
+          <w:p>
+            <w:pPr>
+              <w:jc w:val="center"/>
+              <w:rPr>
+                <w:rFonts w:hint="eastAsia"/>
+              </w:rPr>
+            </w:pPr>
+            <w:r>
+              <w:rPr>
+                <w:rFonts w:hint="eastAsia"/>
+              </w:rPr>
+              <w:lastRenderedPageBreak/>
+              <w:t>4</w:t>
+            </w:r>
+          </w:p>
+        </w:tc>
+        <w:tc>
+          <w:tcPr>
+            <w:tcW w:w="2493" w:type="dxa"/>
+          </w:tcPr>
+          <w:p>
+            <w:r>
+              <w:rPr>
+                <w:rFonts w:hint="eastAsia"/>
+              </w:rPr>
+              <w:t>major</w:t>
+            </w:r>
+          </w:p>
+        </w:tc>
+        <w:tc>
+          <w:tcPr>
+            <w:tcW w:w="1669" w:type="dxa"/>
+          </w:tcPr>
+          <w:p>
+            <w:r>
+              <w:t>I</w:t>
+            </w:r>
+            <w:r>
+              <w:rPr>
+                <w:rFonts w:hint="eastAsia"/>
+              </w:rPr>
+              <w:t>nt</w:t>
+            </w:r>
+          </w:p>
+        </w:tc>
+        <w:tc>
+          <w:tcPr>
+            <w:tcW w:w="1619" w:type="dxa"/>
+          </w:tcPr>
+          <w:p>
+            <w:pPr>
+              <w:rPr>
+                <w:rFonts w:hint="eastAsia"/>
+              </w:rPr>
+            </w:pPr>
+            <w:r>
+              <w:rPr>
+                <w:rFonts w:hint="eastAsia"/>
+              </w:rPr>
+              <w:t>FK</w:t>
+            </w:r>
+          </w:p>
+        </w:tc>
+        <w:tc>
+          <w:tcPr>
+            <w:tcW w:w="1669" w:type="dxa"/>
+          </w:tcPr>
+          <w:p>
+            <w:r>
+              <w:t>R</w:t>
+            </w:r>
+            <w:r>
+              <w:rPr>
+                <w:rFonts w:hint="eastAsia"/>
+              </w:rPr>
+              <w:t xml:space="preserve">ef </w:t>
+            </w:r>
+            <w:r>
+              <w:t>to major.id</w:t>
+            </w:r>
+            <w:bookmarkStart w:id="0" w:name="_GoBack"/>
+            <w:bookmarkEnd w:id="0"/>
+          </w:p>
+        </w:tc>
+      </w:tr>
     </w:tbl>
     <w:p/>
     <w:p>
@@ -3340,99 +3428,6 @@
                 <w:rFonts w:hint="eastAsia"/>
               </w:rPr>
               <w:t>节课</w:t>
-            </w:r>
-          </w:p>
-        </w:tc>
-      </w:tr>
-      <w:tr>
-        <w:tc>
-          <w:tcPr>
-            <w:tcW w:w="846" w:type="dxa"/>
-          </w:tcPr>
-          <w:p>
-            <w:pPr>
-              <w:jc w:val="center"/>
-            </w:pPr>
-            <w:r>
-              <w:rPr>
-                <w:rFonts w:hint="eastAsia"/>
-              </w:rPr>
-              <w:t>6</w:t>
-            </w:r>
-          </w:p>
-        </w:tc>
-        <w:tc>
-          <w:tcPr>
-            <w:tcW w:w="2493" w:type="dxa"/>
-          </w:tcPr>
-          <w:p>
-            <w:r>
-              <w:t>S</w:t>
-            </w:r>
-            <w:r>
-              <w:rPr>
-                <w:rFonts w:hint="eastAsia"/>
-              </w:rPr>
-              <w:t>tate</w:t>
-            </w:r>
-          </w:p>
-        </w:tc>
-        <w:tc>
-          <w:tcPr>
-            <w:tcW w:w="767" w:type="dxa"/>
-          </w:tcPr>
-          <w:p>
-            <w:r>
-              <w:t>I</w:t>
-            </w:r>
-            <w:r>
-              <w:rPr>
-                <w:rFonts w:hint="eastAsia"/>
-              </w:rPr>
-              <w:t>nt</w:t>
-            </w:r>
-          </w:p>
-        </w:tc>
-        <w:tc>
-          <w:tcPr>
-            <w:tcW w:w="1701" w:type="dxa"/>
-          </w:tcPr>
-          <w:p/>
-        </w:tc>
-        <w:tc>
-          <w:tcPr>
-            <w:tcW w:w="2489" w:type="dxa"/>
-          </w:tcPr>
-          <w:p>
-            <w:r>
-              <w:rPr>
-                <w:rFonts w:hint="eastAsia"/>
-              </w:rPr>
-              <w:t>冗余，</w:t>
-            </w:r>
-            <w:r>
-              <w:rPr>
-                <w:rFonts w:hint="eastAsia"/>
-              </w:rPr>
-              <w:t>0:</w:t>
-            </w:r>
-            <w:r>
-              <w:rPr>
-                <w:rFonts w:hint="eastAsia"/>
-              </w:rPr>
-              <w:t>无课、</w:t>
-            </w:r>
-            <w:r>
-              <w:rPr>
-                <w:rFonts w:hint="eastAsia"/>
-              </w:rPr>
-              <w:t>1:</w:t>
-            </w:r>
-            <w:r>
-              <w:rPr>
-                <w:rFonts w:hint="eastAsia"/>
-              </w:rPr>
-              <w:t>有课</w:t>
             </w:r>
           </w:p>
         </w:tc>
@@ -10263,7 +10258,7 @@
 </file>
 
 <file path=customXml/itemProps1.xml><?xml version="1.0" encoding="utf-8"?>
-<ds:datastoreItem xmlns:ds="http://schemas.openxmlformats.org/officeDocument/2006/customXml" ds:itemID="{63F82C5A-63B0-4290-BF34-DE388DB54D35}">
+<ds:datastoreItem xmlns:ds="http://schemas.openxmlformats.org/officeDocument/2006/customXml" ds:itemID="{5FAB6B7A-7AE3-4EB3-944D-DD8958D2350A}">
   <ds:schemaRefs>
     <ds:schemaRef ds:uri="http://schemas.openxmlformats.org/officeDocument/2006/bibliography"/>
   </ds:schemaRefs>

--- a/OnlineTeach/docs/在线教学模块数据库.docx
+++ b/OnlineTeach/docs/在线教学模块数据库.docx
@@ -84,14 +84,6 @@
         <w:rPr>
           <w:rFonts w:hint="eastAsia"/>
         </w:rPr>
-        <w:t>课外作业完成表</w:t>
-      </w:r>
-    </w:p>
-    <w:p>
-      <w:r>
-        <w:rPr>
-          <w:rFonts w:hint="eastAsia"/>
-        </w:rPr>
         <w:t>课堂考勤表（中间）</w:t>
       </w:r>
     </w:p>
@@ -193,6 +185,19 @@
           <w:rFonts w:hint="eastAsia"/>
         </w:rPr>
         <w:t>）</w:t>
+      </w:r>
+    </w:p>
+    <w:p>
+      <w:pPr>
+        <w:rPr>
+          <w:rFonts w:hint="eastAsia"/>
+        </w:rPr>
+      </w:pPr>
+      <w:r>
+        <w:rPr>
+          <w:rFonts w:hint="eastAsia"/>
+        </w:rPr>
+        <w:t>文件表</w:t>
       </w:r>
     </w:p>
     <w:p/>
@@ -280,8 +285,8 @@
       <w:tblGrid>
         <w:gridCol w:w="846"/>
         <w:gridCol w:w="2493"/>
-        <w:gridCol w:w="1669"/>
-        <w:gridCol w:w="1366"/>
+        <w:gridCol w:w="1476"/>
+        <w:gridCol w:w="1559"/>
         <w:gridCol w:w="1922"/>
       </w:tblGrid>
       <w:tr>
@@ -321,7 +326,7 @@
         </w:tc>
         <w:tc>
           <w:tcPr>
-            <w:tcW w:w="1669" w:type="dxa"/>
+            <w:tcW w:w="1476" w:type="dxa"/>
             <w:shd w:val="clear" w:color="auto" w:fill="E2EFD9" w:themeFill="accent6" w:themeFillTint="33"/>
           </w:tcPr>
           <w:p>
@@ -338,7 +343,7 @@
         </w:tc>
         <w:tc>
           <w:tcPr>
-            <w:tcW w:w="1366" w:type="dxa"/>
+            <w:tcW w:w="1559" w:type="dxa"/>
             <w:shd w:val="clear" w:color="auto" w:fill="E2EFD9" w:themeFill="accent6" w:themeFillTint="33"/>
           </w:tcPr>
           <w:p>
@@ -436,7 +441,7 @@
         </w:tc>
         <w:tc>
           <w:tcPr>
-            <w:tcW w:w="1669" w:type="dxa"/>
+            <w:tcW w:w="1476" w:type="dxa"/>
           </w:tcPr>
           <w:p>
             <w:r>
@@ -452,7 +457,7 @@
         </w:tc>
         <w:tc>
           <w:tcPr>
-            <w:tcW w:w="1366" w:type="dxa"/>
+            <w:tcW w:w="1559" w:type="dxa"/>
           </w:tcPr>
           <w:p>
             <w:r>
@@ -505,7 +510,7 @@
         </w:tc>
         <w:tc>
           <w:tcPr>
-            <w:tcW w:w="1669" w:type="dxa"/>
+            <w:tcW w:w="1476" w:type="dxa"/>
           </w:tcPr>
           <w:p>
             <w:r>
@@ -524,7 +529,7 @@
         </w:tc>
         <w:tc>
           <w:tcPr>
-            <w:tcW w:w="1366" w:type="dxa"/>
+            <w:tcW w:w="1559" w:type="dxa"/>
           </w:tcPr>
           <w:p/>
         </w:tc>
@@ -577,7 +582,7 @@
         </w:tc>
         <w:tc>
           <w:tcPr>
-            <w:tcW w:w="1669" w:type="dxa"/>
+            <w:tcW w:w="1476" w:type="dxa"/>
           </w:tcPr>
           <w:p>
             <w:r>
@@ -593,7 +598,7 @@
         </w:tc>
         <w:tc>
           <w:tcPr>
-            <w:tcW w:w="1366" w:type="dxa"/>
+            <w:tcW w:w="1559" w:type="dxa"/>
           </w:tcPr>
           <w:p>
             <w:r>
@@ -602,8 +607,6 @@
               </w:rPr>
               <w:t>FK</w:t>
             </w:r>
-            <w:bookmarkStart w:id="0" w:name="_GoBack"/>
-            <w:bookmarkEnd w:id="0"/>
           </w:p>
         </w:tc>
         <w:tc>
@@ -667,7 +670,7 @@
         </w:tc>
         <w:tc>
           <w:tcPr>
-            <w:tcW w:w="1669" w:type="dxa"/>
+            <w:tcW w:w="1476" w:type="dxa"/>
           </w:tcPr>
           <w:p>
             <w:r>
@@ -683,7 +686,7 @@
         </w:tc>
         <w:tc>
           <w:tcPr>
-            <w:tcW w:w="1366" w:type="dxa"/>
+            <w:tcW w:w="1559" w:type="dxa"/>
           </w:tcPr>
           <w:p>
             <w:r>
@@ -1550,6 +1553,99 @@
           <w:p>
             <w:pPr>
               <w:jc w:val="center"/>
+              <w:rPr>
+                <w:rFonts w:hint="eastAsia"/>
+              </w:rPr>
+            </w:pPr>
+            <w:r>
+              <w:rPr>
+                <w:rFonts w:hint="eastAsia"/>
+              </w:rPr>
+              <w:t>2</w:t>
+            </w:r>
+          </w:p>
+        </w:tc>
+        <w:tc>
+          <w:tcPr>
+            <w:tcW w:w="2493" w:type="dxa"/>
+          </w:tcPr>
+          <w:p>
+            <w:r>
+              <w:t>M</w:t>
+            </w:r>
+            <w:r>
+              <w:rPr>
+                <w:rFonts w:hint="eastAsia"/>
+              </w:rPr>
+              <w:t>ajor_</w:t>
+            </w:r>
+            <w:r>
+              <w:t>id</w:t>
+            </w:r>
+          </w:p>
+        </w:tc>
+        <w:tc>
+          <w:tcPr>
+            <w:tcW w:w="1669" w:type="dxa"/>
+          </w:tcPr>
+          <w:p>
+            <w:r>
+              <w:t>I</w:t>
+            </w:r>
+            <w:r>
+              <w:rPr>
+                <w:rFonts w:hint="eastAsia"/>
+              </w:rPr>
+              <w:t>nt</w:t>
+            </w:r>
+          </w:p>
+        </w:tc>
+        <w:tc>
+          <w:tcPr>
+            <w:tcW w:w="1619" w:type="dxa"/>
+          </w:tcPr>
+          <w:p>
+            <w:pPr>
+              <w:rPr>
+                <w:rFonts w:hint="eastAsia"/>
+              </w:rPr>
+            </w:pPr>
+            <w:r>
+              <w:rPr>
+                <w:rFonts w:hint="eastAsia"/>
+              </w:rPr>
+              <w:t>FK</w:t>
+            </w:r>
+          </w:p>
+        </w:tc>
+        <w:tc>
+          <w:tcPr>
+            <w:tcW w:w="1669" w:type="dxa"/>
+          </w:tcPr>
+          <w:p>
+            <w:r>
+              <w:t>R</w:t>
+            </w:r>
+            <w:r>
+              <w:rPr>
+                <w:rFonts w:hint="eastAsia"/>
+              </w:rPr>
+              <w:t xml:space="preserve">ef </w:t>
+            </w:r>
+            <w:r>
+              <w:t>to major.id</w:t>
+            </w:r>
+          </w:p>
+        </w:tc>
+      </w:tr>
+      <w:tr>
+        <w:tc>
+          <w:tcPr>
+            <w:tcW w:w="846" w:type="dxa"/>
+          </w:tcPr>
+          <w:p>
+            <w:pPr>
+              <w:jc w:val="center"/>
             </w:pPr>
             <w:r>
               <w:rPr>
@@ -4087,11 +4183,11 @@
         <w:tblLook w:val="04A0" w:firstRow="1" w:lastRow="0" w:firstColumn="1" w:lastColumn="0" w:noHBand="0" w:noVBand="1"/>
       </w:tblPr>
       <w:tblGrid>
-        <w:gridCol w:w="774"/>
-        <w:gridCol w:w="1548"/>
-        <w:gridCol w:w="1314"/>
-        <w:gridCol w:w="1462"/>
-        <w:gridCol w:w="3198"/>
+        <w:gridCol w:w="757"/>
+        <w:gridCol w:w="1708"/>
+        <w:gridCol w:w="1293"/>
+        <w:gridCol w:w="1427"/>
+        <w:gridCol w:w="3111"/>
       </w:tblGrid>
       <w:tr>
         <w:tc>
@@ -4464,13 +4560,7 @@
           </w:tcPr>
           <w:p>
             <w:r>
-              <w:t>F</w:t>
-            </w:r>
-            <w:r>
-              <w:rPr>
-                <w:rFonts w:hint="eastAsia"/>
-              </w:rPr>
-              <w:t>ilepath</w:t>
+              <w:t>teacherComment</w:t>
             </w:r>
           </w:p>
         </w:tc>
@@ -4480,16 +4570,7 @@
           </w:tcPr>
           <w:p>
             <w:r>
-              <w:t>V</w:t>
-            </w:r>
-            <w:r>
-              <w:rPr>
-                <w:rFonts w:hint="eastAsia"/>
-              </w:rPr>
-              <w:t>archar(</w:t>
-            </w:r>
-            <w:r>
-              <w:t>255)</w:t>
+              <w:t>VA1024</w:t>
             </w:r>
           </w:p>
         </w:tc>
@@ -5604,7 +5685,13 @@
         </w:tc>
       </w:tr>
     </w:tbl>
-    <w:p/>
+    <w:p>
+      <w:pPr>
+        <w:rPr>
+          <w:rFonts w:hint="eastAsia"/>
+        </w:rPr>
+      </w:pPr>
+    </w:p>
     <w:p>
       <w:r>
         <w:t>T</w:t>
@@ -5616,520 +5703,15 @@
         <w:t>_</w:t>
       </w:r>
       <w:r>
-        <w:t>homework</w:t>
-      </w:r>
-      <w:r>
-        <w:rPr>
-          <w:rFonts w:hint="eastAsia"/>
-        </w:rPr>
-        <w:t>课外作业完成表</w:t>
-      </w:r>
-    </w:p>
-    <w:tbl>
-      <w:tblPr>
-        <w:tblStyle w:val="a4"/>
-        <w:tblW w:w="0" w:type="auto"/>
-        <w:tblLayout w:type="fixed"/>
-        <w:tblLook w:val="04A0" w:firstRow="1" w:lastRow="0" w:firstColumn="1" w:lastColumn="0" w:noHBand="0" w:noVBand="1"/>
-      </w:tblPr>
-      <w:tblGrid>
-        <w:gridCol w:w="846"/>
-        <w:gridCol w:w="1559"/>
-        <w:gridCol w:w="1418"/>
-        <w:gridCol w:w="1417"/>
-        <w:gridCol w:w="3056"/>
-      </w:tblGrid>
-      <w:tr>
-        <w:tc>
-          <w:tcPr>
-            <w:tcW w:w="846" w:type="dxa"/>
-            <w:shd w:val="clear" w:color="auto" w:fill="E2EFD9" w:themeFill="accent6" w:themeFillTint="33"/>
-          </w:tcPr>
-          <w:p>
-            <w:pPr>
-              <w:jc w:val="center"/>
-            </w:pPr>
-            <w:r>
-              <w:rPr>
-                <w:rFonts w:hint="eastAsia"/>
-              </w:rPr>
-              <w:t>序号</w:t>
-            </w:r>
-          </w:p>
-        </w:tc>
-        <w:tc>
-          <w:tcPr>
-            <w:tcW w:w="1559" w:type="dxa"/>
-            <w:shd w:val="clear" w:color="auto" w:fill="E2EFD9" w:themeFill="accent6" w:themeFillTint="33"/>
-          </w:tcPr>
-          <w:p>
-            <w:pPr>
-              <w:jc w:val="center"/>
-            </w:pPr>
-            <w:r>
-              <w:rPr>
-                <w:rFonts w:hint="eastAsia"/>
-              </w:rPr>
-              <w:t>字段名</w:t>
-            </w:r>
-          </w:p>
-        </w:tc>
-        <w:tc>
-          <w:tcPr>
-            <w:tcW w:w="1418" w:type="dxa"/>
-            <w:shd w:val="clear" w:color="auto" w:fill="E2EFD9" w:themeFill="accent6" w:themeFillTint="33"/>
-          </w:tcPr>
-          <w:p>
-            <w:pPr>
-              <w:jc w:val="center"/>
-            </w:pPr>
-            <w:r>
-              <w:rPr>
-                <w:rFonts w:hint="eastAsia"/>
-              </w:rPr>
-              <w:t>类型</w:t>
-            </w:r>
-          </w:p>
-        </w:tc>
-        <w:tc>
-          <w:tcPr>
-            <w:tcW w:w="1417" w:type="dxa"/>
-            <w:shd w:val="clear" w:color="auto" w:fill="E2EFD9" w:themeFill="accent6" w:themeFillTint="33"/>
-          </w:tcPr>
-          <w:p>
-            <w:pPr>
-              <w:jc w:val="center"/>
-            </w:pPr>
-            <w:r>
-              <w:rPr>
-                <w:rFonts w:hint="eastAsia"/>
-              </w:rPr>
-              <w:t>主外键（</w:t>
-            </w:r>
-            <w:r>
-              <w:rPr>
-                <w:rFonts w:hint="eastAsia"/>
-              </w:rPr>
-              <w:t>*</w:t>
-            </w:r>
-            <w:r>
-              <w:rPr>
-                <w:rFonts w:hint="eastAsia"/>
-              </w:rPr>
-              <w:t>）</w:t>
-            </w:r>
-          </w:p>
-        </w:tc>
-        <w:tc>
-          <w:tcPr>
-            <w:tcW w:w="3056" w:type="dxa"/>
-            <w:shd w:val="clear" w:color="auto" w:fill="E2EFD9" w:themeFill="accent6" w:themeFillTint="33"/>
-          </w:tcPr>
-          <w:p>
-            <w:pPr>
-              <w:jc w:val="center"/>
-            </w:pPr>
-            <w:r>
-              <w:rPr>
-                <w:rFonts w:hint="eastAsia"/>
-              </w:rPr>
-              <w:t>注释（</w:t>
-            </w:r>
-            <w:r>
-              <w:rPr>
-                <w:rFonts w:hint="eastAsia"/>
-              </w:rPr>
-              <w:t>*</w:t>
-            </w:r>
-            <w:r>
-              <w:rPr>
-                <w:rFonts w:hint="eastAsia"/>
-              </w:rPr>
-              <w:t>）</w:t>
-            </w:r>
-          </w:p>
-        </w:tc>
-      </w:tr>
-      <w:tr>
-        <w:tc>
-          <w:tcPr>
-            <w:tcW w:w="846" w:type="dxa"/>
-          </w:tcPr>
-          <w:p>
-            <w:pPr>
-              <w:jc w:val="center"/>
-            </w:pPr>
-            <w:r>
-              <w:rPr>
-                <w:rFonts w:hint="eastAsia"/>
-              </w:rPr>
-              <w:t>1</w:t>
-            </w:r>
-          </w:p>
-        </w:tc>
-        <w:tc>
-          <w:tcPr>
-            <w:tcW w:w="1559" w:type="dxa"/>
-          </w:tcPr>
-          <w:p>
-            <w:r>
-              <w:t>I</w:t>
-            </w:r>
-            <w:r>
-              <w:rPr>
-                <w:rFonts w:hint="eastAsia"/>
-              </w:rPr>
-              <w:t>d</w:t>
-            </w:r>
-          </w:p>
-        </w:tc>
-        <w:tc>
-          <w:tcPr>
-            <w:tcW w:w="1418" w:type="dxa"/>
-          </w:tcPr>
-          <w:p>
-            <w:r>
-              <w:t>I</w:t>
-            </w:r>
-            <w:r>
-              <w:rPr>
-                <w:rFonts w:hint="eastAsia"/>
-              </w:rPr>
-              <w:t>nt</w:t>
-            </w:r>
-          </w:p>
-        </w:tc>
-        <w:tc>
-          <w:tcPr>
-            <w:tcW w:w="1417" w:type="dxa"/>
-          </w:tcPr>
-          <w:p>
-            <w:r>
-              <w:rPr>
-                <w:rFonts w:hint="eastAsia"/>
-              </w:rPr>
-              <w:t>PK, AI</w:t>
-            </w:r>
-          </w:p>
-        </w:tc>
-        <w:tc>
-          <w:tcPr>
-            <w:tcW w:w="3056" w:type="dxa"/>
-          </w:tcPr>
-          <w:p/>
-        </w:tc>
-      </w:tr>
-      <w:tr>
-        <w:tc>
-          <w:tcPr>
-            <w:tcW w:w="846" w:type="dxa"/>
-          </w:tcPr>
-          <w:p>
-            <w:pPr>
-              <w:jc w:val="center"/>
-            </w:pPr>
-            <w:r>
-              <w:rPr>
-                <w:rFonts w:hint="eastAsia"/>
-              </w:rPr>
-              <w:t>2</w:t>
-            </w:r>
-          </w:p>
-        </w:tc>
-        <w:tc>
-          <w:tcPr>
-            <w:tcW w:w="1559" w:type="dxa"/>
-          </w:tcPr>
-          <w:p>
-            <w:r>
-              <w:t>Student_id</w:t>
-            </w:r>
-          </w:p>
-        </w:tc>
-        <w:tc>
-          <w:tcPr>
-            <w:tcW w:w="1418" w:type="dxa"/>
-          </w:tcPr>
-          <w:p>
-            <w:r>
-              <w:t>I</w:t>
-            </w:r>
-            <w:r>
-              <w:rPr>
-                <w:rFonts w:hint="eastAsia"/>
-              </w:rPr>
-              <w:t>nt</w:t>
-            </w:r>
-          </w:p>
-        </w:tc>
-        <w:tc>
-          <w:tcPr>
-            <w:tcW w:w="1417" w:type="dxa"/>
-          </w:tcPr>
-          <w:p>
-            <w:r>
-              <w:rPr>
-                <w:rFonts w:hint="eastAsia"/>
-              </w:rPr>
-              <w:t>FK</w:t>
-            </w:r>
-          </w:p>
-        </w:tc>
-        <w:tc>
-          <w:tcPr>
-            <w:tcW w:w="3056" w:type="dxa"/>
-          </w:tcPr>
-          <w:p>
-            <w:r>
-              <w:t>R</w:t>
-            </w:r>
-            <w:r>
-              <w:rPr>
-                <w:rFonts w:hint="eastAsia"/>
-              </w:rPr>
-              <w:t xml:space="preserve">ef </w:t>
-            </w:r>
-            <w:r>
-              <w:t>to student.id</w:t>
-            </w:r>
-          </w:p>
-        </w:tc>
-      </w:tr>
-      <w:tr>
-        <w:tc>
-          <w:tcPr>
-            <w:tcW w:w="846" w:type="dxa"/>
-          </w:tcPr>
-          <w:p>
-            <w:pPr>
-              <w:jc w:val="center"/>
-            </w:pPr>
-            <w:r>
-              <w:rPr>
-                <w:rFonts w:hint="eastAsia"/>
-              </w:rPr>
-              <w:t>3</w:t>
-            </w:r>
-          </w:p>
-        </w:tc>
-        <w:tc>
-          <w:tcPr>
-            <w:tcW w:w="1559" w:type="dxa"/>
-          </w:tcPr>
-          <w:p>
-            <w:r>
-              <w:t>C</w:t>
-            </w:r>
-            <w:r>
-              <w:rPr>
-                <w:rFonts w:hint="eastAsia"/>
-              </w:rPr>
-              <w:t>oursework_</w:t>
-            </w:r>
-            <w:r>
-              <w:t>id</w:t>
-            </w:r>
-          </w:p>
-        </w:tc>
-        <w:tc>
-          <w:tcPr>
-            <w:tcW w:w="1418" w:type="dxa"/>
-          </w:tcPr>
-          <w:p>
-            <w:r>
-              <w:t>I</w:t>
-            </w:r>
-            <w:r>
-              <w:rPr>
-                <w:rFonts w:hint="eastAsia"/>
-              </w:rPr>
-              <w:t>nt</w:t>
-            </w:r>
-          </w:p>
-        </w:tc>
-        <w:tc>
-          <w:tcPr>
-            <w:tcW w:w="1417" w:type="dxa"/>
-          </w:tcPr>
-          <w:p>
-            <w:r>
-              <w:rPr>
-                <w:rFonts w:hint="eastAsia"/>
-              </w:rPr>
-              <w:t>FK</w:t>
-            </w:r>
-          </w:p>
-        </w:tc>
-        <w:tc>
-          <w:tcPr>
-            <w:tcW w:w="3056" w:type="dxa"/>
-          </w:tcPr>
-          <w:p>
-            <w:r>
-              <w:t>R</w:t>
-            </w:r>
-            <w:r>
-              <w:rPr>
-                <w:rFonts w:hint="eastAsia"/>
-              </w:rPr>
-              <w:t xml:space="preserve">ef </w:t>
-            </w:r>
-            <w:r>
-              <w:t>to coursework.id</w:t>
-            </w:r>
-            <w:r>
-              <w:rPr>
-                <w:rFonts w:hint="eastAsia"/>
-              </w:rPr>
-              <w:t>（</w:t>
-            </w:r>
-            <w:r>
-              <w:rPr>
-                <w:rFonts w:hint="eastAsia"/>
-              </w:rPr>
-              <w:t>课外</w:t>
-            </w:r>
-            <w:r>
-              <w:rPr>
-                <w:rFonts w:hint="eastAsia"/>
-              </w:rPr>
-              <w:t>作业）</w:t>
-            </w:r>
-          </w:p>
-        </w:tc>
-      </w:tr>
-      <w:tr>
-        <w:tc>
-          <w:tcPr>
-            <w:tcW w:w="846" w:type="dxa"/>
-          </w:tcPr>
-          <w:p>
-            <w:pPr>
-              <w:jc w:val="center"/>
-            </w:pPr>
-            <w:r>
-              <w:t>4</w:t>
-            </w:r>
-          </w:p>
-        </w:tc>
-        <w:tc>
-          <w:tcPr>
-            <w:tcW w:w="1559" w:type="dxa"/>
-          </w:tcPr>
-          <w:p>
-            <w:r>
-              <w:t>F</w:t>
-            </w:r>
-            <w:r>
-              <w:rPr>
-                <w:rFonts w:hint="eastAsia"/>
-              </w:rPr>
-              <w:t>ilepath</w:t>
-            </w:r>
-          </w:p>
-        </w:tc>
-        <w:tc>
-          <w:tcPr>
-            <w:tcW w:w="1418" w:type="dxa"/>
-          </w:tcPr>
-          <w:p>
-            <w:r>
-              <w:t>V</w:t>
-            </w:r>
-            <w:r>
-              <w:rPr>
-                <w:rFonts w:hint="eastAsia"/>
-              </w:rPr>
-              <w:t>archar(</w:t>
-            </w:r>
-            <w:r>
-              <w:t>255)</w:t>
-            </w:r>
-          </w:p>
-        </w:tc>
-        <w:tc>
-          <w:tcPr>
-            <w:tcW w:w="1417" w:type="dxa"/>
-          </w:tcPr>
-          <w:p/>
-        </w:tc>
-        <w:tc>
-          <w:tcPr>
-            <w:tcW w:w="3056" w:type="dxa"/>
-          </w:tcPr>
-          <w:p/>
-        </w:tc>
-      </w:tr>
-      <w:tr>
-        <w:tc>
-          <w:tcPr>
-            <w:tcW w:w="846" w:type="dxa"/>
-          </w:tcPr>
-          <w:p>
-            <w:pPr>
-              <w:jc w:val="center"/>
-            </w:pPr>
-            <w:r>
-              <w:t>5</w:t>
-            </w:r>
-          </w:p>
-        </w:tc>
-        <w:tc>
-          <w:tcPr>
-            <w:tcW w:w="1559" w:type="dxa"/>
-          </w:tcPr>
-          <w:p>
-            <w:r>
-              <w:rPr>
-                <w:rFonts w:hint="eastAsia"/>
-              </w:rPr>
-              <w:t>grade</w:t>
-            </w:r>
-          </w:p>
-        </w:tc>
-        <w:tc>
-          <w:tcPr>
-            <w:tcW w:w="1418" w:type="dxa"/>
-          </w:tcPr>
-          <w:p>
-            <w:r>
-              <w:rPr>
-                <w:rFonts w:hint="eastAsia"/>
-              </w:rPr>
-              <w:t>float</w:t>
-            </w:r>
-          </w:p>
-        </w:tc>
-        <w:tc>
-          <w:tcPr>
-            <w:tcW w:w="1417" w:type="dxa"/>
-          </w:tcPr>
-          <w:p/>
-        </w:tc>
-        <w:tc>
-          <w:tcPr>
-            <w:tcW w:w="3056" w:type="dxa"/>
-          </w:tcPr>
-          <w:p/>
-        </w:tc>
-      </w:tr>
-    </w:tbl>
-    <w:p/>
-    <w:p>
-      <w:r>
-        <w:t>T</w:t>
-      </w:r>
-      <w:r>
-        <w:rPr>
-          <w:rFonts w:hint="eastAsia"/>
-        </w:rPr>
-        <w:t>_</w:t>
-      </w:r>
-      <w:r>
-        <w:t>check_</w:t>
-      </w:r>
-      <w:r>
-        <w:t>attendance</w:t>
+        <w:t>check</w:t>
+      </w:r>
+      <w:r>
+        <w:t>A</w:t>
+      </w:r>
+      <w:bookmarkStart w:id="0" w:name="_GoBack"/>
+      <w:bookmarkEnd w:id="0"/>
+      <w:r>
+        <w:t>ttendance</w:t>
       </w:r>
       <w:r>
         <w:rPr>
@@ -9255,6 +8837,594 @@
       </w:tr>
     </w:tbl>
     <w:p/>
+    <w:p>
+      <w:r>
+        <w:t>T</w:t>
+      </w:r>
+      <w:r>
+        <w:rPr>
+          <w:rFonts w:hint="eastAsia"/>
+        </w:rPr>
+        <w:t>_</w:t>
+      </w:r>
+      <w:r>
+        <w:t>file</w:t>
+      </w:r>
+      <w:r>
+        <w:rPr>
+          <w:rFonts w:hint="eastAsia"/>
+        </w:rPr>
+        <w:t>文件表</w:t>
+      </w:r>
+    </w:p>
+    <w:tbl>
+      <w:tblPr>
+        <w:tblStyle w:val="a4"/>
+        <w:tblW w:w="0" w:type="auto"/>
+        <w:tblLook w:val="04A0" w:firstRow="1" w:lastRow="0" w:firstColumn="1" w:lastColumn="0" w:noHBand="0" w:noVBand="1"/>
+      </w:tblPr>
+      <w:tblGrid>
+        <w:gridCol w:w="808"/>
+        <w:gridCol w:w="1889"/>
+        <w:gridCol w:w="1007"/>
+        <w:gridCol w:w="2245"/>
+        <w:gridCol w:w="2347"/>
+      </w:tblGrid>
+      <w:tr>
+        <w:tc>
+          <w:tcPr>
+            <w:tcW w:w="808" w:type="dxa"/>
+            <w:shd w:val="clear" w:color="auto" w:fill="E2EFD9" w:themeFill="accent6" w:themeFillTint="33"/>
+          </w:tcPr>
+          <w:p>
+            <w:pPr>
+              <w:jc w:val="center"/>
+            </w:pPr>
+            <w:r>
+              <w:rPr>
+                <w:rFonts w:hint="eastAsia"/>
+              </w:rPr>
+              <w:t>序号</w:t>
+            </w:r>
+          </w:p>
+        </w:tc>
+        <w:tc>
+          <w:tcPr>
+            <w:tcW w:w="1889" w:type="dxa"/>
+            <w:shd w:val="clear" w:color="auto" w:fill="E2EFD9" w:themeFill="accent6" w:themeFillTint="33"/>
+          </w:tcPr>
+          <w:p>
+            <w:pPr>
+              <w:jc w:val="center"/>
+            </w:pPr>
+            <w:r>
+              <w:rPr>
+                <w:rFonts w:hint="eastAsia"/>
+              </w:rPr>
+              <w:t>字段名</w:t>
+            </w:r>
+          </w:p>
+        </w:tc>
+        <w:tc>
+          <w:tcPr>
+            <w:tcW w:w="1007" w:type="dxa"/>
+            <w:shd w:val="clear" w:color="auto" w:fill="E2EFD9" w:themeFill="accent6" w:themeFillTint="33"/>
+          </w:tcPr>
+          <w:p>
+            <w:pPr>
+              <w:jc w:val="center"/>
+            </w:pPr>
+            <w:r>
+              <w:rPr>
+                <w:rFonts w:hint="eastAsia"/>
+              </w:rPr>
+              <w:t>类型</w:t>
+            </w:r>
+          </w:p>
+        </w:tc>
+        <w:tc>
+          <w:tcPr>
+            <w:tcW w:w="2245" w:type="dxa"/>
+            <w:shd w:val="clear" w:color="auto" w:fill="E2EFD9" w:themeFill="accent6" w:themeFillTint="33"/>
+          </w:tcPr>
+          <w:p>
+            <w:pPr>
+              <w:jc w:val="center"/>
+            </w:pPr>
+            <w:r>
+              <w:rPr>
+                <w:rFonts w:hint="eastAsia"/>
+              </w:rPr>
+              <w:t>主外键（</w:t>
+            </w:r>
+            <w:r>
+              <w:rPr>
+                <w:rFonts w:hint="eastAsia"/>
+              </w:rPr>
+              <w:t>*</w:t>
+            </w:r>
+            <w:r>
+              <w:rPr>
+                <w:rFonts w:hint="eastAsia"/>
+              </w:rPr>
+              <w:t>）</w:t>
+            </w:r>
+          </w:p>
+        </w:tc>
+        <w:tc>
+          <w:tcPr>
+            <w:tcW w:w="2347" w:type="dxa"/>
+            <w:shd w:val="clear" w:color="auto" w:fill="E2EFD9" w:themeFill="accent6" w:themeFillTint="33"/>
+          </w:tcPr>
+          <w:p>
+            <w:pPr>
+              <w:jc w:val="center"/>
+            </w:pPr>
+            <w:r>
+              <w:rPr>
+                <w:rFonts w:hint="eastAsia"/>
+              </w:rPr>
+              <w:t>注释（</w:t>
+            </w:r>
+            <w:r>
+              <w:rPr>
+                <w:rFonts w:hint="eastAsia"/>
+              </w:rPr>
+              <w:t>*</w:t>
+            </w:r>
+            <w:r>
+              <w:rPr>
+                <w:rFonts w:hint="eastAsia"/>
+              </w:rPr>
+              <w:t>）</w:t>
+            </w:r>
+          </w:p>
+        </w:tc>
+      </w:tr>
+      <w:tr>
+        <w:tc>
+          <w:tcPr>
+            <w:tcW w:w="808" w:type="dxa"/>
+          </w:tcPr>
+          <w:p>
+            <w:pPr>
+              <w:jc w:val="center"/>
+            </w:pPr>
+            <w:r>
+              <w:rPr>
+                <w:rFonts w:hint="eastAsia"/>
+              </w:rPr>
+              <w:t>1</w:t>
+            </w:r>
+          </w:p>
+        </w:tc>
+        <w:tc>
+          <w:tcPr>
+            <w:tcW w:w="1889" w:type="dxa"/>
+          </w:tcPr>
+          <w:p>
+            <w:r>
+              <w:t>I</w:t>
+            </w:r>
+            <w:r>
+              <w:rPr>
+                <w:rFonts w:hint="eastAsia"/>
+              </w:rPr>
+              <w:t>d</w:t>
+            </w:r>
+          </w:p>
+        </w:tc>
+        <w:tc>
+          <w:tcPr>
+            <w:tcW w:w="1007" w:type="dxa"/>
+          </w:tcPr>
+          <w:p>
+            <w:r>
+              <w:t>I</w:t>
+            </w:r>
+            <w:r>
+              <w:rPr>
+                <w:rFonts w:hint="eastAsia"/>
+              </w:rPr>
+              <w:t>nt</w:t>
+            </w:r>
+          </w:p>
+        </w:tc>
+        <w:tc>
+          <w:tcPr>
+            <w:tcW w:w="2245" w:type="dxa"/>
+          </w:tcPr>
+          <w:p>
+            <w:r>
+              <w:rPr>
+                <w:rFonts w:hint="eastAsia"/>
+              </w:rPr>
+              <w:t>PK, AI</w:t>
+            </w:r>
+          </w:p>
+        </w:tc>
+        <w:tc>
+          <w:tcPr>
+            <w:tcW w:w="2347" w:type="dxa"/>
+          </w:tcPr>
+          <w:p/>
+        </w:tc>
+      </w:tr>
+      <w:tr>
+        <w:tc>
+          <w:tcPr>
+            <w:tcW w:w="808" w:type="dxa"/>
+          </w:tcPr>
+          <w:p>
+            <w:pPr>
+              <w:jc w:val="center"/>
+              <w:rPr>
+                <w:rFonts w:hint="eastAsia"/>
+              </w:rPr>
+            </w:pPr>
+            <w:r>
+              <w:rPr>
+                <w:rFonts w:hint="eastAsia"/>
+              </w:rPr>
+              <w:t>2</w:t>
+            </w:r>
+          </w:p>
+        </w:tc>
+        <w:tc>
+          <w:tcPr>
+            <w:tcW w:w="1889" w:type="dxa"/>
+          </w:tcPr>
+          <w:p>
+            <w:r>
+              <w:t>F</w:t>
+            </w:r>
+            <w:r>
+              <w:rPr>
+                <w:rFonts w:hint="eastAsia"/>
+              </w:rPr>
+              <w:t>ilepath</w:t>
+            </w:r>
+            <w:r>
+              <w:rPr>
+                <w:rFonts w:hint="eastAsia"/>
+              </w:rPr>
+              <w:t>s</w:t>
+            </w:r>
+          </w:p>
+        </w:tc>
+        <w:tc>
+          <w:tcPr>
+            <w:tcW w:w="1007" w:type="dxa"/>
+          </w:tcPr>
+          <w:p>
+            <w:r>
+              <w:t>text</w:t>
+            </w:r>
+          </w:p>
+        </w:tc>
+        <w:tc>
+          <w:tcPr>
+            <w:tcW w:w="2245" w:type="dxa"/>
+          </w:tcPr>
+          <w:p>
+            <w:pPr>
+              <w:rPr>
+                <w:rFonts w:hint="eastAsia"/>
+              </w:rPr>
+            </w:pPr>
+          </w:p>
+        </w:tc>
+        <w:tc>
+          <w:tcPr>
+            <w:tcW w:w="2347" w:type="dxa"/>
+          </w:tcPr>
+          <w:p/>
+        </w:tc>
+      </w:tr>
+      <w:tr>
+        <w:tc>
+          <w:tcPr>
+            <w:tcW w:w="808" w:type="dxa"/>
+          </w:tcPr>
+          <w:p>
+            <w:pPr>
+              <w:jc w:val="center"/>
+              <w:rPr>
+                <w:rFonts w:hint="eastAsia"/>
+              </w:rPr>
+            </w:pPr>
+            <w:r>
+              <w:rPr>
+                <w:rFonts w:hint="eastAsia"/>
+              </w:rPr>
+              <w:t>3</w:t>
+            </w:r>
+          </w:p>
+        </w:tc>
+        <w:tc>
+          <w:tcPr>
+            <w:tcW w:w="1889" w:type="dxa"/>
+          </w:tcPr>
+          <w:p>
+            <w:r>
+              <w:rPr>
+                <w:rFonts w:hint="eastAsia"/>
+              </w:rPr>
+              <w:t>original</w:t>
+            </w:r>
+            <w:r>
+              <w:t>FileName</w:t>
+            </w:r>
+          </w:p>
+        </w:tc>
+        <w:tc>
+          <w:tcPr>
+            <w:tcW w:w="1007" w:type="dxa"/>
+          </w:tcPr>
+          <w:p>
+            <w:pPr>
+              <w:rPr>
+                <w:rFonts w:hint="eastAsia"/>
+              </w:rPr>
+            </w:pPr>
+            <w:r>
+              <w:rPr>
+                <w:rFonts w:hint="eastAsia"/>
+              </w:rPr>
+              <w:t>VA100</w:t>
+            </w:r>
+          </w:p>
+        </w:tc>
+        <w:tc>
+          <w:tcPr>
+            <w:tcW w:w="2245" w:type="dxa"/>
+          </w:tcPr>
+          <w:p>
+            <w:pPr>
+              <w:rPr>
+                <w:rFonts w:hint="eastAsia"/>
+              </w:rPr>
+            </w:pPr>
+          </w:p>
+        </w:tc>
+        <w:tc>
+          <w:tcPr>
+            <w:tcW w:w="2347" w:type="dxa"/>
+          </w:tcPr>
+          <w:p/>
+        </w:tc>
+      </w:tr>
+      <w:tr>
+        <w:tc>
+          <w:tcPr>
+            <w:tcW w:w="808" w:type="dxa"/>
+          </w:tcPr>
+          <w:p>
+            <w:pPr>
+              <w:jc w:val="center"/>
+              <w:rPr>
+                <w:rFonts w:hint="eastAsia"/>
+              </w:rPr>
+            </w:pPr>
+            <w:r>
+              <w:rPr>
+                <w:rFonts w:hint="eastAsia"/>
+              </w:rPr>
+              <w:t>4</w:t>
+            </w:r>
+          </w:p>
+        </w:tc>
+        <w:tc>
+          <w:tcPr>
+            <w:tcW w:w="1889" w:type="dxa"/>
+          </w:tcPr>
+          <w:p>
+            <w:pPr>
+              <w:rPr>
+                <w:rFonts w:hint="eastAsia"/>
+              </w:rPr>
+            </w:pPr>
+            <w:r>
+              <w:rPr>
+                <w:rFonts w:hint="eastAsia"/>
+              </w:rPr>
+              <w:t>generatedFileName</w:t>
+            </w:r>
+          </w:p>
+        </w:tc>
+        <w:tc>
+          <w:tcPr>
+            <w:tcW w:w="1007" w:type="dxa"/>
+          </w:tcPr>
+          <w:p>
+            <w:pPr>
+              <w:rPr>
+                <w:rFonts w:hint="eastAsia"/>
+              </w:rPr>
+            </w:pPr>
+            <w:r>
+              <w:rPr>
+                <w:rFonts w:hint="eastAsia"/>
+              </w:rPr>
+              <w:t>VA100</w:t>
+            </w:r>
+          </w:p>
+        </w:tc>
+        <w:tc>
+          <w:tcPr>
+            <w:tcW w:w="2245" w:type="dxa"/>
+          </w:tcPr>
+          <w:p>
+            <w:pPr>
+              <w:rPr>
+                <w:rFonts w:hint="eastAsia"/>
+              </w:rPr>
+            </w:pPr>
+          </w:p>
+        </w:tc>
+        <w:tc>
+          <w:tcPr>
+            <w:tcW w:w="2347" w:type="dxa"/>
+          </w:tcPr>
+          <w:p/>
+        </w:tc>
+      </w:tr>
+      <w:tr>
+        <w:tc>
+          <w:tcPr>
+            <w:tcW w:w="808" w:type="dxa"/>
+          </w:tcPr>
+          <w:p>
+            <w:pPr>
+              <w:jc w:val="center"/>
+              <w:rPr>
+                <w:rFonts w:hint="eastAsia"/>
+              </w:rPr>
+            </w:pPr>
+            <w:r>
+              <w:rPr>
+                <w:rFonts w:hint="eastAsia"/>
+              </w:rPr>
+              <w:t>5</w:t>
+            </w:r>
+          </w:p>
+        </w:tc>
+        <w:tc>
+          <w:tcPr>
+            <w:tcW w:w="1889" w:type="dxa"/>
+          </w:tcPr>
+          <w:p>
+            <w:pPr>
+              <w:rPr>
+                <w:rFonts w:hint="eastAsia"/>
+              </w:rPr>
+            </w:pPr>
+            <w:r>
+              <w:rPr>
+                <w:rFonts w:hint="eastAsia"/>
+              </w:rPr>
+              <w:t>uploadDateTime</w:t>
+            </w:r>
+          </w:p>
+        </w:tc>
+        <w:tc>
+          <w:tcPr>
+            <w:tcW w:w="1007" w:type="dxa"/>
+          </w:tcPr>
+          <w:p>
+            <w:pPr>
+              <w:rPr>
+                <w:rFonts w:hint="eastAsia"/>
+              </w:rPr>
+            </w:pPr>
+            <w:r>
+              <w:t>D</w:t>
+            </w:r>
+            <w:r>
+              <w:rPr>
+                <w:rFonts w:hint="eastAsia"/>
+              </w:rPr>
+              <w:t>atetime</w:t>
+            </w:r>
+          </w:p>
+        </w:tc>
+        <w:tc>
+          <w:tcPr>
+            <w:tcW w:w="2245" w:type="dxa"/>
+          </w:tcPr>
+          <w:p>
+            <w:pPr>
+              <w:rPr>
+                <w:rFonts w:hint="eastAsia"/>
+              </w:rPr>
+            </w:pPr>
+          </w:p>
+        </w:tc>
+        <w:tc>
+          <w:tcPr>
+            <w:tcW w:w="2347" w:type="dxa"/>
+          </w:tcPr>
+          <w:p/>
+        </w:tc>
+      </w:tr>
+      <w:tr>
+        <w:tc>
+          <w:tcPr>
+            <w:tcW w:w="808" w:type="dxa"/>
+          </w:tcPr>
+          <w:p>
+            <w:pPr>
+              <w:jc w:val="center"/>
+              <w:rPr>
+                <w:rFonts w:hint="eastAsia"/>
+              </w:rPr>
+            </w:pPr>
+            <w:r>
+              <w:rPr>
+                <w:rFonts w:hint="eastAsia"/>
+              </w:rPr>
+              <w:t>6</w:t>
+            </w:r>
+          </w:p>
+        </w:tc>
+        <w:tc>
+          <w:tcPr>
+            <w:tcW w:w="1889" w:type="dxa"/>
+          </w:tcPr>
+          <w:p>
+            <w:pPr>
+              <w:rPr>
+                <w:rFonts w:hint="eastAsia"/>
+              </w:rPr>
+            </w:pPr>
+            <w:r>
+              <w:rPr>
+                <w:rFonts w:hint="eastAsia"/>
+              </w:rPr>
+              <w:t>downloadCount</w:t>
+            </w:r>
+          </w:p>
+        </w:tc>
+        <w:tc>
+          <w:tcPr>
+            <w:tcW w:w="1007" w:type="dxa"/>
+          </w:tcPr>
+          <w:p>
+            <w:r>
+              <w:rPr>
+                <w:rFonts w:hint="eastAsia"/>
+              </w:rPr>
+              <w:t>Int</w:t>
+            </w:r>
+          </w:p>
+        </w:tc>
+        <w:tc>
+          <w:tcPr>
+            <w:tcW w:w="2245" w:type="dxa"/>
+          </w:tcPr>
+          <w:p>
+            <w:pPr>
+              <w:rPr>
+                <w:rFonts w:hint="eastAsia"/>
+              </w:rPr>
+            </w:pPr>
+          </w:p>
+        </w:tc>
+        <w:tc>
+          <w:tcPr>
+            <w:tcW w:w="2347" w:type="dxa"/>
+          </w:tcPr>
+          <w:p/>
+        </w:tc>
+      </w:tr>
+    </w:tbl>
+    <w:p>
+      <w:pPr>
+        <w:rPr>
+          <w:rFonts w:hint="eastAsia"/>
+        </w:rPr>
+      </w:pPr>
+    </w:p>
     <w:sectPr>
       <w:pgSz w:w="11906" w:h="16838"/>
       <w:pgMar w:top="1440" w:right="1800" w:bottom="1440" w:left="1800" w:header="851" w:footer="992" w:gutter="0"/>
@@ -10263,7 +10433,7 @@
 </file>
 
 <file path=customXml/itemProps1.xml><?xml version="1.0" encoding="utf-8"?>
-<ds:datastoreItem xmlns:ds="http://schemas.openxmlformats.org/officeDocument/2006/customXml" ds:itemID="{63F82C5A-63B0-4290-BF34-DE388DB54D35}">
+<ds:datastoreItem xmlns:ds="http://schemas.openxmlformats.org/officeDocument/2006/customXml" ds:itemID="{71CB2D8D-B303-4549-BC90-EBFC8B98AEB6}">
   <ds:schemaRefs>
     <ds:schemaRef ds:uri="http://schemas.openxmlformats.org/officeDocument/2006/bibliography"/>
   </ds:schemaRefs>
